--- a/CoreJavaRevision.docx
+++ b/CoreJavaRevision.docx
@@ -66,7 +66,6 @@
         </w:rPr>
         <w:t>, </w:t>
       </w:r>
-      <w:proofErr w:type="gramStart"/>
       <w:r>
         <w:rPr>
           <w:rStyle w:val="HTMLCode"/>
@@ -76,19 +75,7 @@
           <w:szCs w:val="22"/>
           <w:shd w:val="clear" w:color="auto" w:fill="F9F2F4"/>
         </w:rPr>
-        <w:t>resume(</w:t>
-      </w:r>
-      <w:proofErr w:type="gramEnd"/>
-      <w:r>
-        <w:rPr>
-          <w:rStyle w:val="HTMLCode"/>
-          <w:rFonts w:asciiTheme="minorHAnsi" w:eastAsiaTheme="minorHAnsi" w:hAnsiTheme="minorHAnsi" w:cs="Consolas"/>
-          <w:color w:val="C7254E"/>
-          <w:sz w:val="22"/>
-          <w:szCs w:val="22"/>
-          <w:shd w:val="clear" w:color="auto" w:fill="F9F2F4"/>
-        </w:rPr>
-        <w:t>)</w:t>
+        <w:t>resume()</w:t>
       </w:r>
       <w:r>
         <w:rPr>
@@ -714,23 +701,13 @@
         </w:rPr>
         <w:t>New Collection Package </w:t>
       </w:r>
-      <w:proofErr w:type="gramStart"/>
       <w:r>
         <w:rPr>
           <w:rFonts w:cs="Arial"/>
           <w:color w:val="000000"/>
           <w:shd w:val="clear" w:color="auto" w:fill="FFFFFF"/>
         </w:rPr>
-        <w:t>java.util</w:t>
-      </w:r>
-      <w:proofErr w:type="gramEnd"/>
-      <w:r>
-        <w:rPr>
-          <w:rFonts w:cs="Arial"/>
-          <w:color w:val="000000"/>
-          <w:shd w:val="clear" w:color="auto" w:fill="FFFFFF"/>
-        </w:rPr>
-        <w:t>.stream</w:t>
+        <w:t>java.util.stream</w:t>
       </w:r>
       <w:r>
         <w:rPr>
@@ -3407,7 +3384,6 @@
         </w:rPr>
         <w:t>(</w:t>
       </w:r>
-      <w:proofErr w:type="gramStart"/>
       <w:r>
         <w:rPr>
           <w:rStyle w:val="HTMLCode"/>
@@ -3422,16 +3398,7 @@
           <w:rFonts w:asciiTheme="minorHAnsi" w:hAnsiTheme="minorHAnsi" w:cs="Consolas"/>
           <w:color w:val="F8F8F2"/>
         </w:rPr>
-        <w:t>[</w:t>
-      </w:r>
-      <w:proofErr w:type="gramEnd"/>
-      <w:r>
-        <w:rPr>
-          <w:rStyle w:val="token"/>
-          <w:rFonts w:asciiTheme="minorHAnsi" w:hAnsiTheme="minorHAnsi" w:cs="Consolas"/>
-          <w:color w:val="F8F8F2"/>
-        </w:rPr>
-        <w:t>]</w:t>
+        <w:t>[]</w:t>
       </w:r>
       <w:r>
         <w:rPr>
@@ -3592,16 +3559,7 @@
           <w:rFonts w:asciiTheme="minorHAnsi" w:hAnsiTheme="minorHAnsi" w:cs="Consolas"/>
           <w:color w:val="F8F8F2"/>
         </w:rPr>
-        <w:t xml:space="preserve"> </w:t>
-      </w:r>
-      <w:proofErr w:type="gramStart"/>
-      <w:r>
-        <w:rPr>
-          <w:rStyle w:val="HTMLCode"/>
-          <w:rFonts w:asciiTheme="minorHAnsi" w:hAnsiTheme="minorHAnsi" w:cs="Consolas"/>
-          <w:color w:val="F8F8F2"/>
-        </w:rPr>
-        <w:t>iob</w:t>
+        <w:t xml:space="preserve"> iob</w:t>
       </w:r>
       <w:r>
         <w:rPr>
@@ -3619,7 +3577,6 @@
         </w:rPr>
         <w:t xml:space="preserve">   </w:t>
       </w:r>
-      <w:proofErr w:type="gramEnd"/>
       <w:r>
         <w:rPr>
           <w:rStyle w:val="token"/>
@@ -3787,16 +3744,7 @@
           <w:rFonts w:asciiTheme="minorHAnsi" w:hAnsiTheme="minorHAnsi" w:cs="Consolas"/>
           <w:color w:val="A6E22E"/>
         </w:rPr>
-        <w:t>'a</w:t>
-      </w:r>
-      <w:proofErr w:type="gramStart"/>
-      <w:r>
-        <w:rPr>
-          <w:rStyle w:val="token"/>
-          <w:rFonts w:asciiTheme="minorHAnsi" w:hAnsiTheme="minorHAnsi" w:cs="Consolas"/>
-          <w:color w:val="A6E22E"/>
-        </w:rPr>
-        <w:t>'</w:t>
+        <w:t>'a'</w:t>
       </w:r>
       <w:r>
         <w:rPr>
@@ -3820,16 +3768,7 @@
           <w:rFonts w:asciiTheme="minorHAnsi" w:hAnsiTheme="minorHAnsi" w:cs="Consolas"/>
           <w:color w:val="708090"/>
         </w:rPr>
-        <w:t>/</w:t>
-      </w:r>
-      <w:proofErr w:type="gramEnd"/>
-      <w:r>
-        <w:rPr>
-          <w:rStyle w:val="token"/>
-          <w:rFonts w:asciiTheme="minorHAnsi" w:hAnsiTheme="minorHAnsi" w:cs="Consolas"/>
-          <w:color w:val="708090"/>
-        </w:rPr>
-        <w:t>/Auto-boxing of char i.e converting primitive data type char to a Wrapper class Character</w:t>
+        <w:t>//Auto-boxing of char i.e converting primitive data type char to a Wrapper class Character</w:t>
       </w:r>
     </w:p>
     <w:p>
@@ -3880,16 +3819,7 @@
           <w:rFonts w:asciiTheme="minorHAnsi" w:hAnsiTheme="minorHAnsi" w:cs="Consolas"/>
           <w:color w:val="F8F8F2"/>
         </w:rPr>
-        <w:t xml:space="preserve"> </w:t>
-      </w:r>
-      <w:proofErr w:type="gramStart"/>
-      <w:r>
-        <w:rPr>
-          <w:rStyle w:val="HTMLCode"/>
-          <w:rFonts w:asciiTheme="minorHAnsi" w:hAnsiTheme="minorHAnsi" w:cs="Consolas"/>
-          <w:color w:val="F8F8F2"/>
-        </w:rPr>
-        <w:t>cob</w:t>
+        <w:t xml:space="preserve"> cob</w:t>
       </w:r>
       <w:r>
         <w:rPr>
@@ -3913,16 +3843,7 @@
           <w:rFonts w:asciiTheme="minorHAnsi" w:hAnsiTheme="minorHAnsi" w:cs="Consolas"/>
           <w:color w:val="708090"/>
         </w:rPr>
-        <w:t>/</w:t>
-      </w:r>
-      <w:proofErr w:type="gramEnd"/>
-      <w:r>
-        <w:rPr>
-          <w:rStyle w:val="token"/>
-          <w:rFonts w:asciiTheme="minorHAnsi" w:hAnsiTheme="minorHAnsi" w:cs="Consolas"/>
-          <w:color w:val="708090"/>
-        </w:rPr>
-        <w:t>/Auto-unboxing of Character i.e converting Wrapper class Character to a primitive type char</w:t>
+        <w:t>//Auto-unboxing of Character i.e converting Wrapper class Character to a primitive type char</w:t>
       </w:r>
     </w:p>
     <w:p>
@@ -4476,25 +4397,7 @@
           <w:color w:val="000000"/>
           <w:shd w:val="clear" w:color="auto" w:fill="FFFFFF"/>
         </w:rPr>
-        <w:t>It is called by </w:t>
-      </w:r>
-      <w:proofErr w:type="gramStart"/>
-      <w:r>
-        <w:rPr>
-          <w:rFonts w:cs="Arial"/>
-          <w:color w:val="000000"/>
-          <w:shd w:val="clear" w:color="auto" w:fill="FFFFFF"/>
-        </w:rPr>
-        <w:t>classname.static</w:t>
-      </w:r>
-      <w:proofErr w:type="gramEnd"/>
-      <w:r>
-        <w:rPr>
-          <w:rFonts w:cs="Arial"/>
-          <w:color w:val="000000"/>
-          <w:shd w:val="clear" w:color="auto" w:fill="FFFFFF"/>
-        </w:rPr>
-        <w:t xml:space="preserve"> variable name</w:t>
+        <w:t>It is called by classname.static variable name</w:t>
       </w:r>
       <w:r>
         <w:rPr>
@@ -5154,23 +5057,7 @@
           <w:rFonts w:cs="Arial"/>
           <w:color w:val="000000"/>
         </w:rPr>
-        <w:t xml:space="preserve">It may optionally extend one parent class. By default, it will extend </w:t>
-      </w:r>
-      <w:proofErr w:type="gramStart"/>
-      <w:r>
-        <w:rPr>
-          <w:rFonts w:cs="Arial"/>
-          <w:color w:val="000000"/>
-        </w:rPr>
-        <w:t>java.lang</w:t>
-      </w:r>
-      <w:proofErr w:type="gramEnd"/>
-      <w:r>
-        <w:rPr>
-          <w:rFonts w:cs="Arial"/>
-          <w:color w:val="000000"/>
-        </w:rPr>
-        <w:t>.Object.</w:t>
+        <w:t>It may optionally extend one parent class. By default, it will extend java.lang.Object.</w:t>
       </w:r>
     </w:p>
     <w:p>
@@ -5816,23 +5703,13 @@
         </w:rPr>
         <w:t> operator or using reflection using </w:t>
       </w:r>
-      <w:proofErr w:type="gramStart"/>
       <w:r>
         <w:rPr>
           <w:rFonts w:eastAsia="Times New Roman" w:cs="Consolas"/>
           <w:color w:val="C7254E"/>
           <w:shd w:val="clear" w:color="auto" w:fill="F9F2F4"/>
         </w:rPr>
-        <w:t>class.forName</w:t>
-      </w:r>
-      <w:proofErr w:type="gramEnd"/>
-      <w:r>
-        <w:rPr>
-          <w:rFonts w:eastAsia="Times New Roman" w:cs="Consolas"/>
-          <w:color w:val="C7254E"/>
-          <w:shd w:val="clear" w:color="auto" w:fill="F9F2F4"/>
-        </w:rPr>
-        <w:t>()</w:t>
+        <w:t>class.forName()</w:t>
       </w:r>
       <w:r>
         <w:rPr>
@@ -6694,7 +6571,6 @@
         </w:rPr>
         <w:t>by calling </w:t>
       </w:r>
-      <w:proofErr w:type="gramStart"/>
       <w:r>
         <w:rPr>
           <w:rFonts w:asciiTheme="minorHAnsi" w:hAnsiTheme="minorHAnsi" w:cs="Arial"/>
@@ -6704,19 +6580,7 @@
           <w:sz w:val="22"/>
           <w:szCs w:val="22"/>
         </w:rPr>
-        <w:t>System.gc(</w:t>
-      </w:r>
-      <w:proofErr w:type="gramEnd"/>
-      <w:r>
-        <w:rPr>
-          <w:rFonts w:asciiTheme="minorHAnsi" w:hAnsiTheme="minorHAnsi" w:cs="Arial"/>
-          <w:b/>
-          <w:bCs/>
-          <w:color w:val="000000"/>
-          <w:sz w:val="22"/>
-          <w:szCs w:val="22"/>
-        </w:rPr>
-        <w:t>)</w:t>
+        <w:t>System.gc()</w:t>
       </w:r>
       <w:r>
         <w:rPr>
@@ -7013,7 +6877,6 @@
           <w:color w:val="000000"/>
         </w:rPr>
       </w:pPr>
-      <w:proofErr w:type="gramStart"/>
       <w:r>
         <w:rPr>
           <w:rStyle w:val="HTMLCode"/>
@@ -7023,19 +6886,7 @@
           <w:szCs w:val="22"/>
           <w:shd w:val="clear" w:color="auto" w:fill="F9F2F4"/>
         </w:rPr>
-        <w:t>finalize(</w:t>
-      </w:r>
-      <w:proofErr w:type="gramEnd"/>
-      <w:r>
-        <w:rPr>
-          <w:rStyle w:val="HTMLCode"/>
-          <w:rFonts w:asciiTheme="minorHAnsi" w:eastAsiaTheme="minorHAnsi" w:hAnsiTheme="minorHAnsi" w:cs="Consolas"/>
-          <w:color w:val="C7254E"/>
-          <w:sz w:val="22"/>
-          <w:szCs w:val="22"/>
-          <w:shd w:val="clear" w:color="auto" w:fill="F9F2F4"/>
-        </w:rPr>
-        <w:t>)</w:t>
+        <w:t>finalize()</w:t>
       </w:r>
       <w:r>
         <w:rPr>
@@ -7075,7 +6926,6 @@
           <w:color w:val="000000"/>
         </w:rPr>
       </w:pPr>
-      <w:proofErr w:type="gramStart"/>
       <w:r>
         <w:rPr>
           <w:rStyle w:val="HTMLCode"/>
@@ -7085,19 +6935,7 @@
           <w:szCs w:val="22"/>
           <w:shd w:val="clear" w:color="auto" w:fill="F9F2F4"/>
         </w:rPr>
-        <w:t>finalize(</w:t>
-      </w:r>
-      <w:proofErr w:type="gramEnd"/>
-      <w:r>
-        <w:rPr>
-          <w:rStyle w:val="HTMLCode"/>
-          <w:rFonts w:asciiTheme="minorHAnsi" w:eastAsiaTheme="minorHAnsi" w:hAnsiTheme="minorHAnsi" w:cs="Consolas"/>
-          <w:color w:val="C7254E"/>
-          <w:sz w:val="22"/>
-          <w:szCs w:val="22"/>
-          <w:shd w:val="clear" w:color="auto" w:fill="F9F2F4"/>
-        </w:rPr>
-        <w:t>)</w:t>
+        <w:t>finalize()</w:t>
       </w:r>
       <w:r>
         <w:rPr>
@@ -7137,7 +6975,6 @@
           <w:color w:val="000000"/>
         </w:rPr>
       </w:pPr>
-      <w:proofErr w:type="gramStart"/>
       <w:r>
         <w:rPr>
           <w:rStyle w:val="HTMLCode"/>
@@ -7147,19 +6984,7 @@
           <w:szCs w:val="22"/>
           <w:shd w:val="clear" w:color="auto" w:fill="F9F2F4"/>
         </w:rPr>
-        <w:t>finalize(</w:t>
-      </w:r>
-      <w:proofErr w:type="gramEnd"/>
-      <w:r>
-        <w:rPr>
-          <w:rStyle w:val="HTMLCode"/>
-          <w:rFonts w:asciiTheme="minorHAnsi" w:eastAsiaTheme="minorHAnsi" w:hAnsiTheme="minorHAnsi" w:cs="Consolas"/>
-          <w:color w:val="C7254E"/>
-          <w:sz w:val="22"/>
-          <w:szCs w:val="22"/>
-          <w:shd w:val="clear" w:color="auto" w:fill="F9F2F4"/>
-        </w:rPr>
-        <w:t>)</w:t>
+        <w:t>finalize()</w:t>
       </w:r>
       <w:r>
         <w:rPr>
@@ -7181,7 +7006,6 @@
           <w:szCs w:val="26"/>
         </w:rPr>
       </w:pPr>
-      <w:proofErr w:type="gramStart"/>
       <w:r>
         <w:rPr>
           <w:rFonts w:asciiTheme="minorHAnsi" w:hAnsiTheme="minorHAnsi" w:cs="Arial"/>
@@ -7189,225 +7013,162 @@
           <w:sz w:val="26"/>
           <w:szCs w:val="26"/>
         </w:rPr>
-        <w:t>gc(</w:t>
-      </w:r>
-      <w:proofErr w:type="gramEnd"/>
-      <w:r>
+        <w:t>gc() Method</w:t>
+      </w:r>
+    </w:p>
+    <w:p>
+      <w:pPr>
+        <w:pStyle w:val="NormalWeb"/>
+        <w:shd w:val="clear" w:color="auto" w:fill="FFFFFF"/>
+        <w:spacing w:before="0" w:beforeAutospacing="0" w:after="150" w:afterAutospacing="0"/>
+        <w:rPr>
+          <w:rFonts w:asciiTheme="minorHAnsi" w:hAnsiTheme="minorHAnsi" w:cs="Arial"/>
+          <w:color w:val="000000"/>
+          <w:sz w:val="22"/>
+          <w:szCs w:val="22"/>
+        </w:rPr>
+      </w:pPr>
+      <w:r>
+        <w:rPr>
+          <w:rFonts w:asciiTheme="minorHAnsi" w:hAnsiTheme="minorHAnsi" w:cs="Arial"/>
+          <w:b/>
+          <w:bCs/>
+          <w:color w:val="000000"/>
+          <w:sz w:val="22"/>
+          <w:szCs w:val="22"/>
+        </w:rPr>
+        <w:t>gc()</w:t>
+      </w:r>
+      <w:r>
+        <w:rPr>
+          <w:rFonts w:asciiTheme="minorHAnsi" w:hAnsiTheme="minorHAnsi" w:cs="Arial"/>
+          <w:color w:val="000000"/>
+          <w:sz w:val="22"/>
+          <w:szCs w:val="22"/>
+        </w:rPr>
+        <w:t> method is used to call garbage collector explicitly. However </w:t>
+      </w:r>
+      <w:r>
+        <w:rPr>
+          <w:rFonts w:asciiTheme="minorHAnsi" w:hAnsiTheme="minorHAnsi" w:cs="Arial"/>
+          <w:b/>
+          <w:bCs/>
+          <w:color w:val="000000"/>
+          <w:sz w:val="22"/>
+          <w:szCs w:val="22"/>
+        </w:rPr>
+        <w:t>gc</w:t>
+      </w:r>
+      <w:r>
+        <w:rPr>
+          <w:rFonts w:asciiTheme="minorHAnsi" w:hAnsiTheme="minorHAnsi" w:cs="Arial"/>
+          <w:b/>
+          <w:bCs/>
+          <w:color w:val="000000"/>
+          <w:sz w:val="22"/>
+          <w:szCs w:val="22"/>
+        </w:rPr>
+        <w:t xml:space="preserve"> </w:t>
+      </w:r>
+      <w:r>
+        <w:rPr>
+          <w:rFonts w:asciiTheme="minorHAnsi" w:hAnsiTheme="minorHAnsi" w:cs="Arial"/>
+          <w:b/>
+          <w:bCs/>
+          <w:color w:val="000000"/>
+          <w:sz w:val="22"/>
+          <w:szCs w:val="22"/>
+        </w:rPr>
+        <w:t>()</w:t>
+      </w:r>
+      <w:r>
+        <w:rPr>
+          <w:rFonts w:asciiTheme="minorHAnsi" w:hAnsiTheme="minorHAnsi" w:cs="Arial"/>
+          <w:color w:val="000000"/>
+          <w:sz w:val="22"/>
+          <w:szCs w:val="22"/>
+        </w:rPr>
+        <w:t xml:space="preserve"> method does not guarantee that JVM will perform the garbage collection. It only </w:t>
+      </w:r>
+      <w:r>
+        <w:rPr>
+          <w:rFonts w:asciiTheme="minorHAnsi" w:hAnsiTheme="minorHAnsi" w:cs="Arial"/>
+          <w:color w:val="000000"/>
+          <w:sz w:val="22"/>
+          <w:szCs w:val="22"/>
+        </w:rPr>
+        <w:t>requests</w:t>
+      </w:r>
+      <w:r>
+        <w:rPr>
+          <w:rFonts w:asciiTheme="minorHAnsi" w:hAnsiTheme="minorHAnsi" w:cs="Arial"/>
+          <w:color w:val="000000"/>
+          <w:sz w:val="22"/>
+          <w:szCs w:val="22"/>
+        </w:rPr>
+        <w:t xml:space="preserve"> the JVM for garbage collection. This method is present in </w:t>
+      </w:r>
+      <w:r>
+        <w:rPr>
+          <w:rFonts w:asciiTheme="minorHAnsi" w:hAnsiTheme="minorHAnsi" w:cs="Arial"/>
+          <w:b/>
+          <w:bCs/>
+          <w:color w:val="000000"/>
+          <w:sz w:val="22"/>
+          <w:szCs w:val="22"/>
+        </w:rPr>
+        <w:t>System</w:t>
+      </w:r>
+      <w:r>
+        <w:rPr>
+          <w:rFonts w:asciiTheme="minorHAnsi" w:hAnsiTheme="minorHAnsi" w:cs="Arial"/>
+          <w:color w:val="000000"/>
+          <w:sz w:val="22"/>
+          <w:szCs w:val="22"/>
+        </w:rPr>
+        <w:t> and </w:t>
+      </w:r>
+      <w:r>
+        <w:rPr>
+          <w:rFonts w:asciiTheme="minorHAnsi" w:hAnsiTheme="minorHAnsi" w:cs="Arial"/>
+          <w:b/>
+          <w:bCs/>
+          <w:color w:val="000000"/>
+          <w:sz w:val="22"/>
+          <w:szCs w:val="22"/>
+        </w:rPr>
+        <w:t>Runtime</w:t>
+      </w:r>
+      <w:r>
+        <w:rPr>
+          <w:rFonts w:asciiTheme="minorHAnsi" w:hAnsiTheme="minorHAnsi" w:cs="Arial"/>
+          <w:color w:val="000000"/>
+          <w:sz w:val="22"/>
+          <w:szCs w:val="22"/>
+        </w:rPr>
+        <w:t> class.</w:t>
+      </w:r>
+    </w:p>
+    <w:p>
+      <w:pPr>
+        <w:pStyle w:val="Heading4"/>
+        <w:shd w:val="clear" w:color="auto" w:fill="FFFFFF"/>
+        <w:spacing w:before="150" w:beforeAutospacing="0" w:after="150" w:afterAutospacing="0" w:line="300" w:lineRule="atLeast"/>
         <w:rPr>
           <w:rFonts w:asciiTheme="minorHAnsi" w:hAnsiTheme="minorHAnsi" w:cs="Arial"/>
           <w:color w:val="BF360C"/>
           <w:sz w:val="26"/>
           <w:szCs w:val="26"/>
         </w:rPr>
-        <w:t>) Method</w:t>
-      </w:r>
-    </w:p>
-    <w:p>
-      <w:pPr>
-        <w:pStyle w:val="NormalWeb"/>
-        <w:shd w:val="clear" w:color="auto" w:fill="FFFFFF"/>
-        <w:spacing w:before="0" w:beforeAutospacing="0" w:after="150" w:afterAutospacing="0"/>
-        <w:rPr>
-          <w:rFonts w:asciiTheme="minorHAnsi" w:hAnsiTheme="minorHAnsi" w:cs="Arial"/>
-          <w:color w:val="000000"/>
-          <w:sz w:val="22"/>
-          <w:szCs w:val="22"/>
-        </w:rPr>
-      </w:pPr>
-      <w:proofErr w:type="gramStart"/>
-      <w:r>
-        <w:rPr>
-          <w:rFonts w:asciiTheme="minorHAnsi" w:hAnsiTheme="minorHAnsi" w:cs="Arial"/>
-          <w:b/>
-          <w:bCs/>
-          <w:color w:val="000000"/>
-          <w:sz w:val="22"/>
-          <w:szCs w:val="22"/>
-        </w:rPr>
-        <w:t>gc(</w:t>
-      </w:r>
-      <w:proofErr w:type="gramEnd"/>
-      <w:r>
-        <w:rPr>
-          <w:rFonts w:asciiTheme="minorHAnsi" w:hAnsiTheme="minorHAnsi" w:cs="Arial"/>
-          <w:b/>
-          <w:bCs/>
-          <w:color w:val="000000"/>
-          <w:sz w:val="22"/>
-          <w:szCs w:val="22"/>
-        </w:rPr>
-        <w:t>)</w:t>
-      </w:r>
-      <w:r>
-        <w:rPr>
-          <w:rFonts w:asciiTheme="minorHAnsi" w:hAnsiTheme="minorHAnsi" w:cs="Arial"/>
-          <w:color w:val="000000"/>
-          <w:sz w:val="22"/>
-          <w:szCs w:val="22"/>
-        </w:rPr>
-        <w:t xml:space="preserve"> method is used to call garbage collector explicitly. </w:t>
-      </w:r>
-      <w:proofErr w:type="gramStart"/>
-      <w:r>
-        <w:rPr>
-          <w:rFonts w:asciiTheme="minorHAnsi" w:hAnsiTheme="minorHAnsi" w:cs="Arial"/>
-          <w:color w:val="000000"/>
-          <w:sz w:val="22"/>
-          <w:szCs w:val="22"/>
-        </w:rPr>
-        <w:t>However</w:t>
-      </w:r>
-      <w:proofErr w:type="gramEnd"/>
-      <w:r>
-        <w:rPr>
-          <w:rFonts w:asciiTheme="minorHAnsi" w:hAnsiTheme="minorHAnsi" w:cs="Arial"/>
-          <w:color w:val="000000"/>
-          <w:sz w:val="22"/>
-          <w:szCs w:val="22"/>
-        </w:rPr>
-        <w:t> </w:t>
-      </w:r>
-      <w:r>
-        <w:rPr>
-          <w:rFonts w:asciiTheme="minorHAnsi" w:hAnsiTheme="minorHAnsi" w:cs="Arial"/>
-          <w:b/>
-          <w:bCs/>
-          <w:color w:val="000000"/>
-          <w:sz w:val="22"/>
-          <w:szCs w:val="22"/>
-        </w:rPr>
-        <w:t>gc</w:t>
-      </w:r>
-      <w:r>
-        <w:rPr>
-          <w:rFonts w:asciiTheme="minorHAnsi" w:hAnsiTheme="minorHAnsi" w:cs="Arial"/>
-          <w:b/>
-          <w:bCs/>
-          <w:color w:val="000000"/>
-          <w:sz w:val="22"/>
-          <w:szCs w:val="22"/>
-        </w:rPr>
-        <w:t xml:space="preserve"> </w:t>
-      </w:r>
-      <w:r>
-        <w:rPr>
-          <w:rFonts w:asciiTheme="minorHAnsi" w:hAnsiTheme="minorHAnsi" w:cs="Arial"/>
-          <w:b/>
-          <w:bCs/>
-          <w:color w:val="000000"/>
-          <w:sz w:val="22"/>
-          <w:szCs w:val="22"/>
-        </w:rPr>
-        <w:t>()</w:t>
-      </w:r>
-      <w:r>
-        <w:rPr>
-          <w:rFonts w:asciiTheme="minorHAnsi" w:hAnsiTheme="minorHAnsi" w:cs="Arial"/>
-          <w:color w:val="000000"/>
-          <w:sz w:val="22"/>
-          <w:szCs w:val="22"/>
-        </w:rPr>
-        <w:t xml:space="preserve"> method does not guarantee that JVM will perform the garbage collection. It only </w:t>
-      </w:r>
-      <w:r>
-        <w:rPr>
-          <w:rFonts w:asciiTheme="minorHAnsi" w:hAnsiTheme="minorHAnsi" w:cs="Arial"/>
-          <w:color w:val="000000"/>
-          <w:sz w:val="22"/>
-          <w:szCs w:val="22"/>
-        </w:rPr>
-        <w:t>requests</w:t>
-      </w:r>
-      <w:r>
-        <w:rPr>
-          <w:rFonts w:asciiTheme="minorHAnsi" w:hAnsiTheme="minorHAnsi" w:cs="Arial"/>
-          <w:color w:val="000000"/>
-          <w:sz w:val="22"/>
-          <w:szCs w:val="22"/>
-        </w:rPr>
-        <w:t xml:space="preserve"> the JVM for garbage collection. This method is present in </w:t>
-      </w:r>
-      <w:r>
-        <w:rPr>
-          <w:rFonts w:asciiTheme="minorHAnsi" w:hAnsiTheme="minorHAnsi" w:cs="Arial"/>
-          <w:b/>
-          <w:bCs/>
-          <w:color w:val="000000"/>
-          <w:sz w:val="22"/>
-          <w:szCs w:val="22"/>
-        </w:rPr>
-        <w:t>System</w:t>
-      </w:r>
-      <w:r>
-        <w:rPr>
-          <w:rFonts w:asciiTheme="minorHAnsi" w:hAnsiTheme="minorHAnsi" w:cs="Arial"/>
-          <w:color w:val="000000"/>
-          <w:sz w:val="22"/>
-          <w:szCs w:val="22"/>
-        </w:rPr>
-        <w:t> and </w:t>
-      </w:r>
-      <w:r>
-        <w:rPr>
-          <w:rFonts w:asciiTheme="minorHAnsi" w:hAnsiTheme="minorHAnsi" w:cs="Arial"/>
-          <w:b/>
-          <w:bCs/>
-          <w:color w:val="000000"/>
-          <w:sz w:val="22"/>
-          <w:szCs w:val="22"/>
-        </w:rPr>
-        <w:t>Runtime</w:t>
-      </w:r>
-      <w:r>
-        <w:rPr>
-          <w:rFonts w:asciiTheme="minorHAnsi" w:hAnsiTheme="minorHAnsi" w:cs="Arial"/>
-          <w:color w:val="000000"/>
-          <w:sz w:val="22"/>
-          <w:szCs w:val="22"/>
-        </w:rPr>
-        <w:t> class.</w:t>
-      </w:r>
-    </w:p>
-    <w:p>
-      <w:pPr>
-        <w:pStyle w:val="Heading4"/>
-        <w:shd w:val="clear" w:color="auto" w:fill="FFFFFF"/>
-        <w:spacing w:before="150" w:beforeAutospacing="0" w:after="150" w:afterAutospacing="0" w:line="300" w:lineRule="atLeast"/>
+      </w:pPr>
+      <w:r>
         <w:rPr>
           <w:rFonts w:asciiTheme="minorHAnsi" w:hAnsiTheme="minorHAnsi" w:cs="Arial"/>
           <w:color w:val="BF360C"/>
           <w:sz w:val="26"/>
           <w:szCs w:val="26"/>
         </w:rPr>
-      </w:pPr>
-      <w:r>
-        <w:rPr>
-          <w:rFonts w:asciiTheme="minorHAnsi" w:hAnsiTheme="minorHAnsi" w:cs="Arial"/>
-          <w:color w:val="BF360C"/>
-          <w:sz w:val="26"/>
-          <w:szCs w:val="26"/>
-        </w:rPr>
-        <w:t xml:space="preserve">Example for </w:t>
-      </w:r>
-      <w:proofErr w:type="gramStart"/>
-      <w:r>
-        <w:rPr>
-          <w:rFonts w:asciiTheme="minorHAnsi" w:hAnsiTheme="minorHAnsi" w:cs="Arial"/>
-          <w:color w:val="BF360C"/>
-          <w:sz w:val="26"/>
-          <w:szCs w:val="26"/>
-        </w:rPr>
-        <w:t>gc(</w:t>
-      </w:r>
-      <w:proofErr w:type="gramEnd"/>
-      <w:r>
-        <w:rPr>
-          <w:rFonts w:asciiTheme="minorHAnsi" w:hAnsiTheme="minorHAnsi" w:cs="Arial"/>
-          <w:color w:val="BF360C"/>
-          <w:sz w:val="26"/>
-          <w:szCs w:val="26"/>
-        </w:rPr>
-        <w:t>) method</w:t>
+        <w:t>Example for gc() method</w:t>
       </w:r>
     </w:p>
     <w:p>
@@ -7562,7 +7323,6 @@
         </w:rPr>
         <w:t>(</w:t>
       </w:r>
-      <w:proofErr w:type="gramStart"/>
       <w:r>
         <w:rPr>
           <w:rStyle w:val="HTMLCode"/>
@@ -7577,16 +7337,7 @@
           <w:rFonts w:asciiTheme="minorHAnsi" w:hAnsiTheme="minorHAnsi" w:cs="Consolas"/>
           <w:color w:val="F8F8F2"/>
         </w:rPr>
-        <w:t>[</w:t>
-      </w:r>
-      <w:proofErr w:type="gramEnd"/>
-      <w:r>
-        <w:rPr>
-          <w:rStyle w:val="token"/>
-          <w:rFonts w:asciiTheme="minorHAnsi" w:hAnsiTheme="minorHAnsi" w:cs="Consolas"/>
-          <w:color w:val="F8F8F2"/>
-        </w:rPr>
-        <w:t>]</w:t>
+        <w:t>[]</w:t>
       </w:r>
       <w:r>
         <w:rPr>
@@ -7766,16 +7517,7 @@
           <w:rFonts w:asciiTheme="minorHAnsi" w:eastAsiaTheme="majorEastAsia" w:hAnsiTheme="minorHAnsi" w:cs="Consolas"/>
           <w:color w:val="F8F8F2"/>
         </w:rPr>
-        <w:t xml:space="preserve">        </w:t>
-      </w:r>
-      <w:proofErr w:type="gramStart"/>
-      <w:r>
-        <w:rPr>
-          <w:rStyle w:val="HTMLCode"/>
-          <w:rFonts w:asciiTheme="minorHAnsi" w:eastAsiaTheme="majorEastAsia" w:hAnsiTheme="minorHAnsi" w:cs="Consolas"/>
-          <w:color w:val="F8F8F2"/>
-        </w:rPr>
-        <w:t>System</w:t>
+        <w:t xml:space="preserve">        System</w:t>
       </w:r>
       <w:r>
         <w:rPr>
@@ -7799,16 +7541,7 @@
           <w:rFonts w:asciiTheme="minorHAnsi" w:hAnsiTheme="minorHAnsi" w:cs="Consolas"/>
           <w:color w:val="F8F8F2"/>
         </w:rPr>
-        <w:t>(</w:t>
-      </w:r>
-      <w:proofErr w:type="gramEnd"/>
-      <w:r>
-        <w:rPr>
-          <w:rStyle w:val="token"/>
-          <w:rFonts w:asciiTheme="minorHAnsi" w:hAnsiTheme="minorHAnsi" w:cs="Consolas"/>
-          <w:color w:val="F8F8F2"/>
-        </w:rPr>
-        <w:t>);</w:t>
+        <w:t>();</w:t>
       </w:r>
     </w:p>
     <w:p>
@@ -7888,7 +7621,6 @@
         </w:rPr>
         <w:t xml:space="preserve"> </w:t>
       </w:r>
-      <w:proofErr w:type="gramStart"/>
       <w:r>
         <w:rPr>
           <w:rStyle w:val="token"/>
@@ -7897,7 +7629,6 @@
         </w:rPr>
         <w:t>finalize</w:t>
       </w:r>
-      <w:proofErr w:type="gramEnd"/>
       <w:r>
         <w:rPr>
           <w:rStyle w:val="token"/>
@@ -8456,25 +8187,7 @@
           <w:color w:val="000000"/>
           <w:shd w:val="clear" w:color="auto" w:fill="FFFFFF"/>
         </w:rPr>
-        <w:t xml:space="preserve"> class in </w:t>
-      </w:r>
-      <w:proofErr w:type="gramStart"/>
-      <w:r>
-        <w:rPr>
-          <w:rFonts w:cs="Arial"/>
-          <w:color w:val="000000"/>
-          <w:shd w:val="clear" w:color="auto" w:fill="FFFFFF"/>
-        </w:rPr>
-        <w:t>java.lang</w:t>
-      </w:r>
-      <w:proofErr w:type="gramEnd"/>
-      <w:r>
-        <w:rPr>
-          <w:rFonts w:cs="Arial"/>
-          <w:color w:val="000000"/>
-          <w:shd w:val="clear" w:color="auto" w:fill="FFFFFF"/>
-        </w:rPr>
-        <w:t xml:space="preserve"> package is a</w:t>
+        <w:t> class in java.lang package is a</w:t>
       </w:r>
       <w:r>
         <w:rPr>
@@ -9040,7 +8753,6 @@
         </w:rPr>
         <w:t xml:space="preserve"> </w:t>
       </w:r>
-      <w:proofErr w:type="gramStart"/>
       <w:r>
         <w:rPr>
           <w:rFonts w:eastAsia="Times New Roman" w:cs="Consolas"/>
@@ -9057,17 +8769,7 @@
           <w:sz w:val="20"/>
           <w:szCs w:val="20"/>
         </w:rPr>
-        <w:t>(</w:t>
-      </w:r>
-      <w:proofErr w:type="gramEnd"/>
-      <w:r>
-        <w:rPr>
-          <w:rFonts w:eastAsia="Times New Roman" w:cs="Consolas"/>
-          <w:color w:val="F8F8F2"/>
-          <w:sz w:val="20"/>
-          <w:szCs w:val="20"/>
-        </w:rPr>
-        <w:t>)</w:t>
+        <w:t>()</w:t>
       </w:r>
     </w:p>
     <w:p>
@@ -9333,7 +9035,6 @@
         </w:rPr>
         <w:t xml:space="preserve"> </w:t>
       </w:r>
-      <w:proofErr w:type="gramStart"/>
       <w:r>
         <w:rPr>
           <w:rFonts w:eastAsia="Times New Roman" w:cs="Consolas"/>
@@ -9350,17 +9051,7 @@
           <w:sz w:val="20"/>
           <w:szCs w:val="20"/>
         </w:rPr>
-        <w:t>( String</w:t>
-      </w:r>
-      <w:proofErr w:type="gramEnd"/>
-      <w:r>
-        <w:rPr>
-          <w:rFonts w:eastAsia="Times New Roman" w:cs="Consolas"/>
-          <w:color w:val="F8F8F2"/>
-          <w:sz w:val="20"/>
-          <w:szCs w:val="20"/>
-        </w:rPr>
-        <w:t>[] args )</w:t>
+        <w:t>( String[] args )</w:t>
       </w:r>
     </w:p>
     <w:p>
@@ -9456,27 +9147,7 @@
           <w:sz w:val="20"/>
           <w:szCs w:val="20"/>
         </w:rPr>
-        <w:t xml:space="preserve"> ST_</w:t>
-      </w:r>
-      <w:proofErr w:type="gramStart"/>
-      <w:r>
-        <w:rPr>
-          <w:rFonts w:eastAsia="Times New Roman" w:cs="Consolas"/>
-          <w:color w:val="F8F8F2"/>
-          <w:sz w:val="20"/>
-          <w:szCs w:val="20"/>
-        </w:rPr>
-        <w:t>Employee(</w:t>
-      </w:r>
-      <w:proofErr w:type="gramEnd"/>
-      <w:r>
-        <w:rPr>
-          <w:rFonts w:eastAsia="Times New Roman" w:cs="Consolas"/>
-          <w:color w:val="F8F8F2"/>
-          <w:sz w:val="20"/>
-          <w:szCs w:val="20"/>
-        </w:rPr>
-        <w:t>);</w:t>
+        <w:t xml:space="preserve"> ST_Employee();</w:t>
       </w:r>
     </w:p>
     <w:p>
@@ -9704,27 +9375,7 @@
           <w:sz w:val="20"/>
           <w:szCs w:val="20"/>
         </w:rPr>
-        <w:t xml:space="preserve"> ST_</w:t>
-      </w:r>
-      <w:proofErr w:type="gramStart"/>
-      <w:r>
-        <w:rPr>
-          <w:rFonts w:eastAsia="Times New Roman" w:cs="Consolas"/>
-          <w:color w:val="F8F8F2"/>
-          <w:sz w:val="20"/>
-          <w:szCs w:val="20"/>
-        </w:rPr>
-        <w:t>Employee(</w:t>
-      </w:r>
-      <w:proofErr w:type="gramEnd"/>
-      <w:r>
-        <w:rPr>
-          <w:rFonts w:eastAsia="Times New Roman" w:cs="Consolas"/>
-          <w:color w:val="F8F8F2"/>
-          <w:sz w:val="20"/>
-          <w:szCs w:val="20"/>
-        </w:rPr>
-        <w:t>);</w:t>
+        <w:t xml:space="preserve"> ST_Employee();</w:t>
       </w:r>
     </w:p>
     <w:p>
@@ -12847,23 +12498,13 @@
         </w:rPr>
         <w:t xml:space="preserve"> </w:t>
       </w:r>
-      <w:proofErr w:type="gramStart"/>
-      <w:r>
-        <w:rPr>
-          <w:rStyle w:val="token"/>
-          <w:rFonts w:asciiTheme="minorHAnsi" w:eastAsiaTheme="majorEastAsia" w:hAnsiTheme="minorHAnsi" w:cs="Consolas"/>
-          <w:color w:val="F8F8F2"/>
-        </w:rPr>
-        <w:t>Parent{</w:t>
-      </w:r>
-      <w:proofErr w:type="gramEnd"/>
-      <w:r>
-        <w:rPr>
-          <w:rStyle w:val="token"/>
-          <w:rFonts w:asciiTheme="minorHAnsi" w:eastAsiaTheme="majorEastAsia" w:hAnsiTheme="minorHAnsi" w:cs="Consolas"/>
-          <w:color w:val="F8F8F2"/>
-        </w:rPr>
-        <w:t>}</w:t>
+      <w:r>
+        <w:rPr>
+          <w:rStyle w:val="token"/>
+          <w:rFonts w:asciiTheme="minorHAnsi" w:eastAsiaTheme="majorEastAsia" w:hAnsiTheme="minorHAnsi" w:cs="Consolas"/>
+          <w:color w:val="F8F8F2"/>
+        </w:rPr>
+        <w:t>Parent{}</w:t>
       </w:r>
     </w:p>
     <w:p>
@@ -12924,23 +12565,13 @@
         </w:rPr>
         <w:t xml:space="preserve"> </w:t>
       </w:r>
-      <w:proofErr w:type="gramStart"/>
-      <w:r>
-        <w:rPr>
-          <w:rStyle w:val="token"/>
-          <w:rFonts w:asciiTheme="minorHAnsi" w:eastAsiaTheme="majorEastAsia" w:hAnsiTheme="minorHAnsi" w:cs="Consolas"/>
-          <w:color w:val="F8F8F2"/>
-        </w:rPr>
-        <w:t>Parent{</w:t>
-      </w:r>
-      <w:proofErr w:type="gramEnd"/>
-      <w:r>
-        <w:rPr>
-          <w:rStyle w:val="token"/>
-          <w:rFonts w:asciiTheme="minorHAnsi" w:eastAsiaTheme="majorEastAsia" w:hAnsiTheme="minorHAnsi" w:cs="Consolas"/>
-          <w:color w:val="F8F8F2"/>
-        </w:rPr>
-        <w:t>}</w:t>
+      <w:r>
+        <w:rPr>
+          <w:rStyle w:val="token"/>
+          <w:rFonts w:asciiTheme="minorHAnsi" w:eastAsiaTheme="majorEastAsia" w:hAnsiTheme="minorHAnsi" w:cs="Consolas"/>
+          <w:color w:val="F8F8F2"/>
+        </w:rPr>
+        <w:t>Parent{}</w:t>
       </w:r>
     </w:p>
     <w:p>
@@ -13001,23 +12632,13 @@
         </w:rPr>
         <w:t xml:space="preserve"> </w:t>
       </w:r>
-      <w:proofErr w:type="gramStart"/>
-      <w:r>
-        <w:rPr>
-          <w:rStyle w:val="token"/>
-          <w:rFonts w:asciiTheme="minorHAnsi" w:eastAsiaTheme="majorEastAsia" w:hAnsiTheme="minorHAnsi" w:cs="Consolas"/>
-          <w:color w:val="F8F8F2"/>
-        </w:rPr>
-        <w:t>Parent{</w:t>
-      </w:r>
-      <w:proofErr w:type="gramEnd"/>
-      <w:r>
-        <w:rPr>
-          <w:rStyle w:val="token"/>
-          <w:rFonts w:asciiTheme="minorHAnsi" w:eastAsiaTheme="majorEastAsia" w:hAnsiTheme="minorHAnsi" w:cs="Consolas"/>
-          <w:color w:val="F8F8F2"/>
-        </w:rPr>
-        <w:t>}</w:t>
+      <w:r>
+        <w:rPr>
+          <w:rStyle w:val="token"/>
+          <w:rFonts w:asciiTheme="minorHAnsi" w:eastAsiaTheme="majorEastAsia" w:hAnsiTheme="minorHAnsi" w:cs="Consolas"/>
+          <w:color w:val="F8F8F2"/>
+        </w:rPr>
+        <w:t>Parent{}</w:t>
       </w:r>
     </w:p>
     <w:p>
@@ -13156,7 +12777,6 @@
         </w:rPr>
         <w:t>(</w:t>
       </w:r>
-      <w:proofErr w:type="gramStart"/>
       <w:r>
         <w:rPr>
           <w:rStyle w:val="HTMLCode"/>
@@ -13171,16 +12791,7 @@
           <w:rFonts w:asciiTheme="minorHAnsi" w:eastAsiaTheme="majorEastAsia" w:hAnsiTheme="minorHAnsi" w:cs="Consolas"/>
           <w:color w:val="F8F8F2"/>
         </w:rPr>
-        <w:t>[</w:t>
-      </w:r>
-      <w:proofErr w:type="gramEnd"/>
-      <w:r>
-        <w:rPr>
-          <w:rStyle w:val="token"/>
-          <w:rFonts w:asciiTheme="minorHAnsi" w:eastAsiaTheme="majorEastAsia" w:hAnsiTheme="minorHAnsi" w:cs="Consolas"/>
-          <w:color w:val="F8F8F2"/>
-        </w:rPr>
-        <w:t>]</w:t>
+        <w:t>[]</w:t>
       </w:r>
       <w:r>
         <w:rPr>
@@ -13276,23 +12887,13 @@
         </w:rPr>
         <w:t xml:space="preserve"> </w:t>
       </w:r>
-      <w:proofErr w:type="gramStart"/>
-      <w:r>
-        <w:rPr>
-          <w:rStyle w:val="token"/>
-          <w:rFonts w:asciiTheme="minorHAnsi" w:eastAsiaTheme="majorEastAsia" w:hAnsiTheme="minorHAnsi" w:cs="Consolas"/>
-          <w:color w:val="F8F8F2"/>
-        </w:rPr>
-        <w:t>Parent(</w:t>
-      </w:r>
-      <w:proofErr w:type="gramEnd"/>
-      <w:r>
-        <w:rPr>
-          <w:rStyle w:val="token"/>
-          <w:rFonts w:asciiTheme="minorHAnsi" w:eastAsiaTheme="majorEastAsia" w:hAnsiTheme="minorHAnsi" w:cs="Consolas"/>
-          <w:color w:val="F8F8F2"/>
-        </w:rPr>
-        <w:t>);</w:t>
+      <w:r>
+        <w:rPr>
+          <w:rStyle w:val="token"/>
+          <w:rFonts w:asciiTheme="minorHAnsi" w:eastAsiaTheme="majorEastAsia" w:hAnsiTheme="minorHAnsi" w:cs="Consolas"/>
+          <w:color w:val="F8F8F2"/>
+        </w:rPr>
+        <w:t>Parent();</w:t>
       </w:r>
     </w:p>
     <w:p>
@@ -14417,16 +14018,7 @@
           <w:rFonts w:asciiTheme="minorHAnsi" w:eastAsiaTheme="majorEastAsia" w:hAnsiTheme="minorHAnsi" w:cs="Consolas"/>
           <w:color w:val="708090"/>
         </w:rPr>
-        <w:t>//</w:t>
-      </w:r>
-      <w:proofErr w:type="gramStart"/>
-      <w:r>
-        <w:rPr>
-          <w:rStyle w:val="token"/>
-          <w:rFonts w:asciiTheme="minorHAnsi" w:eastAsiaTheme="majorEastAsia" w:hAnsiTheme="minorHAnsi" w:cs="Consolas"/>
-          <w:color w:val="708090"/>
-        </w:rPr>
-        <w:t>true</w:t>
+        <w:t>//true</w:t>
       </w:r>
       <w:r>
         <w:rPr>
@@ -14442,16 +14034,7 @@
           <w:rFonts w:asciiTheme="minorHAnsi" w:eastAsiaTheme="majorEastAsia" w:hAnsiTheme="minorHAnsi" w:cs="Consolas"/>
           <w:color w:val="F8F8F2"/>
         </w:rPr>
-        <w:t>}</w:t>
-      </w:r>
-      <w:proofErr w:type="gramEnd"/>
-      <w:r>
-        <w:rPr>
-          <w:rStyle w:val="token"/>
-          <w:rFonts w:asciiTheme="minorHAnsi" w:eastAsiaTheme="majorEastAsia" w:hAnsiTheme="minorHAnsi" w:cs="Consolas"/>
-          <w:color w:val="F8F8F2"/>
-        </w:rPr>
-        <w:t>}</w:t>
+        <w:t>}}</w:t>
       </w:r>
     </w:p>
     <w:p>
@@ -14652,7 +14235,6 @@
         </w:rPr>
         <w:t>-</w:t>
       </w:r>
-      <w:proofErr w:type="gramStart"/>
       <w:r>
         <w:rPr>
           <w:rStyle w:val="HTMLCode"/>
@@ -14673,7 +14255,6 @@
         </w:rPr>
         <w:t>.</w:t>
       </w:r>
-      <w:proofErr w:type="gramEnd"/>
       <w:r>
         <w:rPr>
           <w:rStyle w:val="HTMLCode"/>
@@ -14769,18 +14350,7 @@
           <w:szCs w:val="22"/>
           <w:shd w:val="clear" w:color="auto" w:fill="FFFFFF"/>
         </w:rPr>
-        <w:t xml:space="preserve"> (in case of windows) etc. If you want to keep the package within the same directory, you can </w:t>
-      </w:r>
-      <w:proofErr w:type="gramStart"/>
-      <w:r>
-        <w:rPr>
-          <w:rFonts w:asciiTheme="minorHAnsi" w:hAnsiTheme="minorHAnsi" w:cs="Arial"/>
-          <w:color w:val="000000"/>
-          <w:sz w:val="22"/>
-          <w:szCs w:val="22"/>
-          <w:shd w:val="clear" w:color="auto" w:fill="FFFFFF"/>
-        </w:rPr>
-        <w:t>use </w:t>
+        <w:t> (in case of windows) etc. If you want to keep the package within the same directory, you can use </w:t>
       </w:r>
       <w:r>
         <w:rPr>
@@ -14793,7 +14363,6 @@
         </w:rPr>
         <w:t>.</w:t>
       </w:r>
-      <w:proofErr w:type="gramEnd"/>
       <w:r>
         <w:rPr>
           <w:rFonts w:asciiTheme="minorHAnsi" w:hAnsiTheme="minorHAnsi" w:cs="Arial"/>
@@ -14996,7 +14565,6 @@
         </w:rPr>
         <w:t xml:space="preserve"> </w:t>
       </w:r>
-      <w:proofErr w:type="gramStart"/>
       <w:r>
         <w:rPr>
           <w:rStyle w:val="token"/>
@@ -15027,7 +14595,6 @@
         </w:rPr>
         <w:t>}</w:t>
       </w:r>
-      <w:proofErr w:type="gramEnd"/>
     </w:p>
     <w:p>
       <w:pPr>
@@ -15459,7 +15026,6 @@
         </w:rPr>
         <w:t xml:space="preserve"> </w:t>
       </w:r>
-      <w:proofErr w:type="gramStart"/>
       <w:r>
         <w:rPr>
           <w:rStyle w:val="token"/>
@@ -15474,16 +15040,7 @@
           <w:rFonts w:ascii="Consolas" w:eastAsiaTheme="majorEastAsia" w:hAnsi="Consolas" w:cs="Consolas"/>
           <w:color w:val="F8F8F2"/>
         </w:rPr>
-        <w:t>(</w:t>
-      </w:r>
-      <w:proofErr w:type="gramEnd"/>
-      <w:r>
-        <w:rPr>
-          <w:rStyle w:val="token"/>
-          <w:rFonts w:ascii="Consolas" w:eastAsiaTheme="majorEastAsia" w:hAnsi="Consolas" w:cs="Consolas"/>
-          <w:color w:val="F8F8F2"/>
-        </w:rPr>
-        <w:t>);</w:t>
+        <w:t>();</w:t>
       </w:r>
     </w:p>
     <w:p>
@@ -15665,7 +15222,6 @@
         </w:rPr>
         <w:t xml:space="preserve"> </w:t>
       </w:r>
-      <w:proofErr w:type="gramStart"/>
       <w:r>
         <w:rPr>
           <w:rStyle w:val="token"/>
@@ -15680,16 +15236,7 @@
           <w:rFonts w:ascii="Consolas" w:eastAsiaTheme="majorEastAsia" w:hAnsi="Consolas" w:cs="Consolas"/>
           <w:color w:val="F8F8F2"/>
         </w:rPr>
-        <w:t>(</w:t>
-      </w:r>
-      <w:proofErr w:type="gramEnd"/>
-      <w:r>
-        <w:rPr>
-          <w:rStyle w:val="token"/>
-          <w:rFonts w:ascii="Consolas" w:eastAsiaTheme="majorEastAsia" w:hAnsi="Consolas" w:cs="Consolas"/>
-          <w:color w:val="F8F8F2"/>
-        </w:rPr>
-        <w:t>)</w:t>
+        <w:t>()</w:t>
       </w:r>
     </w:p>
     <w:p>
@@ -15941,7 +15488,6 @@
         </w:rPr>
         <w:t>(</w:t>
       </w:r>
-      <w:proofErr w:type="gramStart"/>
       <w:r>
         <w:rPr>
           <w:rStyle w:val="HTMLCode"/>
@@ -15956,16 +15502,7 @@
           <w:rFonts w:ascii="Consolas" w:eastAsiaTheme="majorEastAsia" w:hAnsi="Consolas" w:cs="Consolas"/>
           <w:color w:val="F8F8F2"/>
         </w:rPr>
-        <w:t>[</w:t>
-      </w:r>
-      <w:proofErr w:type="gramEnd"/>
-      <w:r>
-        <w:rPr>
-          <w:rStyle w:val="token"/>
-          <w:rFonts w:ascii="Consolas" w:eastAsiaTheme="majorEastAsia" w:hAnsi="Consolas" w:cs="Consolas"/>
-          <w:color w:val="F8F8F2"/>
-        </w:rPr>
-        <w:t>]</w:t>
+        <w:t>[]</w:t>
       </w:r>
       <w:r>
         <w:rPr>
@@ -16112,7 +15649,6 @@
         </w:rPr>
         <w:t>.</w:t>
       </w:r>
-      <w:proofErr w:type="gramStart"/>
       <w:r>
         <w:rPr>
           <w:rStyle w:val="token"/>
@@ -16127,16 +15663,7 @@
           <w:rFonts w:ascii="Consolas" w:eastAsiaTheme="majorEastAsia" w:hAnsi="Consolas" w:cs="Consolas"/>
           <w:color w:val="F8F8F2"/>
         </w:rPr>
-        <w:t>(</w:t>
-      </w:r>
-      <w:proofErr w:type="gramEnd"/>
-      <w:r>
-        <w:rPr>
-          <w:rStyle w:val="token"/>
-          <w:rFonts w:ascii="Consolas" w:eastAsiaTheme="majorEastAsia" w:hAnsi="Consolas" w:cs="Consolas"/>
-          <w:color w:val="F8F8F2"/>
-        </w:rPr>
-        <w:t>);</w:t>
+        <w:t>();</w:t>
       </w:r>
     </w:p>
     <w:p>
@@ -17673,16 +17200,7 @@
           <w:rFonts w:asciiTheme="minorHAnsi" w:eastAsiaTheme="majorEastAsia" w:hAnsiTheme="minorHAnsi" w:cs="Consolas"/>
           <w:color w:val="F8F8F2"/>
         </w:rPr>
-        <w:t xml:space="preserve">  </w:t>
-      </w:r>
-      <w:proofErr w:type="gramStart"/>
-      <w:r>
-        <w:rPr>
-          <w:rStyle w:val="HTMLCode"/>
-          <w:rFonts w:asciiTheme="minorHAnsi" w:eastAsiaTheme="majorEastAsia" w:hAnsiTheme="minorHAnsi" w:cs="Consolas"/>
-          <w:color w:val="F8F8F2"/>
-        </w:rPr>
-        <w:t>in</w:t>
+        <w:t xml:space="preserve">  in</w:t>
       </w:r>
       <w:r>
         <w:rPr>
@@ -17700,7 +17218,6 @@
         </w:rPr>
         <w:t>show</w:t>
       </w:r>
-      <w:proofErr w:type="gramEnd"/>
       <w:r>
         <w:rPr>
           <w:rStyle w:val="token"/>
@@ -18469,16 +17986,7 @@
           <w:rFonts w:asciiTheme="minorHAnsi" w:eastAsiaTheme="majorEastAsia" w:hAnsiTheme="minorHAnsi" w:cs="Consolas"/>
           <w:color w:val="F8F8F2"/>
         </w:rPr>
-        <w:t xml:space="preserve">  </w:t>
-      </w:r>
-      <w:proofErr w:type="gramStart"/>
-      <w:r>
-        <w:rPr>
-          <w:rStyle w:val="HTMLCode"/>
-          <w:rFonts w:asciiTheme="minorHAnsi" w:eastAsiaTheme="majorEastAsia" w:hAnsiTheme="minorHAnsi" w:cs="Consolas"/>
-          <w:color w:val="F8F8F2"/>
-        </w:rPr>
-        <w:t>in</w:t>
+        <w:t xml:space="preserve">  in</w:t>
       </w:r>
       <w:r>
         <w:rPr>
@@ -18496,7 +18004,6 @@
         </w:rPr>
         <w:t>show</w:t>
       </w:r>
-      <w:proofErr w:type="gramEnd"/>
       <w:r>
         <w:rPr>
           <w:rStyle w:val="token"/>
@@ -18754,7 +18261,6 @@
         </w:rPr>
         <w:t xml:space="preserve"> </w:t>
       </w:r>
-      <w:proofErr w:type="gramStart"/>
       <w:r>
         <w:rPr>
           <w:rStyle w:val="token"/>
@@ -18769,16 +18275,7 @@
           <w:rFonts w:asciiTheme="minorHAnsi" w:hAnsiTheme="minorHAnsi" w:cs="Consolas"/>
           <w:color w:val="F8F8F2"/>
         </w:rPr>
-        <w:t>(</w:t>
-      </w:r>
-      <w:proofErr w:type="gramEnd"/>
-      <w:r>
-        <w:rPr>
-          <w:rStyle w:val="token"/>
-          <w:rFonts w:asciiTheme="minorHAnsi" w:hAnsiTheme="minorHAnsi" w:cs="Consolas"/>
-          <w:color w:val="F8F8F2"/>
-        </w:rPr>
-        <w:t>);</w:t>
+        <w:t>();</w:t>
       </w:r>
     </w:p>
     <w:p>
@@ -18963,33 +18460,15 @@
           <w:rFonts w:asciiTheme="minorHAnsi" w:hAnsiTheme="minorHAnsi" w:cs="Consolas"/>
           <w:color w:val="F8F8F2"/>
         </w:rPr>
-        <w:t xml:space="preserve">String </w:t>
-      </w:r>
-      <w:proofErr w:type="gramStart"/>
-      <w:r>
-        <w:rPr>
-          <w:rStyle w:val="HTMLCode"/>
-          <w:rFonts w:asciiTheme="minorHAnsi" w:hAnsiTheme="minorHAnsi" w:cs="Consolas"/>
-          <w:color w:val="F8F8F2"/>
-        </w:rPr>
-        <w:t>args</w:t>
-      </w:r>
-      <w:r>
-        <w:rPr>
-          <w:rStyle w:val="token"/>
-          <w:rFonts w:asciiTheme="minorHAnsi" w:hAnsiTheme="minorHAnsi" w:cs="Consolas"/>
-          <w:color w:val="F8F8F2"/>
-        </w:rPr>
-        <w:t>[</w:t>
-      </w:r>
-      <w:proofErr w:type="gramEnd"/>
-      <w:r>
-        <w:rPr>
-          <w:rStyle w:val="token"/>
-          <w:rFonts w:asciiTheme="minorHAnsi" w:hAnsiTheme="minorHAnsi" w:cs="Consolas"/>
-          <w:color w:val="F8F8F2"/>
-        </w:rPr>
-        <w:t>])</w:t>
+        <w:t>String args</w:t>
+      </w:r>
+      <w:r>
+        <w:rPr>
+          <w:rStyle w:val="token"/>
+          <w:rFonts w:asciiTheme="minorHAnsi" w:hAnsiTheme="minorHAnsi" w:cs="Consolas"/>
+          <w:color w:val="F8F8F2"/>
+        </w:rPr>
+        <w:t>[])</w:t>
       </w:r>
     </w:p>
     <w:p>
@@ -19085,7 +18564,6 @@
         </w:rPr>
         <w:t xml:space="preserve"> </w:t>
       </w:r>
-      <w:proofErr w:type="gramStart"/>
       <w:r>
         <w:rPr>
           <w:rStyle w:val="token"/>
@@ -19118,7 +18596,6 @@
         </w:rPr>
         <w:t>{</w:t>
       </w:r>
-      <w:proofErr w:type="gramEnd"/>
       <w:r>
         <w:rPr>
           <w:rStyle w:val="HTMLCode"/>
@@ -19399,16 +18876,7 @@
           <w:rFonts w:asciiTheme="minorHAnsi" w:hAnsiTheme="minorHAnsi" w:cs="Consolas"/>
           <w:color w:val="F8F8F2"/>
         </w:rPr>
-        <w:t xml:space="preserve">  </w:t>
-      </w:r>
-      <w:proofErr w:type="gramStart"/>
-      <w:r>
-        <w:rPr>
-          <w:rStyle w:val="HTMLCode"/>
-          <w:rFonts w:asciiTheme="minorHAnsi" w:hAnsiTheme="minorHAnsi" w:cs="Consolas"/>
-          <w:color w:val="F8F8F2"/>
-        </w:rPr>
-        <w:t>an</w:t>
+        <w:t xml:space="preserve">  an</w:t>
       </w:r>
       <w:r>
         <w:rPr>
@@ -19426,7 +18894,6 @@
         </w:rPr>
         <w:t>type</w:t>
       </w:r>
-      <w:proofErr w:type="gramEnd"/>
       <w:r>
         <w:rPr>
           <w:rStyle w:val="token"/>
@@ -19922,7 +19389,6 @@
         </w:rPr>
         <w:t xml:space="preserve"> </w:t>
       </w:r>
-      <w:proofErr w:type="gramStart"/>
       <w:r>
         <w:rPr>
           <w:rStyle w:val="token"/>
@@ -19939,7 +19405,6 @@
         </w:rPr>
         <w:t>(</w:t>
       </w:r>
-      <w:proofErr w:type="gramEnd"/>
       <w:r>
         <w:rPr>
           <w:rStyle w:val="HTMLCode"/>
@@ -20112,7 +19577,6 @@
         </w:rPr>
         <w:t xml:space="preserve"> String </w:t>
       </w:r>
-      <w:proofErr w:type="gramStart"/>
       <w:r>
         <w:rPr>
           <w:rStyle w:val="token"/>
@@ -20127,16 +19591,7 @@
           <w:rFonts w:asciiTheme="minorHAnsi" w:hAnsiTheme="minorHAnsi" w:cs="Consolas"/>
           <w:color w:val="F8F8F2"/>
         </w:rPr>
-        <w:t>(</w:t>
-      </w:r>
-      <w:proofErr w:type="gramEnd"/>
-      <w:r>
-        <w:rPr>
-          <w:rStyle w:val="token"/>
-          <w:rFonts w:asciiTheme="minorHAnsi" w:hAnsiTheme="minorHAnsi" w:cs="Consolas"/>
-          <w:color w:val="F8F8F2"/>
-        </w:rPr>
-        <w:t>)</w:t>
+        <w:t>()</w:t>
       </w:r>
     </w:p>
     <w:p>
@@ -20606,16 +20061,7 @@
           <w:rFonts w:ascii="Consolas" w:hAnsi="Consolas" w:cs="Consolas"/>
           <w:color w:val="F8F8F2"/>
         </w:rPr>
-        <w:t>s</w:t>
-      </w:r>
-      <w:proofErr w:type="gramStart"/>
-      <w:r>
-        <w:rPr>
-          <w:rStyle w:val="HTMLCode"/>
-          <w:rFonts w:ascii="Consolas" w:hAnsi="Consolas" w:cs="Consolas"/>
-          <w:color w:val="F8F8F2"/>
-        </w:rPr>
-        <w:t>1</w:t>
+        <w:t>s1</w:t>
       </w:r>
       <w:r>
         <w:rPr>
@@ -20633,7 +20079,6 @@
         </w:rPr>
         <w:t>equals</w:t>
       </w:r>
-      <w:proofErr w:type="gramEnd"/>
       <w:r>
         <w:rPr>
           <w:rStyle w:val="token"/>
@@ -20694,7 +20139,6 @@
           <w:szCs w:val="17"/>
         </w:rPr>
       </w:pPr>
-      <w:proofErr w:type="gramStart"/>
       <w:r>
         <w:rPr>
           <w:rStyle w:val="HTMLCode"/>
@@ -20719,7 +20163,6 @@
         </w:rPr>
         <w:t>equals</w:t>
       </w:r>
-      <w:proofErr w:type="gramEnd"/>
       <w:r>
         <w:rPr>
           <w:rStyle w:val="token"/>
@@ -20839,7 +20282,6 @@
           <w:szCs w:val="26"/>
         </w:rPr>
       </w:pPr>
-      <w:proofErr w:type="gramStart"/>
       <w:r>
         <w:rPr>
           <w:rFonts w:asciiTheme="minorHAnsi" w:hAnsiTheme="minorHAnsi" w:cs="Arial"/>
@@ -20847,931 +20289,835 @@
           <w:sz w:val="26"/>
           <w:szCs w:val="26"/>
         </w:rPr>
-        <w:t>toString(</w:t>
-      </w:r>
-      <w:proofErr w:type="gramEnd"/>
-      <w:r>
+        <w:t>toString()</w:t>
+      </w:r>
+    </w:p>
+    <w:p>
+      <w:pPr>
+        <w:pStyle w:val="NormalWeb"/>
+        <w:shd w:val="clear" w:color="auto" w:fill="FFFFFF"/>
+        <w:spacing w:before="0" w:beforeAutospacing="0" w:after="150" w:afterAutospacing="0"/>
+        <w:rPr>
+          <w:rFonts w:asciiTheme="minorHAnsi" w:hAnsiTheme="minorHAnsi" w:cs="Arial"/>
+          <w:color w:val="000000"/>
+          <w:sz w:val="22"/>
+          <w:szCs w:val="22"/>
+        </w:rPr>
+      </w:pPr>
+      <w:r>
+        <w:rPr>
+          <w:rStyle w:val="HTMLCode"/>
+          <w:rFonts w:asciiTheme="minorHAnsi" w:hAnsiTheme="minorHAnsi" w:cs="Consolas"/>
+          <w:color w:val="C7254E"/>
+          <w:sz w:val="22"/>
+          <w:szCs w:val="22"/>
+          <w:shd w:val="clear" w:color="auto" w:fill="F9F2F4"/>
+        </w:rPr>
+        <w:t>toString()</w:t>
+      </w:r>
+      <w:r>
+        <w:rPr>
+          <w:rFonts w:asciiTheme="minorHAnsi" w:hAnsiTheme="minorHAnsi" w:cs="Arial"/>
+          <w:color w:val="000000"/>
+          <w:sz w:val="22"/>
+          <w:szCs w:val="22"/>
+        </w:rPr>
+        <w:t> method returns the string representation of the object used to invoke this method. </w:t>
+      </w:r>
+      <w:r>
+        <w:rPr>
+          <w:rStyle w:val="HTMLCode"/>
+          <w:rFonts w:asciiTheme="minorHAnsi" w:hAnsiTheme="minorHAnsi" w:cs="Consolas"/>
+          <w:color w:val="C7254E"/>
+          <w:sz w:val="22"/>
+          <w:szCs w:val="22"/>
+          <w:shd w:val="clear" w:color="auto" w:fill="F9F2F4"/>
+        </w:rPr>
+        <w:t>toString()</w:t>
+      </w:r>
+      <w:r>
+        <w:rPr>
+          <w:rFonts w:asciiTheme="minorHAnsi" w:hAnsiTheme="minorHAnsi" w:cs="Arial"/>
+          <w:color w:val="000000"/>
+          <w:sz w:val="22"/>
+          <w:szCs w:val="22"/>
+        </w:rPr>
+        <w:t> is used to represent any Java Object into a meaningful string representation. It is declared in the </w:t>
+      </w:r>
+      <w:r>
+        <w:rPr>
+          <w:rFonts w:asciiTheme="minorHAnsi" w:hAnsiTheme="minorHAnsi" w:cs="Arial"/>
+          <w:b/>
+          <w:bCs/>
+          <w:color w:val="000000"/>
+          <w:sz w:val="22"/>
+          <w:szCs w:val="22"/>
+        </w:rPr>
+        <w:t>Object class</w:t>
+      </w:r>
+      <w:r>
+        <w:rPr>
+          <w:rFonts w:asciiTheme="minorHAnsi" w:hAnsiTheme="minorHAnsi" w:cs="Arial"/>
+          <w:color w:val="000000"/>
+          <w:sz w:val="22"/>
+          <w:szCs w:val="22"/>
+        </w:rPr>
+        <w:t xml:space="preserve">, hence can be </w:t>
+      </w:r>
+      <w:r>
+        <w:rPr>
+          <w:rFonts w:asciiTheme="minorHAnsi" w:hAnsiTheme="minorHAnsi" w:cs="Arial"/>
+          <w:color w:val="000000"/>
+          <w:sz w:val="22"/>
+          <w:szCs w:val="22"/>
+        </w:rPr>
+        <w:t>overridden</w:t>
+      </w:r>
+      <w:r>
+        <w:rPr>
+          <w:rFonts w:asciiTheme="minorHAnsi" w:hAnsiTheme="minorHAnsi" w:cs="Arial"/>
+          <w:color w:val="000000"/>
+          <w:sz w:val="22"/>
+          <w:szCs w:val="22"/>
+        </w:rPr>
+        <w:t xml:space="preserve"> by any java class. (Object class is super class of all java classes.)</w:t>
+      </w:r>
+    </w:p>
+    <w:p>
+      <w:pPr>
+        <w:pStyle w:val="HTMLPreformatted"/>
+        <w:shd w:val="clear" w:color="auto" w:fill="1E2A37"/>
+        <w:rPr>
+          <w:rStyle w:val="HTMLCode"/>
+          <w:rFonts w:ascii="Consolas" w:hAnsi="Consolas" w:cs="Consolas"/>
+          <w:color w:val="F8F8F2"/>
+        </w:rPr>
+      </w:pPr>
+      <w:r>
+        <w:rPr>
+          <w:rStyle w:val="token"/>
+          <w:rFonts w:ascii="Consolas" w:hAnsi="Consolas" w:cs="Consolas"/>
+          <w:color w:val="66D9EF"/>
+        </w:rPr>
+        <w:t>public</w:t>
+      </w:r>
+      <w:r>
+        <w:rPr>
+          <w:rStyle w:val="HTMLCode"/>
+          <w:rFonts w:ascii="Consolas" w:hAnsi="Consolas" w:cs="Consolas"/>
+          <w:color w:val="F8F8F2"/>
+        </w:rPr>
+        <w:t xml:space="preserve"> </w:t>
+      </w:r>
+      <w:r>
+        <w:rPr>
+          <w:rStyle w:val="token"/>
+          <w:rFonts w:ascii="Consolas" w:hAnsi="Consolas" w:cs="Consolas"/>
+          <w:color w:val="66D9EF"/>
+        </w:rPr>
+        <w:t>class</w:t>
+      </w:r>
+      <w:r>
+        <w:rPr>
+          <w:rStyle w:val="HTMLCode"/>
+          <w:rFonts w:ascii="Consolas" w:hAnsi="Consolas" w:cs="Consolas"/>
+          <w:color w:val="F8F8F2"/>
+        </w:rPr>
+        <w:t xml:space="preserve"> </w:t>
+      </w:r>
+      <w:r>
+        <w:rPr>
+          <w:rStyle w:val="token"/>
+          <w:rFonts w:ascii="Consolas" w:hAnsi="Consolas" w:cs="Consolas"/>
+          <w:color w:val="F8F8F2"/>
+        </w:rPr>
+        <w:t>Car</w:t>
+      </w:r>
+      <w:r>
+        <w:rPr>
+          <w:rStyle w:val="HTMLCode"/>
+          <w:rFonts w:ascii="Consolas" w:hAnsi="Consolas" w:cs="Consolas"/>
+          <w:color w:val="F8F8F2"/>
+        </w:rPr>
+        <w:t xml:space="preserve"> </w:t>
+      </w:r>
+      <w:r>
+        <w:rPr>
+          <w:rStyle w:val="token"/>
+          <w:rFonts w:ascii="Consolas" w:hAnsi="Consolas" w:cs="Consolas"/>
+          <w:color w:val="F8F8F2"/>
+        </w:rPr>
+        <w:t>{</w:t>
+      </w:r>
+    </w:p>
+    <w:p>
+      <w:pPr>
+        <w:pStyle w:val="HTMLPreformatted"/>
+        <w:shd w:val="clear" w:color="auto" w:fill="1E2A37"/>
+        <w:rPr>
+          <w:rStyle w:val="HTMLCode"/>
+          <w:rFonts w:ascii="Consolas" w:hAnsi="Consolas" w:cs="Consolas"/>
+          <w:color w:val="F8F8F2"/>
+        </w:rPr>
+      </w:pPr>
+      <w:r>
+        <w:rPr>
+          <w:rStyle w:val="HTMLCode"/>
+          <w:rFonts w:ascii="Consolas" w:hAnsi="Consolas" w:cs="Consolas"/>
+          <w:color w:val="F8F8F2"/>
+        </w:rPr>
+        <w:t xml:space="preserve">    </w:t>
+      </w:r>
+      <w:r>
+        <w:rPr>
+          <w:rStyle w:val="token"/>
+          <w:rFonts w:ascii="Consolas" w:hAnsi="Consolas" w:cs="Consolas"/>
+          <w:color w:val="66D9EF"/>
+        </w:rPr>
+        <w:t>public</w:t>
+      </w:r>
+      <w:r>
+        <w:rPr>
+          <w:rStyle w:val="HTMLCode"/>
+          <w:rFonts w:ascii="Consolas" w:hAnsi="Consolas" w:cs="Consolas"/>
+          <w:color w:val="F8F8F2"/>
+        </w:rPr>
+        <w:t xml:space="preserve"> </w:t>
+      </w:r>
+      <w:r>
+        <w:rPr>
+          <w:rStyle w:val="token"/>
+          <w:rFonts w:ascii="Consolas" w:hAnsi="Consolas" w:cs="Consolas"/>
+          <w:color w:val="66D9EF"/>
+        </w:rPr>
+        <w:t>static</w:t>
+      </w:r>
+      <w:r>
+        <w:rPr>
+          <w:rStyle w:val="HTMLCode"/>
+          <w:rFonts w:ascii="Consolas" w:hAnsi="Consolas" w:cs="Consolas"/>
+          <w:color w:val="F8F8F2"/>
+        </w:rPr>
+        <w:t xml:space="preserve"> </w:t>
+      </w:r>
+      <w:r>
+        <w:rPr>
+          <w:rStyle w:val="token"/>
+          <w:rFonts w:ascii="Consolas" w:hAnsi="Consolas" w:cs="Consolas"/>
+          <w:color w:val="66D9EF"/>
+        </w:rPr>
+        <w:t>void</w:t>
+      </w:r>
+      <w:r>
+        <w:rPr>
+          <w:rStyle w:val="HTMLCode"/>
+          <w:rFonts w:ascii="Consolas" w:hAnsi="Consolas" w:cs="Consolas"/>
+          <w:color w:val="F8F8F2"/>
+        </w:rPr>
+        <w:t xml:space="preserve"> </w:t>
+      </w:r>
+      <w:r>
+        <w:rPr>
+          <w:rStyle w:val="token"/>
+          <w:rFonts w:ascii="Consolas" w:hAnsi="Consolas" w:cs="Consolas"/>
+          <w:color w:val="E6DB74"/>
+        </w:rPr>
+        <w:t>main</w:t>
+      </w:r>
+      <w:r>
+        <w:rPr>
+          <w:rStyle w:val="token"/>
+          <w:rFonts w:ascii="Consolas" w:hAnsi="Consolas" w:cs="Consolas"/>
+          <w:color w:val="F8F8F2"/>
+        </w:rPr>
+        <w:t>(</w:t>
+      </w:r>
+      <w:r>
+        <w:rPr>
+          <w:rStyle w:val="HTMLCode"/>
+          <w:rFonts w:ascii="Consolas" w:hAnsi="Consolas" w:cs="Consolas"/>
+          <w:color w:val="F8F8F2"/>
+        </w:rPr>
+        <w:t>String args</w:t>
+      </w:r>
+      <w:r>
+        <w:rPr>
+          <w:rStyle w:val="token"/>
+          <w:rFonts w:ascii="Consolas" w:hAnsi="Consolas" w:cs="Consolas"/>
+          <w:color w:val="F8F8F2"/>
+        </w:rPr>
+        <w:t>[])</w:t>
+      </w:r>
+    </w:p>
+    <w:p>
+      <w:pPr>
+        <w:pStyle w:val="HTMLPreformatted"/>
+        <w:shd w:val="clear" w:color="auto" w:fill="1E2A37"/>
+        <w:rPr>
+          <w:rStyle w:val="HTMLCode"/>
+          <w:rFonts w:ascii="Consolas" w:hAnsi="Consolas" w:cs="Consolas"/>
+          <w:color w:val="F8F8F2"/>
+        </w:rPr>
+      </w:pPr>
+      <w:r>
+        <w:rPr>
+          <w:rStyle w:val="HTMLCode"/>
+          <w:rFonts w:ascii="Consolas" w:hAnsi="Consolas" w:cs="Consolas"/>
+          <w:color w:val="F8F8F2"/>
+        </w:rPr>
+        <w:t xml:space="preserve">    </w:t>
+      </w:r>
+      <w:r>
+        <w:rPr>
+          <w:rStyle w:val="token"/>
+          <w:rFonts w:ascii="Consolas" w:hAnsi="Consolas" w:cs="Consolas"/>
+          <w:color w:val="F8F8F2"/>
+        </w:rPr>
+        <w:t>{</w:t>
+      </w:r>
+    </w:p>
+    <w:p>
+      <w:pPr>
+        <w:pStyle w:val="HTMLPreformatted"/>
+        <w:shd w:val="clear" w:color="auto" w:fill="1E2A37"/>
+        <w:rPr>
+          <w:rStyle w:val="HTMLCode"/>
+          <w:rFonts w:ascii="Consolas" w:hAnsi="Consolas" w:cs="Consolas"/>
+          <w:color w:val="F8F8F2"/>
+        </w:rPr>
+      </w:pPr>
+      <w:r>
+        <w:rPr>
+          <w:rStyle w:val="HTMLCode"/>
+          <w:rFonts w:ascii="Consolas" w:hAnsi="Consolas" w:cs="Consolas"/>
+          <w:color w:val="F8F8F2"/>
+        </w:rPr>
+        <w:t xml:space="preserve">        Car c </w:t>
+      </w:r>
+      <w:r>
+        <w:rPr>
+          <w:rStyle w:val="token"/>
+          <w:rFonts w:ascii="Consolas" w:hAnsi="Consolas" w:cs="Consolas"/>
+          <w:color w:val="F8F8F2"/>
+        </w:rPr>
+        <w:t>=</w:t>
+      </w:r>
+      <w:r>
+        <w:rPr>
+          <w:rStyle w:val="HTMLCode"/>
+          <w:rFonts w:ascii="Consolas" w:hAnsi="Consolas" w:cs="Consolas"/>
+          <w:color w:val="F8F8F2"/>
+        </w:rPr>
+        <w:t xml:space="preserve"> </w:t>
+      </w:r>
+      <w:r>
+        <w:rPr>
+          <w:rStyle w:val="token"/>
+          <w:rFonts w:ascii="Consolas" w:hAnsi="Consolas" w:cs="Consolas"/>
+          <w:color w:val="66D9EF"/>
+        </w:rPr>
+        <w:t>new</w:t>
+      </w:r>
+      <w:r>
+        <w:rPr>
+          <w:rStyle w:val="HTMLCode"/>
+          <w:rFonts w:ascii="Consolas" w:hAnsi="Consolas" w:cs="Consolas"/>
+          <w:color w:val="F8F8F2"/>
+        </w:rPr>
+        <w:t xml:space="preserve"> </w:t>
+      </w:r>
+      <w:r>
+        <w:rPr>
+          <w:rStyle w:val="token"/>
+          <w:rFonts w:ascii="Consolas" w:hAnsi="Consolas" w:cs="Consolas"/>
+          <w:color w:val="F8F8F2"/>
+        </w:rPr>
+        <w:t>Car();</w:t>
+      </w:r>
+    </w:p>
+    <w:p>
+      <w:pPr>
+        <w:pStyle w:val="HTMLPreformatted"/>
+        <w:shd w:val="clear" w:color="auto" w:fill="1E2A37"/>
+        <w:rPr>
+          <w:rStyle w:val="HTMLCode"/>
+          <w:rFonts w:ascii="Consolas" w:hAnsi="Consolas" w:cs="Consolas"/>
+          <w:color w:val="F8F8F2"/>
+        </w:rPr>
+      </w:pPr>
+      <w:r>
+        <w:rPr>
+          <w:rStyle w:val="HTMLCode"/>
+          <w:rFonts w:ascii="Consolas" w:hAnsi="Consolas" w:cs="Consolas"/>
+          <w:color w:val="F8F8F2"/>
+        </w:rPr>
+        <w:lastRenderedPageBreak/>
+        <w:t xml:space="preserve">        System</w:t>
+      </w:r>
+      <w:r>
+        <w:rPr>
+          <w:rStyle w:val="token"/>
+          <w:rFonts w:ascii="Consolas" w:hAnsi="Consolas" w:cs="Consolas"/>
+          <w:color w:val="F8F8F2"/>
+        </w:rPr>
+        <w:t>.</w:t>
+      </w:r>
+      <w:r>
+        <w:rPr>
+          <w:rStyle w:val="HTMLCode"/>
+          <w:rFonts w:ascii="Consolas" w:hAnsi="Consolas" w:cs="Consolas"/>
+          <w:color w:val="F8F8F2"/>
+        </w:rPr>
+        <w:t>out</w:t>
+      </w:r>
+      <w:r>
+        <w:rPr>
+          <w:rStyle w:val="token"/>
+          <w:rFonts w:ascii="Consolas" w:hAnsi="Consolas" w:cs="Consolas"/>
+          <w:color w:val="F8F8F2"/>
+        </w:rPr>
+        <w:t>.</w:t>
+      </w:r>
+      <w:r>
+        <w:rPr>
+          <w:rStyle w:val="token"/>
+          <w:rFonts w:ascii="Consolas" w:hAnsi="Consolas" w:cs="Consolas"/>
+          <w:color w:val="E6DB74"/>
+        </w:rPr>
+        <w:t>println</w:t>
+      </w:r>
+      <w:r>
+        <w:rPr>
+          <w:rStyle w:val="token"/>
+          <w:rFonts w:ascii="Consolas" w:hAnsi="Consolas" w:cs="Consolas"/>
+          <w:color w:val="F8F8F2"/>
+        </w:rPr>
+        <w:t>(</w:t>
+      </w:r>
+      <w:r>
+        <w:rPr>
+          <w:rStyle w:val="HTMLCode"/>
+          <w:rFonts w:ascii="Consolas" w:hAnsi="Consolas" w:cs="Consolas"/>
+          <w:color w:val="F8F8F2"/>
+        </w:rPr>
+        <w:t>c</w:t>
+      </w:r>
+      <w:r>
+        <w:rPr>
+          <w:rStyle w:val="token"/>
+          <w:rFonts w:ascii="Consolas" w:hAnsi="Consolas" w:cs="Consolas"/>
+          <w:color w:val="F8F8F2"/>
+        </w:rPr>
+        <w:t>);</w:t>
+      </w:r>
+    </w:p>
+    <w:p>
+      <w:pPr>
+        <w:pStyle w:val="HTMLPreformatted"/>
+        <w:shd w:val="clear" w:color="auto" w:fill="1E2A37"/>
+        <w:rPr>
+          <w:rStyle w:val="HTMLCode"/>
+          <w:rFonts w:ascii="Consolas" w:hAnsi="Consolas" w:cs="Consolas"/>
+          <w:color w:val="F8F8F2"/>
+        </w:rPr>
+      </w:pPr>
+      <w:r>
+        <w:rPr>
+          <w:rStyle w:val="HTMLCode"/>
+          <w:rFonts w:ascii="Consolas" w:hAnsi="Consolas" w:cs="Consolas"/>
+          <w:color w:val="F8F8F2"/>
+        </w:rPr>
+        <w:t xml:space="preserve">    </w:t>
+      </w:r>
+      <w:r>
+        <w:rPr>
+          <w:rStyle w:val="token"/>
+          <w:rFonts w:ascii="Consolas" w:hAnsi="Consolas" w:cs="Consolas"/>
+          <w:color w:val="F8F8F2"/>
+        </w:rPr>
+        <w:t>}</w:t>
+      </w:r>
+    </w:p>
+    <w:p>
+      <w:pPr>
+        <w:pStyle w:val="HTMLPreformatted"/>
+        <w:shd w:val="clear" w:color="auto" w:fill="1E2A37"/>
+        <w:rPr>
+          <w:rStyle w:val="HTMLCode"/>
+          <w:rFonts w:ascii="Consolas" w:hAnsi="Consolas" w:cs="Consolas"/>
+          <w:color w:val="F8F8F2"/>
+        </w:rPr>
+      </w:pPr>
+      <w:r>
+        <w:rPr>
+          <w:rStyle w:val="HTMLCode"/>
+          <w:rFonts w:ascii="Consolas" w:hAnsi="Consolas" w:cs="Consolas"/>
+          <w:color w:val="F8F8F2"/>
+        </w:rPr>
+        <w:t xml:space="preserve">    </w:t>
+      </w:r>
+      <w:r>
+        <w:rPr>
+          <w:rStyle w:val="token"/>
+          <w:rFonts w:ascii="Consolas" w:hAnsi="Consolas" w:cs="Consolas"/>
+          <w:color w:val="66D9EF"/>
+        </w:rPr>
+        <w:t>public</w:t>
+      </w:r>
+      <w:r>
+        <w:rPr>
+          <w:rStyle w:val="HTMLCode"/>
+          <w:rFonts w:ascii="Consolas" w:hAnsi="Consolas" w:cs="Consolas"/>
+          <w:color w:val="F8F8F2"/>
+        </w:rPr>
+        <w:t xml:space="preserve"> String </w:t>
+      </w:r>
+      <w:r>
+        <w:rPr>
+          <w:rStyle w:val="token"/>
+          <w:rFonts w:ascii="Consolas" w:hAnsi="Consolas" w:cs="Consolas"/>
+          <w:color w:val="E6DB74"/>
+        </w:rPr>
+        <w:t>toString</w:t>
+      </w:r>
+      <w:r>
+        <w:rPr>
+          <w:rStyle w:val="token"/>
+          <w:rFonts w:ascii="Consolas" w:hAnsi="Consolas" w:cs="Consolas"/>
+          <w:color w:val="F8F8F2"/>
+        </w:rPr>
+        <w:t>()</w:t>
+      </w:r>
+    </w:p>
+    <w:p>
+      <w:pPr>
+        <w:pStyle w:val="HTMLPreformatted"/>
+        <w:shd w:val="clear" w:color="auto" w:fill="1E2A37"/>
+        <w:rPr>
+          <w:rStyle w:val="HTMLCode"/>
+          <w:rFonts w:ascii="Consolas" w:hAnsi="Consolas" w:cs="Consolas"/>
+          <w:color w:val="F8F8F2"/>
+        </w:rPr>
+      </w:pPr>
+      <w:r>
+        <w:rPr>
+          <w:rStyle w:val="HTMLCode"/>
+          <w:rFonts w:ascii="Consolas" w:hAnsi="Consolas" w:cs="Consolas"/>
+          <w:color w:val="F8F8F2"/>
+        </w:rPr>
+        <w:t xml:space="preserve">    </w:t>
+      </w:r>
+      <w:r>
+        <w:rPr>
+          <w:rStyle w:val="token"/>
+          <w:rFonts w:ascii="Consolas" w:hAnsi="Consolas" w:cs="Consolas"/>
+          <w:color w:val="F8F8F2"/>
+        </w:rPr>
+        <w:t>{</w:t>
+      </w:r>
+    </w:p>
+    <w:p>
+      <w:pPr>
+        <w:pStyle w:val="HTMLPreformatted"/>
+        <w:shd w:val="clear" w:color="auto" w:fill="1E2A37"/>
+        <w:rPr>
+          <w:rStyle w:val="HTMLCode"/>
+          <w:rFonts w:ascii="Consolas" w:hAnsi="Consolas" w:cs="Consolas"/>
+          <w:color w:val="F8F8F2"/>
+        </w:rPr>
+      </w:pPr>
+      <w:r>
+        <w:rPr>
+          <w:rStyle w:val="HTMLCode"/>
+          <w:rFonts w:ascii="Consolas" w:hAnsi="Consolas" w:cs="Consolas"/>
+          <w:color w:val="F8F8F2"/>
+        </w:rPr>
+        <w:t xml:space="preserve">        </w:t>
+      </w:r>
+      <w:r>
+        <w:rPr>
+          <w:rStyle w:val="token"/>
+          <w:rFonts w:ascii="Consolas" w:hAnsi="Consolas" w:cs="Consolas"/>
+          <w:color w:val="66D9EF"/>
+        </w:rPr>
+        <w:t>return</w:t>
+      </w:r>
+      <w:r>
+        <w:rPr>
+          <w:rStyle w:val="HTMLCode"/>
+          <w:rFonts w:ascii="Consolas" w:hAnsi="Consolas" w:cs="Consolas"/>
+          <w:color w:val="F8F8F2"/>
+        </w:rPr>
+        <w:t xml:space="preserve"> </w:t>
+      </w:r>
+      <w:r>
+        <w:rPr>
+          <w:rStyle w:val="token"/>
+          <w:rFonts w:ascii="Consolas" w:hAnsi="Consolas" w:cs="Consolas"/>
+          <w:color w:val="A6E22E"/>
+        </w:rPr>
+        <w:t>"This is my car object"</w:t>
+      </w:r>
+      <w:r>
+        <w:rPr>
+          <w:rStyle w:val="token"/>
+          <w:rFonts w:ascii="Consolas" w:hAnsi="Consolas" w:cs="Consolas"/>
+          <w:color w:val="F8F8F2"/>
+        </w:rPr>
+        <w:t>;</w:t>
+      </w:r>
+    </w:p>
+    <w:p>
+      <w:pPr>
+        <w:pStyle w:val="HTMLPreformatted"/>
+        <w:shd w:val="clear" w:color="auto" w:fill="1E2A37"/>
+        <w:rPr>
+          <w:rStyle w:val="HTMLCode"/>
+          <w:rFonts w:ascii="Consolas" w:hAnsi="Consolas" w:cs="Consolas"/>
+          <w:color w:val="F8F8F2"/>
+        </w:rPr>
+      </w:pPr>
+      <w:r>
+        <w:rPr>
+          <w:rStyle w:val="HTMLCode"/>
+          <w:rFonts w:ascii="Consolas" w:hAnsi="Consolas" w:cs="Consolas"/>
+          <w:color w:val="F8F8F2"/>
+        </w:rPr>
+        <w:t xml:space="preserve">    </w:t>
+      </w:r>
+      <w:r>
+        <w:rPr>
+          <w:rStyle w:val="token"/>
+          <w:rFonts w:ascii="Consolas" w:hAnsi="Consolas" w:cs="Consolas"/>
+          <w:color w:val="F8F8F2"/>
+        </w:rPr>
+        <w:t>}</w:t>
+      </w:r>
+    </w:p>
+    <w:p>
+      <w:pPr>
+        <w:pStyle w:val="HTMLPreformatted"/>
+        <w:shd w:val="clear" w:color="auto" w:fill="1E2A37"/>
+        <w:rPr>
+          <w:rFonts w:ascii="Consolas" w:hAnsi="Consolas" w:cs="Consolas"/>
+          <w:color w:val="F8F8F2"/>
+          <w:sz w:val="17"/>
+          <w:szCs w:val="17"/>
+        </w:rPr>
+      </w:pPr>
+      <w:r>
+        <w:rPr>
+          <w:rStyle w:val="token"/>
+          <w:rFonts w:ascii="Consolas" w:hAnsi="Consolas" w:cs="Consolas"/>
+          <w:color w:val="F8F8F2"/>
+        </w:rPr>
+        <w:t>}</w:t>
+      </w:r>
+    </w:p>
+    <w:p>
+      <w:pPr>
+        <w:shd w:val="clear" w:color="auto" w:fill="FFFFFF"/>
+        <w:spacing w:after="0" w:line="240" w:lineRule="auto"/>
+        <w:rPr>
+          <w:rFonts w:cs="Arial"/>
+          <w:color w:val="000000"/>
+        </w:rPr>
+      </w:pPr>
+      <w:r>
+        <w:rPr>
+          <w:rFonts w:cs="Arial"/>
+          <w:color w:val="000000"/>
+        </w:rPr>
+        <w:t>O/p: This is my car object</w:t>
+      </w:r>
+    </w:p>
+    <w:p>
+      <w:pPr>
+        <w:shd w:val="clear" w:color="auto" w:fill="FFFFFF"/>
+        <w:spacing w:after="0" w:line="240" w:lineRule="auto"/>
+        <w:rPr>
+          <w:rFonts w:cs="Arial"/>
+          <w:b/>
+          <w:color w:val="000000"/>
+          <w:shd w:val="clear" w:color="auto" w:fill="FFFFFF"/>
+        </w:rPr>
+      </w:pPr>
+      <w:r>
+        <w:rPr>
+          <w:rFonts w:cs="Arial"/>
+          <w:b/>
+          <w:color w:val="000000"/>
+          <w:shd w:val="clear" w:color="auto" w:fill="FFFFFF"/>
+        </w:rPr>
+        <w:t>If we don't override the toString() method and directly print the object, then it would print the object id.</w:t>
+      </w:r>
+    </w:p>
+    <w:p>
+      <w:pPr>
+        <w:shd w:val="clear" w:color="auto" w:fill="FFFFFF"/>
+        <w:spacing w:after="0" w:line="240" w:lineRule="auto"/>
+        <w:rPr>
+          <w:rFonts w:cs="Arial"/>
+          <w:b/>
+          <w:color w:val="000000"/>
+          <w:sz w:val="36"/>
+          <w:szCs w:val="36"/>
+          <w:highlight w:val="yellow"/>
+        </w:rPr>
+      </w:pPr>
+      <w:r>
+        <w:rPr>
+          <w:rFonts w:cs="Arial"/>
+          <w:b/>
+          <w:color w:val="000000"/>
+          <w:sz w:val="36"/>
+          <w:szCs w:val="36"/>
+          <w:highlight w:val="yellow"/>
+        </w:rPr>
+        <w:t>StringBuffer class</w:t>
+      </w:r>
+    </w:p>
+    <w:p>
+      <w:pPr>
+        <w:shd w:val="clear" w:color="auto" w:fill="FFFFFF"/>
+        <w:spacing w:after="0" w:line="240" w:lineRule="auto"/>
+        <w:rPr>
+          <w:rFonts w:cs="Arial"/>
+          <w:color w:val="000000"/>
+          <w:shd w:val="clear" w:color="auto" w:fill="FFFFFF"/>
+        </w:rPr>
+      </w:pPr>
+      <w:r>
+        <w:rPr>
+          <w:rFonts w:cs="Arial"/>
+          <w:color w:val="000000"/>
+          <w:shd w:val="clear" w:color="auto" w:fill="FFFFFF"/>
+        </w:rPr>
+        <w:t>StringBuffer class is used to create a </w:t>
+      </w:r>
+      <w:r>
+        <w:rPr>
+          <w:rFonts w:cs="Arial"/>
+          <w:b/>
+          <w:bCs/>
+          <w:color w:val="000000"/>
+          <w:shd w:val="clear" w:color="auto" w:fill="FFFFFF"/>
+        </w:rPr>
+        <w:t>mutable</w:t>
+      </w:r>
+      <w:r>
+        <w:rPr>
+          <w:rFonts w:cs="Arial"/>
+          <w:color w:val="000000"/>
+          <w:shd w:val="clear" w:color="auto" w:fill="FFFFFF"/>
+        </w:rPr>
+        <w:t> string object i.e</w:t>
+      </w:r>
+      <w:r>
+        <w:rPr>
+          <w:rFonts w:cs="Arial"/>
+          <w:color w:val="000000"/>
+          <w:shd w:val="clear" w:color="auto" w:fill="FFFFFF"/>
+        </w:rPr>
+        <w:t>.</w:t>
+      </w:r>
+      <w:r>
+        <w:rPr>
+          <w:rFonts w:cs="Arial"/>
+          <w:color w:val="000000"/>
+          <w:shd w:val="clear" w:color="auto" w:fill="FFFFFF"/>
+        </w:rPr>
+        <w:t xml:space="preserve"> its state can be changed after it is created</w:t>
+      </w:r>
+      <w:r>
+        <w:rPr>
+          <w:rFonts w:cs="Arial"/>
+          <w:color w:val="000000"/>
+          <w:shd w:val="clear" w:color="auto" w:fill="FFFFFF"/>
+        </w:rPr>
+        <w:t>.</w:t>
+      </w:r>
+    </w:p>
+    <w:p>
+      <w:pPr>
+        <w:shd w:val="clear" w:color="auto" w:fill="FFFFFF"/>
+        <w:spacing w:after="0" w:line="240" w:lineRule="auto"/>
+        <w:rPr>
+          <w:rFonts w:cs="Arial"/>
+          <w:color w:val="000000"/>
+          <w:shd w:val="clear" w:color="auto" w:fill="FFFFFF"/>
+        </w:rPr>
+      </w:pPr>
+      <w:r>
+        <w:rPr>
+          <w:rFonts w:cs="Arial"/>
+          <w:color w:val="000000"/>
+          <w:shd w:val="clear" w:color="auto" w:fill="FFFFFF"/>
+        </w:rPr>
+        <w:t>So </w:t>
+      </w:r>
+      <w:r>
+        <w:rPr>
+          <w:rFonts w:cs="Arial"/>
+          <w:b/>
+          <w:bCs/>
+          <w:color w:val="000000"/>
+          <w:shd w:val="clear" w:color="auto" w:fill="FFFFFF"/>
+        </w:rPr>
+        <w:t>StringBuffer</w:t>
+      </w:r>
+      <w:r>
+        <w:rPr>
+          <w:rFonts w:cs="Arial"/>
+          <w:color w:val="000000"/>
+          <w:shd w:val="clear" w:color="auto" w:fill="FFFFFF"/>
+        </w:rPr>
+        <w:t> class is used when we have to make lot of modifications to our string. It is also thread safe i.e</w:t>
+      </w:r>
+      <w:r>
+        <w:rPr>
+          <w:rFonts w:cs="Arial"/>
+          <w:color w:val="000000"/>
+          <w:shd w:val="clear" w:color="auto" w:fill="FFFFFF"/>
+        </w:rPr>
+        <w:t>.</w:t>
+      </w:r>
+      <w:r>
+        <w:rPr>
+          <w:rFonts w:cs="Arial"/>
+          <w:color w:val="000000"/>
+          <w:shd w:val="clear" w:color="auto" w:fill="FFFFFF"/>
+        </w:rPr>
+        <w:t xml:space="preserve"> multiple threads cannot access it simultaneously</w:t>
+      </w:r>
+      <w:r>
+        <w:rPr>
+          <w:rFonts w:cs="Arial"/>
+          <w:color w:val="000000"/>
+          <w:shd w:val="clear" w:color="auto" w:fill="FFFFFF"/>
+        </w:rPr>
+        <w:t>.</w:t>
+      </w:r>
+    </w:p>
+    <w:p>
+      <w:pPr>
+        <w:pStyle w:val="Heading4"/>
+        <w:shd w:val="clear" w:color="auto" w:fill="FFFFFF"/>
+        <w:spacing w:before="150" w:beforeAutospacing="0" w:after="150" w:afterAutospacing="0" w:line="300" w:lineRule="atLeast"/>
         <w:rPr>
           <w:rFonts w:asciiTheme="minorHAnsi" w:hAnsiTheme="minorHAnsi" w:cs="Arial"/>
           <w:color w:val="BF360C"/>
           <w:sz w:val="26"/>
           <w:szCs w:val="26"/>
         </w:rPr>
-        <w:t>)</w:t>
-      </w:r>
-    </w:p>
-    <w:p>
-      <w:pPr>
-        <w:pStyle w:val="NormalWeb"/>
-        <w:shd w:val="clear" w:color="auto" w:fill="FFFFFF"/>
-        <w:spacing w:before="0" w:beforeAutospacing="0" w:after="150" w:afterAutospacing="0"/>
-        <w:rPr>
-          <w:rFonts w:asciiTheme="minorHAnsi" w:hAnsiTheme="minorHAnsi" w:cs="Arial"/>
-          <w:color w:val="000000"/>
-          <w:sz w:val="22"/>
-          <w:szCs w:val="22"/>
-        </w:rPr>
-      </w:pPr>
-      <w:proofErr w:type="gramStart"/>
-      <w:r>
-        <w:rPr>
-          <w:rStyle w:val="HTMLCode"/>
-          <w:rFonts w:asciiTheme="minorHAnsi" w:hAnsiTheme="minorHAnsi" w:cs="Consolas"/>
-          <w:color w:val="C7254E"/>
-          <w:sz w:val="22"/>
-          <w:szCs w:val="22"/>
-          <w:shd w:val="clear" w:color="auto" w:fill="F9F2F4"/>
-        </w:rPr>
-        <w:t>toString(</w:t>
-      </w:r>
-      <w:proofErr w:type="gramEnd"/>
-      <w:r>
-        <w:rPr>
-          <w:rStyle w:val="HTMLCode"/>
-          <w:rFonts w:asciiTheme="minorHAnsi" w:hAnsiTheme="minorHAnsi" w:cs="Consolas"/>
-          <w:color w:val="C7254E"/>
-          <w:sz w:val="22"/>
-          <w:szCs w:val="22"/>
-          <w:shd w:val="clear" w:color="auto" w:fill="F9F2F4"/>
-        </w:rPr>
-        <w:t>)</w:t>
-      </w:r>
-      <w:r>
-        <w:rPr>
-          <w:rFonts w:asciiTheme="minorHAnsi" w:hAnsiTheme="minorHAnsi" w:cs="Arial"/>
-          <w:color w:val="000000"/>
-          <w:sz w:val="22"/>
-          <w:szCs w:val="22"/>
-        </w:rPr>
-        <w:t> method returns the string representation of the object used to invoke this method. </w:t>
-      </w:r>
-      <w:proofErr w:type="gramStart"/>
-      <w:r>
-        <w:rPr>
-          <w:rStyle w:val="HTMLCode"/>
-          <w:rFonts w:asciiTheme="minorHAnsi" w:hAnsiTheme="minorHAnsi" w:cs="Consolas"/>
-          <w:color w:val="C7254E"/>
-          <w:sz w:val="22"/>
-          <w:szCs w:val="22"/>
-          <w:shd w:val="clear" w:color="auto" w:fill="F9F2F4"/>
-        </w:rPr>
-        <w:t>toString(</w:t>
-      </w:r>
-      <w:proofErr w:type="gramEnd"/>
-      <w:r>
-        <w:rPr>
-          <w:rStyle w:val="HTMLCode"/>
-          <w:rFonts w:asciiTheme="minorHAnsi" w:hAnsiTheme="minorHAnsi" w:cs="Consolas"/>
-          <w:color w:val="C7254E"/>
-          <w:sz w:val="22"/>
-          <w:szCs w:val="22"/>
-          <w:shd w:val="clear" w:color="auto" w:fill="F9F2F4"/>
-        </w:rPr>
-        <w:t>)</w:t>
-      </w:r>
-      <w:r>
-        <w:rPr>
-          <w:rFonts w:asciiTheme="minorHAnsi" w:hAnsiTheme="minorHAnsi" w:cs="Arial"/>
-          <w:color w:val="000000"/>
-          <w:sz w:val="22"/>
-          <w:szCs w:val="22"/>
-        </w:rPr>
-        <w:t> is used to represent any Java Object into a meaningful string representation. It is declared in the </w:t>
-      </w:r>
-      <w:r>
-        <w:rPr>
-          <w:rFonts w:asciiTheme="minorHAnsi" w:hAnsiTheme="minorHAnsi" w:cs="Arial"/>
-          <w:b/>
-          <w:bCs/>
-          <w:color w:val="000000"/>
-          <w:sz w:val="22"/>
-          <w:szCs w:val="22"/>
-        </w:rPr>
-        <w:t>Object class</w:t>
-      </w:r>
-      <w:r>
-        <w:rPr>
-          <w:rFonts w:asciiTheme="minorHAnsi" w:hAnsiTheme="minorHAnsi" w:cs="Arial"/>
-          <w:color w:val="000000"/>
-          <w:sz w:val="22"/>
-          <w:szCs w:val="22"/>
-        </w:rPr>
-        <w:t xml:space="preserve">, hence can be </w:t>
-      </w:r>
-      <w:r>
-        <w:rPr>
-          <w:rFonts w:asciiTheme="minorHAnsi" w:hAnsiTheme="minorHAnsi" w:cs="Arial"/>
-          <w:color w:val="000000"/>
-          <w:sz w:val="22"/>
-          <w:szCs w:val="22"/>
-        </w:rPr>
-        <w:t>overridden</w:t>
-      </w:r>
-      <w:r>
-        <w:rPr>
-          <w:rFonts w:asciiTheme="minorHAnsi" w:hAnsiTheme="minorHAnsi" w:cs="Arial"/>
-          <w:color w:val="000000"/>
-          <w:sz w:val="22"/>
-          <w:szCs w:val="22"/>
-        </w:rPr>
-        <w:t xml:space="preserve"> by any java class. (Object class is super class of all java classes.)</w:t>
-      </w:r>
-    </w:p>
-    <w:p>
-      <w:pPr>
-        <w:pStyle w:val="HTMLPreformatted"/>
-        <w:shd w:val="clear" w:color="auto" w:fill="1E2A37"/>
-        <w:rPr>
-          <w:rStyle w:val="HTMLCode"/>
-          <w:rFonts w:ascii="Consolas" w:hAnsi="Consolas" w:cs="Consolas"/>
-          <w:color w:val="F8F8F2"/>
-        </w:rPr>
-      </w:pPr>
-      <w:r>
-        <w:rPr>
-          <w:rStyle w:val="token"/>
-          <w:rFonts w:ascii="Consolas" w:hAnsi="Consolas" w:cs="Consolas"/>
-          <w:color w:val="66D9EF"/>
-        </w:rPr>
-        <w:t>public</w:t>
-      </w:r>
-      <w:r>
-        <w:rPr>
-          <w:rStyle w:val="HTMLCode"/>
-          <w:rFonts w:ascii="Consolas" w:hAnsi="Consolas" w:cs="Consolas"/>
-          <w:color w:val="F8F8F2"/>
-        </w:rPr>
-        <w:t xml:space="preserve"> </w:t>
-      </w:r>
-      <w:r>
-        <w:rPr>
-          <w:rStyle w:val="token"/>
-          <w:rFonts w:ascii="Consolas" w:hAnsi="Consolas" w:cs="Consolas"/>
-          <w:color w:val="66D9EF"/>
-        </w:rPr>
-        <w:t>class</w:t>
-      </w:r>
-      <w:r>
-        <w:rPr>
-          <w:rStyle w:val="HTMLCode"/>
-          <w:rFonts w:ascii="Consolas" w:hAnsi="Consolas" w:cs="Consolas"/>
-          <w:color w:val="F8F8F2"/>
-        </w:rPr>
-        <w:t xml:space="preserve"> </w:t>
-      </w:r>
-      <w:r>
-        <w:rPr>
-          <w:rStyle w:val="token"/>
-          <w:rFonts w:ascii="Consolas" w:hAnsi="Consolas" w:cs="Consolas"/>
-          <w:color w:val="F8F8F2"/>
-        </w:rPr>
-        <w:t>Car</w:t>
-      </w:r>
-      <w:r>
-        <w:rPr>
-          <w:rStyle w:val="HTMLCode"/>
-          <w:rFonts w:ascii="Consolas" w:hAnsi="Consolas" w:cs="Consolas"/>
-          <w:color w:val="F8F8F2"/>
-        </w:rPr>
-        <w:t xml:space="preserve"> </w:t>
-      </w:r>
-      <w:r>
-        <w:rPr>
-          <w:rStyle w:val="token"/>
-          <w:rFonts w:ascii="Consolas" w:hAnsi="Consolas" w:cs="Consolas"/>
-          <w:color w:val="F8F8F2"/>
-        </w:rPr>
-        <w:t>{</w:t>
-      </w:r>
-    </w:p>
-    <w:p>
-      <w:pPr>
-        <w:pStyle w:val="HTMLPreformatted"/>
-        <w:shd w:val="clear" w:color="auto" w:fill="1E2A37"/>
-        <w:rPr>
-          <w:rStyle w:val="HTMLCode"/>
-          <w:rFonts w:ascii="Consolas" w:hAnsi="Consolas" w:cs="Consolas"/>
-          <w:color w:val="F8F8F2"/>
-        </w:rPr>
-      </w:pPr>
-      <w:r>
-        <w:rPr>
-          <w:rStyle w:val="HTMLCode"/>
-          <w:rFonts w:ascii="Consolas" w:hAnsi="Consolas" w:cs="Consolas"/>
-          <w:color w:val="F8F8F2"/>
-        </w:rPr>
-        <w:t xml:space="preserve">    </w:t>
-      </w:r>
-      <w:r>
-        <w:rPr>
-          <w:rStyle w:val="token"/>
-          <w:rFonts w:ascii="Consolas" w:hAnsi="Consolas" w:cs="Consolas"/>
-          <w:color w:val="66D9EF"/>
-        </w:rPr>
-        <w:t>public</w:t>
-      </w:r>
-      <w:r>
-        <w:rPr>
-          <w:rStyle w:val="HTMLCode"/>
-          <w:rFonts w:ascii="Consolas" w:hAnsi="Consolas" w:cs="Consolas"/>
-          <w:color w:val="F8F8F2"/>
-        </w:rPr>
-        <w:t xml:space="preserve"> </w:t>
-      </w:r>
-      <w:r>
-        <w:rPr>
-          <w:rStyle w:val="token"/>
-          <w:rFonts w:ascii="Consolas" w:hAnsi="Consolas" w:cs="Consolas"/>
-          <w:color w:val="66D9EF"/>
-        </w:rPr>
-        <w:t>static</w:t>
-      </w:r>
-      <w:r>
-        <w:rPr>
-          <w:rStyle w:val="HTMLCode"/>
-          <w:rFonts w:ascii="Consolas" w:hAnsi="Consolas" w:cs="Consolas"/>
-          <w:color w:val="F8F8F2"/>
-        </w:rPr>
-        <w:t xml:space="preserve"> </w:t>
-      </w:r>
-      <w:r>
-        <w:rPr>
-          <w:rStyle w:val="token"/>
-          <w:rFonts w:ascii="Consolas" w:hAnsi="Consolas" w:cs="Consolas"/>
-          <w:color w:val="66D9EF"/>
-        </w:rPr>
-        <w:t>void</w:t>
-      </w:r>
-      <w:r>
-        <w:rPr>
-          <w:rStyle w:val="HTMLCode"/>
-          <w:rFonts w:ascii="Consolas" w:hAnsi="Consolas" w:cs="Consolas"/>
-          <w:color w:val="F8F8F2"/>
-        </w:rPr>
-        <w:t xml:space="preserve"> </w:t>
-      </w:r>
-      <w:proofErr w:type="gramStart"/>
-      <w:r>
-        <w:rPr>
-          <w:rStyle w:val="token"/>
-          <w:rFonts w:ascii="Consolas" w:hAnsi="Consolas" w:cs="Consolas"/>
-          <w:color w:val="E6DB74"/>
-        </w:rPr>
-        <w:t>main</w:t>
-      </w:r>
-      <w:r>
-        <w:rPr>
-          <w:rStyle w:val="token"/>
-          <w:rFonts w:ascii="Consolas" w:hAnsi="Consolas" w:cs="Consolas"/>
-          <w:color w:val="F8F8F2"/>
-        </w:rPr>
-        <w:t>(</w:t>
-      </w:r>
-      <w:proofErr w:type="gramEnd"/>
-      <w:r>
-        <w:rPr>
-          <w:rStyle w:val="HTMLCode"/>
-          <w:rFonts w:ascii="Consolas" w:hAnsi="Consolas" w:cs="Consolas"/>
-          <w:color w:val="F8F8F2"/>
-        </w:rPr>
-        <w:t>String args</w:t>
-      </w:r>
-      <w:r>
-        <w:rPr>
-          <w:rStyle w:val="token"/>
-          <w:rFonts w:ascii="Consolas" w:hAnsi="Consolas" w:cs="Consolas"/>
-          <w:color w:val="F8F8F2"/>
-        </w:rPr>
-        <w:t>[])</w:t>
-      </w:r>
-    </w:p>
-    <w:p>
-      <w:pPr>
-        <w:pStyle w:val="HTMLPreformatted"/>
-        <w:shd w:val="clear" w:color="auto" w:fill="1E2A37"/>
-        <w:rPr>
-          <w:rStyle w:val="HTMLCode"/>
-          <w:rFonts w:ascii="Consolas" w:hAnsi="Consolas" w:cs="Consolas"/>
-          <w:color w:val="F8F8F2"/>
-        </w:rPr>
-      </w:pPr>
-      <w:r>
-        <w:rPr>
-          <w:rStyle w:val="HTMLCode"/>
-          <w:rFonts w:ascii="Consolas" w:hAnsi="Consolas" w:cs="Consolas"/>
-          <w:color w:val="F8F8F2"/>
-        </w:rPr>
-        <w:t xml:space="preserve">    </w:t>
-      </w:r>
-      <w:r>
-        <w:rPr>
-          <w:rStyle w:val="token"/>
-          <w:rFonts w:ascii="Consolas" w:hAnsi="Consolas" w:cs="Consolas"/>
-          <w:color w:val="F8F8F2"/>
-        </w:rPr>
-        <w:t>{</w:t>
-      </w:r>
-    </w:p>
-    <w:p>
-      <w:pPr>
-        <w:pStyle w:val="HTMLPreformatted"/>
-        <w:shd w:val="clear" w:color="auto" w:fill="1E2A37"/>
-        <w:rPr>
-          <w:rStyle w:val="HTMLCode"/>
-          <w:rFonts w:ascii="Consolas" w:hAnsi="Consolas" w:cs="Consolas"/>
-          <w:color w:val="F8F8F2"/>
-        </w:rPr>
-      </w:pPr>
-      <w:r>
-        <w:rPr>
-          <w:rStyle w:val="HTMLCode"/>
-          <w:rFonts w:ascii="Consolas" w:hAnsi="Consolas" w:cs="Consolas"/>
-          <w:color w:val="F8F8F2"/>
-        </w:rPr>
-        <w:t xml:space="preserve">        Car c </w:t>
-      </w:r>
-      <w:r>
-        <w:rPr>
-          <w:rStyle w:val="token"/>
-          <w:rFonts w:ascii="Consolas" w:hAnsi="Consolas" w:cs="Consolas"/>
-          <w:color w:val="F8F8F2"/>
-        </w:rPr>
-        <w:t>=</w:t>
-      </w:r>
-      <w:r>
-        <w:rPr>
-          <w:rStyle w:val="HTMLCode"/>
-          <w:rFonts w:ascii="Consolas" w:hAnsi="Consolas" w:cs="Consolas"/>
-          <w:color w:val="F8F8F2"/>
-        </w:rPr>
-        <w:t xml:space="preserve"> </w:t>
-      </w:r>
-      <w:r>
-        <w:rPr>
-          <w:rStyle w:val="token"/>
-          <w:rFonts w:ascii="Consolas" w:hAnsi="Consolas" w:cs="Consolas"/>
-          <w:color w:val="66D9EF"/>
-        </w:rPr>
-        <w:t>new</w:t>
-      </w:r>
-      <w:r>
-        <w:rPr>
-          <w:rStyle w:val="HTMLCode"/>
-          <w:rFonts w:ascii="Consolas" w:hAnsi="Consolas" w:cs="Consolas"/>
-          <w:color w:val="F8F8F2"/>
-        </w:rPr>
-        <w:t xml:space="preserve"> </w:t>
-      </w:r>
-      <w:proofErr w:type="gramStart"/>
-      <w:r>
-        <w:rPr>
-          <w:rStyle w:val="token"/>
-          <w:rFonts w:ascii="Consolas" w:hAnsi="Consolas" w:cs="Consolas"/>
-          <w:color w:val="F8F8F2"/>
-        </w:rPr>
-        <w:t>Car(</w:t>
-      </w:r>
-      <w:proofErr w:type="gramEnd"/>
-      <w:r>
-        <w:rPr>
-          <w:rStyle w:val="token"/>
-          <w:rFonts w:ascii="Consolas" w:hAnsi="Consolas" w:cs="Consolas"/>
-          <w:color w:val="F8F8F2"/>
-        </w:rPr>
-        <w:t>);</w:t>
-      </w:r>
-    </w:p>
-    <w:p>
-      <w:pPr>
-        <w:pStyle w:val="HTMLPreformatted"/>
-        <w:shd w:val="clear" w:color="auto" w:fill="1E2A37"/>
-        <w:rPr>
-          <w:rStyle w:val="HTMLCode"/>
-          <w:rFonts w:ascii="Consolas" w:hAnsi="Consolas" w:cs="Consolas"/>
-          <w:color w:val="F8F8F2"/>
-        </w:rPr>
-      </w:pPr>
-      <w:r>
-        <w:rPr>
-          <w:rStyle w:val="HTMLCode"/>
-          <w:rFonts w:ascii="Consolas" w:hAnsi="Consolas" w:cs="Consolas"/>
-          <w:color w:val="F8F8F2"/>
-        </w:rPr>
-        <w:lastRenderedPageBreak/>
-        <w:t xml:space="preserve">        System</w:t>
-      </w:r>
-      <w:r>
-        <w:rPr>
-          <w:rStyle w:val="token"/>
-          <w:rFonts w:ascii="Consolas" w:hAnsi="Consolas" w:cs="Consolas"/>
-          <w:color w:val="F8F8F2"/>
-        </w:rPr>
-        <w:t>.</w:t>
-      </w:r>
-      <w:r>
-        <w:rPr>
-          <w:rStyle w:val="HTMLCode"/>
-          <w:rFonts w:ascii="Consolas" w:hAnsi="Consolas" w:cs="Consolas"/>
-          <w:color w:val="F8F8F2"/>
-        </w:rPr>
-        <w:t>out</w:t>
-      </w:r>
-      <w:r>
-        <w:rPr>
-          <w:rStyle w:val="token"/>
-          <w:rFonts w:ascii="Consolas" w:hAnsi="Consolas" w:cs="Consolas"/>
-          <w:color w:val="F8F8F2"/>
-        </w:rPr>
-        <w:t>.</w:t>
-      </w:r>
-      <w:r>
-        <w:rPr>
-          <w:rStyle w:val="token"/>
-          <w:rFonts w:ascii="Consolas" w:hAnsi="Consolas" w:cs="Consolas"/>
-          <w:color w:val="E6DB74"/>
-        </w:rPr>
-        <w:t>println</w:t>
-      </w:r>
-      <w:r>
-        <w:rPr>
-          <w:rStyle w:val="token"/>
-          <w:rFonts w:ascii="Consolas" w:hAnsi="Consolas" w:cs="Consolas"/>
-          <w:color w:val="F8F8F2"/>
-        </w:rPr>
-        <w:t>(</w:t>
-      </w:r>
-      <w:r>
-        <w:rPr>
-          <w:rStyle w:val="HTMLCode"/>
-          <w:rFonts w:ascii="Consolas" w:hAnsi="Consolas" w:cs="Consolas"/>
-          <w:color w:val="F8F8F2"/>
-        </w:rPr>
-        <w:t>c</w:t>
-      </w:r>
-      <w:r>
-        <w:rPr>
-          <w:rStyle w:val="token"/>
-          <w:rFonts w:ascii="Consolas" w:hAnsi="Consolas" w:cs="Consolas"/>
-          <w:color w:val="F8F8F2"/>
-        </w:rPr>
-        <w:t>);</w:t>
-      </w:r>
-    </w:p>
-    <w:p>
-      <w:pPr>
-        <w:pStyle w:val="HTMLPreformatted"/>
-        <w:shd w:val="clear" w:color="auto" w:fill="1E2A37"/>
-        <w:rPr>
-          <w:rStyle w:val="HTMLCode"/>
-          <w:rFonts w:ascii="Consolas" w:hAnsi="Consolas" w:cs="Consolas"/>
-          <w:color w:val="F8F8F2"/>
-        </w:rPr>
-      </w:pPr>
-      <w:r>
-        <w:rPr>
-          <w:rStyle w:val="HTMLCode"/>
-          <w:rFonts w:ascii="Consolas" w:hAnsi="Consolas" w:cs="Consolas"/>
-          <w:color w:val="F8F8F2"/>
-        </w:rPr>
-        <w:t xml:space="preserve">    </w:t>
-      </w:r>
-      <w:r>
-        <w:rPr>
-          <w:rStyle w:val="token"/>
-          <w:rFonts w:ascii="Consolas" w:hAnsi="Consolas" w:cs="Consolas"/>
-          <w:color w:val="F8F8F2"/>
-        </w:rPr>
-        <w:t>}</w:t>
-      </w:r>
-    </w:p>
-    <w:p>
-      <w:pPr>
-        <w:pStyle w:val="HTMLPreformatted"/>
-        <w:shd w:val="clear" w:color="auto" w:fill="1E2A37"/>
-        <w:rPr>
-          <w:rStyle w:val="HTMLCode"/>
-          <w:rFonts w:ascii="Consolas" w:hAnsi="Consolas" w:cs="Consolas"/>
-          <w:color w:val="F8F8F2"/>
-        </w:rPr>
-      </w:pPr>
-      <w:r>
-        <w:rPr>
-          <w:rStyle w:val="HTMLCode"/>
-          <w:rFonts w:ascii="Consolas" w:hAnsi="Consolas" w:cs="Consolas"/>
-          <w:color w:val="F8F8F2"/>
-        </w:rPr>
-        <w:t xml:space="preserve">    </w:t>
-      </w:r>
-      <w:r>
-        <w:rPr>
-          <w:rStyle w:val="token"/>
-          <w:rFonts w:ascii="Consolas" w:hAnsi="Consolas" w:cs="Consolas"/>
-          <w:color w:val="66D9EF"/>
-        </w:rPr>
-        <w:t>public</w:t>
-      </w:r>
-      <w:r>
-        <w:rPr>
-          <w:rStyle w:val="HTMLCode"/>
-          <w:rFonts w:ascii="Consolas" w:hAnsi="Consolas" w:cs="Consolas"/>
-          <w:color w:val="F8F8F2"/>
-        </w:rPr>
-        <w:t xml:space="preserve"> String </w:t>
-      </w:r>
-      <w:proofErr w:type="gramStart"/>
-      <w:r>
-        <w:rPr>
-          <w:rStyle w:val="token"/>
-          <w:rFonts w:ascii="Consolas" w:hAnsi="Consolas" w:cs="Consolas"/>
-          <w:color w:val="E6DB74"/>
-        </w:rPr>
-        <w:t>toString</w:t>
-      </w:r>
-      <w:r>
-        <w:rPr>
-          <w:rStyle w:val="token"/>
-          <w:rFonts w:ascii="Consolas" w:hAnsi="Consolas" w:cs="Consolas"/>
-          <w:color w:val="F8F8F2"/>
-        </w:rPr>
-        <w:t>(</w:t>
-      </w:r>
-      <w:proofErr w:type="gramEnd"/>
-      <w:r>
-        <w:rPr>
-          <w:rStyle w:val="token"/>
-          <w:rFonts w:ascii="Consolas" w:hAnsi="Consolas" w:cs="Consolas"/>
-          <w:color w:val="F8F8F2"/>
-        </w:rPr>
-        <w:t>)</w:t>
-      </w:r>
-    </w:p>
-    <w:p>
-      <w:pPr>
-        <w:pStyle w:val="HTMLPreformatted"/>
-        <w:shd w:val="clear" w:color="auto" w:fill="1E2A37"/>
-        <w:rPr>
-          <w:rStyle w:val="HTMLCode"/>
-          <w:rFonts w:ascii="Consolas" w:hAnsi="Consolas" w:cs="Consolas"/>
-          <w:color w:val="F8F8F2"/>
-        </w:rPr>
-      </w:pPr>
-      <w:r>
-        <w:rPr>
-          <w:rStyle w:val="HTMLCode"/>
-          <w:rFonts w:ascii="Consolas" w:hAnsi="Consolas" w:cs="Consolas"/>
-          <w:color w:val="F8F8F2"/>
-        </w:rPr>
-        <w:t xml:space="preserve">    </w:t>
-      </w:r>
-      <w:r>
-        <w:rPr>
-          <w:rStyle w:val="token"/>
-          <w:rFonts w:ascii="Consolas" w:hAnsi="Consolas" w:cs="Consolas"/>
-          <w:color w:val="F8F8F2"/>
-        </w:rPr>
-        <w:t>{</w:t>
-      </w:r>
-    </w:p>
-    <w:p>
-      <w:pPr>
-        <w:pStyle w:val="HTMLPreformatted"/>
-        <w:shd w:val="clear" w:color="auto" w:fill="1E2A37"/>
-        <w:rPr>
-          <w:rStyle w:val="HTMLCode"/>
-          <w:rFonts w:ascii="Consolas" w:hAnsi="Consolas" w:cs="Consolas"/>
-          <w:color w:val="F8F8F2"/>
-        </w:rPr>
-      </w:pPr>
-      <w:r>
-        <w:rPr>
-          <w:rStyle w:val="HTMLCode"/>
-          <w:rFonts w:ascii="Consolas" w:hAnsi="Consolas" w:cs="Consolas"/>
-          <w:color w:val="F8F8F2"/>
-        </w:rPr>
-        <w:t xml:space="preserve">        </w:t>
-      </w:r>
-      <w:r>
-        <w:rPr>
-          <w:rStyle w:val="token"/>
-          <w:rFonts w:ascii="Consolas" w:hAnsi="Consolas" w:cs="Consolas"/>
-          <w:color w:val="66D9EF"/>
-        </w:rPr>
-        <w:t>return</w:t>
-      </w:r>
-      <w:r>
-        <w:rPr>
-          <w:rStyle w:val="HTMLCode"/>
-          <w:rFonts w:ascii="Consolas" w:hAnsi="Consolas" w:cs="Consolas"/>
-          <w:color w:val="F8F8F2"/>
-        </w:rPr>
-        <w:t xml:space="preserve"> </w:t>
-      </w:r>
-      <w:r>
-        <w:rPr>
-          <w:rStyle w:val="token"/>
-          <w:rFonts w:ascii="Consolas" w:hAnsi="Consolas" w:cs="Consolas"/>
-          <w:color w:val="A6E22E"/>
-        </w:rPr>
-        <w:t>"This is my car object"</w:t>
-      </w:r>
-      <w:r>
-        <w:rPr>
-          <w:rStyle w:val="token"/>
-          <w:rFonts w:ascii="Consolas" w:hAnsi="Consolas" w:cs="Consolas"/>
-          <w:color w:val="F8F8F2"/>
-        </w:rPr>
-        <w:t>;</w:t>
-      </w:r>
-    </w:p>
-    <w:p>
-      <w:pPr>
-        <w:pStyle w:val="HTMLPreformatted"/>
-        <w:shd w:val="clear" w:color="auto" w:fill="1E2A37"/>
-        <w:rPr>
-          <w:rStyle w:val="HTMLCode"/>
-          <w:rFonts w:ascii="Consolas" w:hAnsi="Consolas" w:cs="Consolas"/>
-          <w:color w:val="F8F8F2"/>
-        </w:rPr>
-      </w:pPr>
-      <w:r>
-        <w:rPr>
-          <w:rStyle w:val="HTMLCode"/>
-          <w:rFonts w:ascii="Consolas" w:hAnsi="Consolas" w:cs="Consolas"/>
-          <w:color w:val="F8F8F2"/>
-        </w:rPr>
-        <w:t xml:space="preserve">    </w:t>
-      </w:r>
-      <w:r>
-        <w:rPr>
-          <w:rStyle w:val="token"/>
-          <w:rFonts w:ascii="Consolas" w:hAnsi="Consolas" w:cs="Consolas"/>
-          <w:color w:val="F8F8F2"/>
-        </w:rPr>
-        <w:t>}</w:t>
-      </w:r>
-    </w:p>
-    <w:p>
-      <w:pPr>
-        <w:pStyle w:val="HTMLPreformatted"/>
-        <w:shd w:val="clear" w:color="auto" w:fill="1E2A37"/>
-        <w:rPr>
-          <w:rFonts w:ascii="Consolas" w:hAnsi="Consolas" w:cs="Consolas"/>
-          <w:color w:val="F8F8F2"/>
-          <w:sz w:val="17"/>
-          <w:szCs w:val="17"/>
-        </w:rPr>
-      </w:pPr>
-      <w:r>
-        <w:rPr>
-          <w:rStyle w:val="token"/>
-          <w:rFonts w:ascii="Consolas" w:hAnsi="Consolas" w:cs="Consolas"/>
-          <w:color w:val="F8F8F2"/>
-        </w:rPr>
-        <w:t>}</w:t>
-      </w:r>
-    </w:p>
-    <w:p>
-      <w:pPr>
-        <w:shd w:val="clear" w:color="auto" w:fill="FFFFFF"/>
-        <w:spacing w:after="0" w:line="240" w:lineRule="auto"/>
-        <w:rPr>
-          <w:rFonts w:cs="Arial"/>
-          <w:color w:val="000000"/>
-        </w:rPr>
-      </w:pPr>
-      <w:r>
-        <w:rPr>
-          <w:rFonts w:cs="Arial"/>
-          <w:color w:val="000000"/>
-        </w:rPr>
-        <w:t>O/p: This is my car object</w:t>
-      </w:r>
-    </w:p>
-    <w:p>
-      <w:pPr>
-        <w:shd w:val="clear" w:color="auto" w:fill="FFFFFF"/>
-        <w:spacing w:after="0" w:line="240" w:lineRule="auto"/>
-        <w:rPr>
-          <w:rFonts w:cs="Arial"/>
-          <w:b/>
-          <w:color w:val="000000"/>
-          <w:shd w:val="clear" w:color="auto" w:fill="FFFFFF"/>
-        </w:rPr>
-      </w:pPr>
-      <w:r>
-        <w:rPr>
-          <w:rFonts w:cs="Arial"/>
-          <w:b/>
-          <w:color w:val="000000"/>
-          <w:shd w:val="clear" w:color="auto" w:fill="FFFFFF"/>
-        </w:rPr>
-        <w:t xml:space="preserve">If we don't override the </w:t>
-      </w:r>
-      <w:proofErr w:type="gramStart"/>
-      <w:r>
-        <w:rPr>
-          <w:rFonts w:cs="Arial"/>
-          <w:b/>
-          <w:color w:val="000000"/>
-          <w:shd w:val="clear" w:color="auto" w:fill="FFFFFF"/>
-        </w:rPr>
-        <w:t>toString(</w:t>
-      </w:r>
-      <w:proofErr w:type="gramEnd"/>
-      <w:r>
-        <w:rPr>
-          <w:rFonts w:cs="Arial"/>
-          <w:b/>
-          <w:color w:val="000000"/>
-          <w:shd w:val="clear" w:color="auto" w:fill="FFFFFF"/>
-        </w:rPr>
-        <w:t>) method and directly print the object, then it would print the object id.</w:t>
-      </w:r>
-    </w:p>
-    <w:p>
-      <w:pPr>
-        <w:shd w:val="clear" w:color="auto" w:fill="FFFFFF"/>
-        <w:spacing w:after="0" w:line="240" w:lineRule="auto"/>
-        <w:rPr>
-          <w:rFonts w:cs="Arial"/>
-          <w:b/>
-          <w:color w:val="000000"/>
-          <w:sz w:val="36"/>
-          <w:szCs w:val="36"/>
-          <w:highlight w:val="yellow"/>
-        </w:rPr>
-      </w:pPr>
-      <w:r>
-        <w:rPr>
-          <w:rFonts w:cs="Arial"/>
-          <w:b/>
-          <w:color w:val="000000"/>
-          <w:sz w:val="36"/>
-          <w:szCs w:val="36"/>
-          <w:highlight w:val="yellow"/>
-        </w:rPr>
-        <w:t>StringBuffer class</w:t>
-      </w:r>
-    </w:p>
-    <w:p>
-      <w:pPr>
-        <w:shd w:val="clear" w:color="auto" w:fill="FFFFFF"/>
-        <w:spacing w:after="0" w:line="240" w:lineRule="auto"/>
-        <w:rPr>
-          <w:rFonts w:cs="Arial"/>
-          <w:color w:val="000000"/>
-          <w:shd w:val="clear" w:color="auto" w:fill="FFFFFF"/>
-        </w:rPr>
-      </w:pPr>
-      <w:r>
-        <w:rPr>
-          <w:rFonts w:cs="Arial"/>
-          <w:color w:val="000000"/>
-          <w:shd w:val="clear" w:color="auto" w:fill="FFFFFF"/>
-        </w:rPr>
-        <w:t>StringBuffer class is used to create a </w:t>
-      </w:r>
-      <w:r>
-        <w:rPr>
-          <w:rFonts w:cs="Arial"/>
-          <w:b/>
-          <w:bCs/>
-          <w:color w:val="000000"/>
-          <w:shd w:val="clear" w:color="auto" w:fill="FFFFFF"/>
-        </w:rPr>
-        <w:t>mutable</w:t>
-      </w:r>
-      <w:r>
-        <w:rPr>
-          <w:rFonts w:cs="Arial"/>
-          <w:color w:val="000000"/>
-          <w:shd w:val="clear" w:color="auto" w:fill="FFFFFF"/>
-        </w:rPr>
-        <w:t> string object i.e</w:t>
-      </w:r>
-      <w:r>
-        <w:rPr>
-          <w:rFonts w:cs="Arial"/>
-          <w:color w:val="000000"/>
-          <w:shd w:val="clear" w:color="auto" w:fill="FFFFFF"/>
-        </w:rPr>
-        <w:t>.</w:t>
-      </w:r>
-      <w:r>
-        <w:rPr>
-          <w:rFonts w:cs="Arial"/>
-          <w:color w:val="000000"/>
-          <w:shd w:val="clear" w:color="auto" w:fill="FFFFFF"/>
-        </w:rPr>
-        <w:t xml:space="preserve"> its state can be changed after it is created</w:t>
-      </w:r>
-      <w:r>
-        <w:rPr>
-          <w:rFonts w:cs="Arial"/>
-          <w:color w:val="000000"/>
-          <w:shd w:val="clear" w:color="auto" w:fill="FFFFFF"/>
-        </w:rPr>
-        <w:t>.</w:t>
-      </w:r>
-    </w:p>
-    <w:p>
-      <w:pPr>
-        <w:shd w:val="clear" w:color="auto" w:fill="FFFFFF"/>
-        <w:spacing w:after="0" w:line="240" w:lineRule="auto"/>
-        <w:rPr>
-          <w:rFonts w:cs="Arial"/>
-          <w:color w:val="000000"/>
-          <w:shd w:val="clear" w:color="auto" w:fill="FFFFFF"/>
-        </w:rPr>
-      </w:pPr>
-      <w:r>
-        <w:rPr>
-          <w:rFonts w:cs="Arial"/>
-          <w:color w:val="000000"/>
-          <w:shd w:val="clear" w:color="auto" w:fill="FFFFFF"/>
-        </w:rPr>
-        <w:t>So </w:t>
-      </w:r>
-      <w:r>
-        <w:rPr>
-          <w:rFonts w:cs="Arial"/>
-          <w:b/>
-          <w:bCs/>
-          <w:color w:val="000000"/>
-          <w:shd w:val="clear" w:color="auto" w:fill="FFFFFF"/>
-        </w:rPr>
-        <w:t>StringBuffer</w:t>
-      </w:r>
-      <w:r>
-        <w:rPr>
-          <w:rFonts w:cs="Arial"/>
-          <w:color w:val="000000"/>
-          <w:shd w:val="clear" w:color="auto" w:fill="FFFFFF"/>
-        </w:rPr>
-        <w:t xml:space="preserve"> class is used when we </w:t>
-      </w:r>
-      <w:proofErr w:type="gramStart"/>
-      <w:r>
-        <w:rPr>
-          <w:rFonts w:cs="Arial"/>
-          <w:color w:val="000000"/>
-          <w:shd w:val="clear" w:color="auto" w:fill="FFFFFF"/>
-        </w:rPr>
-        <w:t>have to</w:t>
-      </w:r>
-      <w:proofErr w:type="gramEnd"/>
-      <w:r>
-        <w:rPr>
-          <w:rFonts w:cs="Arial"/>
-          <w:color w:val="000000"/>
-          <w:shd w:val="clear" w:color="auto" w:fill="FFFFFF"/>
-        </w:rPr>
-        <w:t xml:space="preserve"> make lot of modifications to our string. It is also thread safe i.e</w:t>
-      </w:r>
-      <w:r>
-        <w:rPr>
-          <w:rFonts w:cs="Arial"/>
-          <w:color w:val="000000"/>
-          <w:shd w:val="clear" w:color="auto" w:fill="FFFFFF"/>
-        </w:rPr>
-        <w:t>.</w:t>
-      </w:r>
-      <w:r>
-        <w:rPr>
-          <w:rFonts w:cs="Arial"/>
-          <w:color w:val="000000"/>
-          <w:shd w:val="clear" w:color="auto" w:fill="FFFFFF"/>
-        </w:rPr>
-        <w:t xml:space="preserve"> multiple threads cannot access it simultaneously</w:t>
-      </w:r>
-      <w:r>
-        <w:rPr>
-          <w:rFonts w:cs="Arial"/>
-          <w:color w:val="000000"/>
-          <w:shd w:val="clear" w:color="auto" w:fill="FFFFFF"/>
-        </w:rPr>
-        <w:t>.</w:t>
-      </w:r>
-    </w:p>
-    <w:p>
-      <w:pPr>
-        <w:pStyle w:val="Heading4"/>
-        <w:shd w:val="clear" w:color="auto" w:fill="FFFFFF"/>
-        <w:spacing w:before="150" w:beforeAutospacing="0" w:after="150" w:afterAutospacing="0" w:line="300" w:lineRule="atLeast"/>
+      </w:pPr>
+      <w:r>
         <w:rPr>
           <w:rFonts w:asciiTheme="minorHAnsi" w:hAnsiTheme="minorHAnsi" w:cs="Arial"/>
           <w:color w:val="BF360C"/>
           <w:sz w:val="26"/>
           <w:szCs w:val="26"/>
         </w:rPr>
-      </w:pPr>
-      <w:r>
-        <w:rPr>
-          <w:rFonts w:asciiTheme="minorHAnsi" w:hAnsiTheme="minorHAnsi" w:cs="Arial"/>
-          <w:color w:val="BF360C"/>
-          <w:sz w:val="26"/>
-          <w:szCs w:val="26"/>
-        </w:rPr>
         <w:t>Example showing difference between String and StringBuffer</w:t>
       </w:r>
     </w:p>
@@ -21862,7 +21208,6 @@
         </w:rPr>
         <w:t xml:space="preserve"> </w:t>
       </w:r>
-      <w:proofErr w:type="gramStart"/>
       <w:r>
         <w:rPr>
           <w:rStyle w:val="token"/>
@@ -21879,7 +21224,6 @@
         </w:rPr>
         <w:t>(</w:t>
       </w:r>
-      <w:proofErr w:type="gramEnd"/>
       <w:r>
         <w:rPr>
           <w:rStyle w:val="HTMLCode"/>
@@ -21991,16 +21335,7 @@
           <w:rFonts w:asciiTheme="minorHAnsi" w:eastAsiaTheme="majorEastAsia" w:hAnsiTheme="minorHAnsi" w:cs="Consolas"/>
           <w:color w:val="F8F8F2"/>
         </w:rPr>
-        <w:t xml:space="preserve">  </w:t>
-      </w:r>
-      <w:proofErr w:type="gramStart"/>
-      <w:r>
-        <w:rPr>
-          <w:rStyle w:val="HTMLCode"/>
-          <w:rFonts w:asciiTheme="minorHAnsi" w:eastAsiaTheme="majorEastAsia" w:hAnsiTheme="minorHAnsi" w:cs="Consolas"/>
-          <w:color w:val="F8F8F2"/>
-        </w:rPr>
-        <w:t>str</w:t>
+        <w:t xml:space="preserve">  str</w:t>
       </w:r>
       <w:r>
         <w:rPr>
@@ -22018,7 +21353,6 @@
         </w:rPr>
         <w:t>concat</w:t>
       </w:r>
-      <w:proofErr w:type="gramEnd"/>
       <w:r>
         <w:rPr>
           <w:rStyle w:val="token"/>
@@ -22110,7 +21444,6 @@
         </w:rPr>
         <w:t>str</w:t>
       </w:r>
-      <w:proofErr w:type="gramStart"/>
       <w:r>
         <w:rPr>
           <w:rStyle w:val="token"/>
@@ -22125,16 +21458,7 @@
           <w:rFonts w:asciiTheme="minorHAnsi" w:eastAsiaTheme="majorEastAsia" w:hAnsiTheme="minorHAnsi" w:cs="Consolas"/>
           <w:color w:val="F8F8F2"/>
         </w:rPr>
-        <w:t xml:space="preserve">   </w:t>
-      </w:r>
-      <w:proofErr w:type="gramEnd"/>
-      <w:r>
-        <w:rPr>
-          <w:rStyle w:val="HTMLCode"/>
-          <w:rFonts w:asciiTheme="minorHAnsi" w:eastAsiaTheme="majorEastAsia" w:hAnsiTheme="minorHAnsi" w:cs="Consolas"/>
-          <w:color w:val="F8F8F2"/>
-        </w:rPr>
-        <w:t xml:space="preserve">   </w:t>
+        <w:t xml:space="preserve">      </w:t>
       </w:r>
       <w:r>
         <w:rPr>
@@ -22356,7 +21680,6 @@
         </w:rPr>
         <w:t>strB</w:t>
       </w:r>
-      <w:proofErr w:type="gramStart"/>
       <w:r>
         <w:rPr>
           <w:rStyle w:val="token"/>
@@ -22371,16 +21694,7 @@
           <w:rFonts w:asciiTheme="minorHAnsi" w:eastAsiaTheme="majorEastAsia" w:hAnsiTheme="minorHAnsi" w:cs="Consolas"/>
           <w:color w:val="F8F8F2"/>
         </w:rPr>
-        <w:t xml:space="preserve">   </w:t>
-      </w:r>
-      <w:proofErr w:type="gramEnd"/>
-      <w:r>
-        <w:rPr>
-          <w:rStyle w:val="HTMLCode"/>
-          <w:rFonts w:asciiTheme="minorHAnsi" w:eastAsiaTheme="majorEastAsia" w:hAnsiTheme="minorHAnsi" w:cs="Consolas"/>
-          <w:color w:val="F8F8F2"/>
-        </w:rPr>
-        <w:t xml:space="preserve"> </w:t>
+        <w:t xml:space="preserve">    </w:t>
       </w:r>
       <w:r>
         <w:rPr>
@@ -22583,27 +21897,7 @@
           <w:sz w:val="22"/>
           <w:szCs w:val="22"/>
         </w:rPr>
-        <w:t xml:space="preserve">Exception are categorized into 3 </w:t>
-      </w:r>
-      <w:proofErr w:type="gramStart"/>
-      <w:r>
-        <w:rPr>
-          <w:rFonts w:asciiTheme="minorHAnsi" w:hAnsiTheme="minorHAnsi" w:cs="Arial"/>
-          <w:color w:val="BF360C"/>
-          <w:sz w:val="22"/>
-          <w:szCs w:val="22"/>
-        </w:rPr>
-        <w:t>category</w:t>
-      </w:r>
-      <w:proofErr w:type="gramEnd"/>
-      <w:r>
-        <w:rPr>
-          <w:rFonts w:asciiTheme="minorHAnsi" w:hAnsiTheme="minorHAnsi" w:cs="Arial"/>
-          <w:color w:val="BF360C"/>
-          <w:sz w:val="22"/>
-          <w:szCs w:val="22"/>
-        </w:rPr>
-        <w:t>.</w:t>
+        <w:t>Exception are categorized into 3 category.</w:t>
       </w:r>
     </w:p>
     <w:p>
@@ -22946,7 +22240,6 @@
         </w:rPr>
         <w:t>Errors are typically ignored in code because you can rarely do anything about an error. </w:t>
       </w:r>
-      <w:proofErr w:type="gramStart"/>
       <w:r>
         <w:rPr>
           <w:rFonts w:asciiTheme="minorHAnsi" w:hAnsiTheme="minorHAnsi" w:cs="Arial"/>
@@ -22964,17 +22257,7 @@
           <w:sz w:val="22"/>
           <w:szCs w:val="22"/>
         </w:rPr>
-        <w:t>if</w:t>
-      </w:r>
-      <w:proofErr w:type="gramEnd"/>
-      <w:r>
-        <w:rPr>
-          <w:rFonts w:asciiTheme="minorHAnsi" w:hAnsiTheme="minorHAnsi" w:cs="Arial"/>
-          <w:color w:val="000000"/>
-          <w:sz w:val="22"/>
-          <w:szCs w:val="22"/>
-        </w:rPr>
-        <w:t xml:space="preserve"> stack overflow occurs, an error will arise. This type of error cannot be handled in the code.</w:t>
+        <w:t>if stack overflow occurs, an error will arise. This type of error cannot be handled in the code.</w:t>
       </w:r>
     </w:p>
     <w:p>
@@ -23093,7 +22376,6 @@
         </w:rPr>
         <w:t> contains a parenthesis in which one or more resources is declared. Any object that implements </w:t>
       </w:r>
-      <w:proofErr w:type="gramStart"/>
       <w:r>
         <w:rPr>
           <w:rStyle w:val="HTMLCode"/>
@@ -23103,19 +22385,7 @@
           <w:szCs w:val="22"/>
           <w:shd w:val="clear" w:color="auto" w:fill="F9F2F4"/>
         </w:rPr>
-        <w:t>java.lang</w:t>
-      </w:r>
-      <w:proofErr w:type="gramEnd"/>
-      <w:r>
-        <w:rPr>
-          <w:rStyle w:val="HTMLCode"/>
-          <w:rFonts w:asciiTheme="minorHAnsi" w:hAnsiTheme="minorHAnsi" w:cs="Consolas"/>
-          <w:color w:val="C7254E"/>
-          <w:sz w:val="22"/>
-          <w:szCs w:val="22"/>
-          <w:shd w:val="clear" w:color="auto" w:fill="F9F2F4"/>
-        </w:rPr>
-        <w:t>.AutoCloseable</w:t>
+        <w:t>java.lang.AutoCloseable</w:t>
       </w:r>
       <w:r>
         <w:rPr>
@@ -23285,23 +22555,7 @@
           <w:rFonts w:eastAsia="Times New Roman" w:cs="Arial"/>
           <w:color w:val="000000"/>
         </w:rPr>
-        <w:t xml:space="preserve">Any object that implements </w:t>
-      </w:r>
-      <w:proofErr w:type="gramStart"/>
-      <w:r>
-        <w:rPr>
-          <w:rFonts w:eastAsia="Times New Roman" w:cs="Arial"/>
-          <w:color w:val="000000"/>
-        </w:rPr>
-        <w:t>java.lang</w:t>
-      </w:r>
-      <w:proofErr w:type="gramEnd"/>
-      <w:r>
-        <w:rPr>
-          <w:rFonts w:eastAsia="Times New Roman" w:cs="Arial"/>
-          <w:color w:val="000000"/>
-        </w:rPr>
-        <w:t>.AutoCloseable or java.io.Closeable can be passed as a parameter to try statement.</w:t>
+        <w:t>Any object that implements java.lang.AutoCloseable or java.io.Closeable can be passed as a parameter to try statement.</w:t>
       </w:r>
     </w:p>
     <w:p>
@@ -23422,7 +22676,6 @@
           <w:szCs w:val="37"/>
         </w:rPr>
       </w:pPr>
-      <w:proofErr w:type="gramStart"/>
       <w:r>
         <w:rPr>
           <w:rFonts w:ascii="Arial" w:hAnsi="Arial" w:cs="Arial"/>
@@ -23430,17 +22683,7 @@
           <w:sz w:val="37"/>
           <w:szCs w:val="37"/>
         </w:rPr>
-        <w:t>finally</w:t>
-      </w:r>
-      <w:proofErr w:type="gramEnd"/>
-      <w:r>
-        <w:rPr>
-          <w:rFonts w:ascii="Arial" w:hAnsi="Arial" w:cs="Arial"/>
-          <w:color w:val="000000"/>
-          <w:sz w:val="37"/>
-          <w:szCs w:val="37"/>
-        </w:rPr>
-        <w:t xml:space="preserve"> clause</w:t>
+        <w:t>finally clause</w:t>
       </w:r>
     </w:p>
     <w:p>
@@ -24234,33 +23477,15 @@
           <w:rFonts w:asciiTheme="minorHAnsi" w:hAnsiTheme="minorHAnsi" w:cs="Consolas"/>
           <w:color w:val="F8F8F2"/>
         </w:rPr>
-        <w:t xml:space="preserve">String </w:t>
-      </w:r>
-      <w:proofErr w:type="gramStart"/>
-      <w:r>
-        <w:rPr>
-          <w:rStyle w:val="HTMLCode"/>
-          <w:rFonts w:asciiTheme="minorHAnsi" w:hAnsiTheme="minorHAnsi" w:cs="Consolas"/>
-          <w:color w:val="F8F8F2"/>
-        </w:rPr>
-        <w:t>args</w:t>
-      </w:r>
-      <w:r>
-        <w:rPr>
-          <w:rStyle w:val="token"/>
-          <w:rFonts w:asciiTheme="minorHAnsi" w:hAnsiTheme="minorHAnsi" w:cs="Consolas"/>
-          <w:color w:val="F8F8F2"/>
-        </w:rPr>
-        <w:t>[</w:t>
-      </w:r>
-      <w:proofErr w:type="gramEnd"/>
-      <w:r>
-        <w:rPr>
-          <w:rStyle w:val="token"/>
-          <w:rFonts w:asciiTheme="minorHAnsi" w:hAnsiTheme="minorHAnsi" w:cs="Consolas"/>
-          <w:color w:val="F8F8F2"/>
-        </w:rPr>
-        <w:t>]</w:t>
+        <w:t>String args</w:t>
+      </w:r>
+      <w:r>
+        <w:rPr>
+          <w:rStyle w:val="token"/>
+          <w:rFonts w:asciiTheme="minorHAnsi" w:hAnsiTheme="minorHAnsi" w:cs="Consolas"/>
+          <w:color w:val="F8F8F2"/>
+        </w:rPr>
+        <w:t>[]</w:t>
       </w:r>
       <w:r>
         <w:rPr>
@@ -24791,16 +24016,7 @@
           <w:rFonts w:asciiTheme="minorHAnsi" w:hAnsiTheme="minorHAnsi" w:cs="Consolas"/>
           <w:color w:val="F8F8F2"/>
         </w:rPr>
-        <w:t xml:space="preserve"> </w:t>
-      </w:r>
-      <w:proofErr w:type="gramStart"/>
-      <w:r>
-        <w:rPr>
-          <w:rStyle w:val="HTMLCode"/>
-          <w:rFonts w:asciiTheme="minorHAnsi" w:hAnsiTheme="minorHAnsi" w:cs="Consolas"/>
-          <w:color w:val="F8F8F2"/>
-        </w:rPr>
-        <w:t>mt</w:t>
+        <w:t xml:space="preserve"> mt</w:t>
       </w:r>
       <w:r>
         <w:rPr>
@@ -24818,7 +24034,6 @@
         </w:rPr>
         <w:t>start</w:t>
       </w:r>
-      <w:proofErr w:type="gramEnd"/>
       <w:r>
         <w:rPr>
           <w:rStyle w:val="token"/>
@@ -24844,16 +24059,7 @@
           <w:rFonts w:asciiTheme="minorHAnsi" w:hAnsiTheme="minorHAnsi" w:cs="Consolas"/>
           <w:color w:val="F8F8F2"/>
         </w:rPr>
-        <w:t xml:space="preserve"> </w:t>
-      </w:r>
-      <w:proofErr w:type="gramStart"/>
-      <w:r>
-        <w:rPr>
-          <w:rStyle w:val="HTMLCode"/>
-          <w:rFonts w:asciiTheme="minorHAnsi" w:hAnsiTheme="minorHAnsi" w:cs="Consolas"/>
-          <w:color w:val="F8F8F2"/>
-        </w:rPr>
-        <w:t>mt</w:t>
+        <w:t xml:space="preserve"> mt</w:t>
       </w:r>
       <w:r>
         <w:rPr>
@@ -24871,7 +24077,6 @@
         </w:rPr>
         <w:t>start</w:t>
       </w:r>
-      <w:proofErr w:type="gramEnd"/>
       <w:r>
         <w:rPr>
           <w:rStyle w:val="token"/>
@@ -25017,7 +24222,6 @@
         </w:rPr>
         <w:t> and </w:t>
       </w:r>
-      <w:proofErr w:type="gramStart"/>
       <w:r>
         <w:rPr>
           <w:rFonts w:asciiTheme="minorHAnsi" w:hAnsiTheme="minorHAnsi" w:cs="Arial"/>
@@ -25027,19 +24231,7 @@
           <w:sz w:val="22"/>
           <w:szCs w:val="22"/>
         </w:rPr>
-        <w:t>join(</w:t>
-      </w:r>
-      <w:proofErr w:type="gramEnd"/>
-      <w:r>
-        <w:rPr>
-          <w:rFonts w:asciiTheme="minorHAnsi" w:hAnsiTheme="minorHAnsi" w:cs="Arial"/>
-          <w:b/>
-          <w:bCs/>
-          <w:color w:val="000000"/>
-          <w:sz w:val="22"/>
-          <w:szCs w:val="22"/>
-        </w:rPr>
-        <w:t>)</w:t>
+        <w:t>join()</w:t>
       </w:r>
       <w:r>
         <w:rPr>
@@ -25573,7 +24765,7 @@
           <w:sz w:val="22"/>
           <w:szCs w:val="22"/>
         </w:rPr>
-        <w:t>Example of thread without </w:t>
+        <w:t>Example of thread without join</w:t>
       </w:r>
       <w:r>
         <w:rPr>
@@ -25582,7 +24774,7 @@
           <w:sz w:val="22"/>
           <w:szCs w:val="22"/>
         </w:rPr>
-        <w:t>join</w:t>
+        <w:t xml:space="preserve"> </w:t>
       </w:r>
       <w:r>
         <w:rPr>
@@ -25591,25 +24783,7 @@
           <w:sz w:val="22"/>
           <w:szCs w:val="22"/>
         </w:rPr>
-        <w:t xml:space="preserve"> </w:t>
-      </w:r>
-      <w:r>
-        <w:rPr>
-          <w:rFonts w:asciiTheme="minorHAnsi" w:hAnsiTheme="minorHAnsi" w:cs="Arial"/>
-          <w:color w:val="BF360C"/>
-          <w:sz w:val="22"/>
-          <w:szCs w:val="22"/>
-        </w:rPr>
-        <w:t>()</w:t>
-      </w:r>
-      <w:r>
-        <w:rPr>
-          <w:rFonts w:asciiTheme="minorHAnsi" w:hAnsiTheme="minorHAnsi" w:cs="Arial"/>
-          <w:color w:val="BF360C"/>
-          <w:sz w:val="22"/>
-          <w:szCs w:val="22"/>
-        </w:rPr>
-        <w:t> method</w:t>
+        <w:t>() method</w:t>
       </w:r>
     </w:p>
     <w:p>
@@ -26378,7 +25552,6 @@
         </w:rPr>
         <w:t xml:space="preserve"> </w:t>
       </w:r>
-      <w:proofErr w:type="gramStart"/>
       <w:r>
         <w:rPr>
           <w:rStyle w:val="token"/>
@@ -26395,7 +25568,6 @@
         </w:rPr>
         <w:t>(</w:t>
       </w:r>
-      <w:proofErr w:type="gramEnd"/>
       <w:r>
         <w:rPr>
           <w:rStyle w:val="HTMLCode"/>
@@ -26516,23 +25688,13 @@
         </w:rPr>
         <w:t xml:space="preserve"> </w:t>
       </w:r>
-      <w:proofErr w:type="gramStart"/>
-      <w:r>
-        <w:rPr>
-          <w:rStyle w:val="token"/>
-          <w:rFonts w:asciiTheme="minorHAnsi" w:hAnsiTheme="minorHAnsi" w:cs="Consolas"/>
-          <w:color w:val="F8F8F2"/>
-        </w:rPr>
-        <w:t>MyThread(</w:t>
-      </w:r>
-      <w:proofErr w:type="gramEnd"/>
-      <w:r>
-        <w:rPr>
-          <w:rStyle w:val="token"/>
-          <w:rFonts w:asciiTheme="minorHAnsi" w:hAnsiTheme="minorHAnsi" w:cs="Consolas"/>
-          <w:color w:val="F8F8F2"/>
-        </w:rPr>
-        <w:t>);</w:t>
+      <w:r>
+        <w:rPr>
+          <w:rStyle w:val="token"/>
+          <w:rFonts w:asciiTheme="minorHAnsi" w:hAnsiTheme="minorHAnsi" w:cs="Consolas"/>
+          <w:color w:val="F8F8F2"/>
+        </w:rPr>
+        <w:t>MyThread();</w:t>
       </w:r>
     </w:p>
     <w:p>
@@ -26586,23 +25748,13 @@
         </w:rPr>
         <w:t xml:space="preserve"> </w:t>
       </w:r>
-      <w:proofErr w:type="gramStart"/>
-      <w:r>
-        <w:rPr>
-          <w:rStyle w:val="token"/>
-          <w:rFonts w:asciiTheme="minorHAnsi" w:hAnsiTheme="minorHAnsi" w:cs="Consolas"/>
-          <w:color w:val="F8F8F2"/>
-        </w:rPr>
-        <w:t>MyThread(</w:t>
-      </w:r>
-      <w:proofErr w:type="gramEnd"/>
-      <w:r>
-        <w:rPr>
-          <w:rStyle w:val="token"/>
-          <w:rFonts w:asciiTheme="minorHAnsi" w:hAnsiTheme="minorHAnsi" w:cs="Consolas"/>
-          <w:color w:val="F8F8F2"/>
-        </w:rPr>
-        <w:t>);</w:t>
+      <w:r>
+        <w:rPr>
+          <w:rStyle w:val="token"/>
+          <w:rFonts w:asciiTheme="minorHAnsi" w:hAnsiTheme="minorHAnsi" w:cs="Consolas"/>
+          <w:color w:val="F8F8F2"/>
+        </w:rPr>
+        <w:t>MyThread();</w:t>
       </w:r>
     </w:p>
     <w:p>
@@ -26630,16 +25782,7 @@
           <w:color w:val="F8F8F2"/>
         </w:rPr>
         <w:tab/>
-        <w:t>t</w:t>
-      </w:r>
-      <w:proofErr w:type="gramStart"/>
-      <w:r>
-        <w:rPr>
-          <w:rStyle w:val="HTMLCode"/>
-          <w:rFonts w:asciiTheme="minorHAnsi" w:hAnsiTheme="minorHAnsi" w:cs="Consolas"/>
-          <w:color w:val="F8F8F2"/>
-        </w:rPr>
-        <w:t>1</w:t>
+        <w:t>t1</w:t>
       </w:r>
       <w:r>
         <w:rPr>
@@ -26657,7 +25800,6 @@
         </w:rPr>
         <w:t>start</w:t>
       </w:r>
-      <w:proofErr w:type="gramEnd"/>
       <w:r>
         <w:rPr>
           <w:rStyle w:val="token"/>
@@ -26692,16 +25834,7 @@
           <w:color w:val="F8F8F2"/>
         </w:rPr>
         <w:tab/>
-        <w:t>t</w:t>
-      </w:r>
-      <w:proofErr w:type="gramStart"/>
-      <w:r>
-        <w:rPr>
-          <w:rStyle w:val="HTMLCode"/>
-          <w:rFonts w:asciiTheme="minorHAnsi" w:hAnsiTheme="minorHAnsi" w:cs="Consolas"/>
-          <w:color w:val="F8F8F2"/>
-        </w:rPr>
-        <w:t>2</w:t>
+        <w:t>t2</w:t>
       </w:r>
       <w:r>
         <w:rPr>
@@ -26719,7 +25852,6 @@
         </w:rPr>
         <w:t>start</w:t>
       </w:r>
-      <w:proofErr w:type="gramEnd"/>
       <w:r>
         <w:rPr>
           <w:rStyle w:val="token"/>
@@ -26978,7 +26110,7 @@
           <w:sz w:val="22"/>
           <w:szCs w:val="22"/>
         </w:rPr>
-        <w:t>Example of thread with </w:t>
+        <w:t>Example of thread with join</w:t>
       </w:r>
       <w:r>
         <w:rPr>
@@ -26987,7 +26119,7 @@
           <w:sz w:val="22"/>
           <w:szCs w:val="22"/>
         </w:rPr>
-        <w:t>join</w:t>
+        <w:t xml:space="preserve"> </w:t>
       </w:r>
       <w:r>
         <w:rPr>
@@ -26996,25 +26128,7 @@
           <w:sz w:val="22"/>
           <w:szCs w:val="22"/>
         </w:rPr>
-        <w:t xml:space="preserve"> </w:t>
-      </w:r>
-      <w:r>
-        <w:rPr>
-          <w:rFonts w:asciiTheme="minorHAnsi" w:hAnsiTheme="minorHAnsi" w:cs="Arial"/>
-          <w:color w:val="BF360C"/>
-          <w:sz w:val="22"/>
-          <w:szCs w:val="22"/>
-        </w:rPr>
-        <w:t>()</w:t>
-      </w:r>
-      <w:r>
-        <w:rPr>
-          <w:rFonts w:asciiTheme="minorHAnsi" w:hAnsiTheme="minorHAnsi" w:cs="Arial"/>
-          <w:color w:val="BF360C"/>
-          <w:sz w:val="22"/>
-          <w:szCs w:val="22"/>
-        </w:rPr>
-        <w:t> method</w:t>
+        <w:t>() method</w:t>
       </w:r>
     </w:p>
     <w:p>
@@ -27169,7 +26283,6 @@
         </w:rPr>
         <w:t xml:space="preserve"> </w:t>
       </w:r>
-      <w:proofErr w:type="gramStart"/>
       <w:r>
         <w:rPr>
           <w:rStyle w:val="token"/>
@@ -27184,16 +26297,7 @@
           <w:rFonts w:asciiTheme="minorHAnsi" w:hAnsiTheme="minorHAnsi" w:cs="Consolas"/>
           <w:color w:val="F8F8F2"/>
         </w:rPr>
-        <w:t>(</w:t>
-      </w:r>
-      <w:proofErr w:type="gramEnd"/>
-      <w:r>
-        <w:rPr>
-          <w:rStyle w:val="token"/>
-          <w:rFonts w:asciiTheme="minorHAnsi" w:hAnsiTheme="minorHAnsi" w:cs="Consolas"/>
-          <w:color w:val="F8F8F2"/>
-        </w:rPr>
-        <w:t>)</w:t>
+        <w:t>()</w:t>
       </w:r>
     </w:p>
     <w:p>
@@ -27492,7 +26596,6 @@
         </w:rPr>
         <w:tab/>
       </w:r>
-      <w:proofErr w:type="gramStart"/>
       <w:r>
         <w:rPr>
           <w:rStyle w:val="token"/>
@@ -27509,7 +26612,6 @@
         </w:rPr>
         <w:t>catch</w:t>
       </w:r>
-      <w:proofErr w:type="gramEnd"/>
       <w:r>
         <w:rPr>
           <w:rStyle w:val="token"/>
@@ -27760,7 +26862,6 @@
         </w:rPr>
         <w:t>(</w:t>
       </w:r>
-      <w:proofErr w:type="gramStart"/>
       <w:r>
         <w:rPr>
           <w:rStyle w:val="HTMLCode"/>
@@ -27775,16 +26876,7 @@
           <w:rFonts w:asciiTheme="minorHAnsi" w:hAnsiTheme="minorHAnsi" w:cs="Consolas"/>
           <w:color w:val="F8F8F2"/>
         </w:rPr>
-        <w:t>[</w:t>
-      </w:r>
-      <w:proofErr w:type="gramEnd"/>
-      <w:r>
-        <w:rPr>
-          <w:rStyle w:val="token"/>
-          <w:rFonts w:asciiTheme="minorHAnsi" w:hAnsiTheme="minorHAnsi" w:cs="Consolas"/>
-          <w:color w:val="F8F8F2"/>
-        </w:rPr>
-        <w:t>]</w:t>
+        <w:t>[]</w:t>
       </w:r>
       <w:r>
         <w:rPr>
@@ -27881,23 +26973,13 @@
         </w:rPr>
         <w:t xml:space="preserve"> </w:t>
       </w:r>
-      <w:proofErr w:type="gramStart"/>
-      <w:r>
-        <w:rPr>
-          <w:rStyle w:val="token"/>
-          <w:rFonts w:asciiTheme="minorHAnsi" w:hAnsiTheme="minorHAnsi" w:cs="Consolas"/>
-          <w:color w:val="F8F8F2"/>
-        </w:rPr>
-        <w:t>MyThread(</w:t>
-      </w:r>
-      <w:proofErr w:type="gramEnd"/>
-      <w:r>
-        <w:rPr>
-          <w:rStyle w:val="token"/>
-          <w:rFonts w:asciiTheme="minorHAnsi" w:hAnsiTheme="minorHAnsi" w:cs="Consolas"/>
-          <w:color w:val="F8F8F2"/>
-        </w:rPr>
-        <w:t>);</w:t>
+      <w:r>
+        <w:rPr>
+          <w:rStyle w:val="token"/>
+          <w:rFonts w:asciiTheme="minorHAnsi" w:hAnsiTheme="minorHAnsi" w:cs="Consolas"/>
+          <w:color w:val="F8F8F2"/>
+        </w:rPr>
+        <w:t>MyThread();</w:t>
       </w:r>
     </w:p>
     <w:p>
@@ -27951,23 +27033,13 @@
         </w:rPr>
         <w:t xml:space="preserve"> </w:t>
       </w:r>
-      <w:proofErr w:type="gramStart"/>
-      <w:r>
-        <w:rPr>
-          <w:rStyle w:val="token"/>
-          <w:rFonts w:asciiTheme="minorHAnsi" w:hAnsiTheme="minorHAnsi" w:cs="Consolas"/>
-          <w:color w:val="F8F8F2"/>
-        </w:rPr>
-        <w:t>MyThread(</w:t>
-      </w:r>
-      <w:proofErr w:type="gramEnd"/>
-      <w:r>
-        <w:rPr>
-          <w:rStyle w:val="token"/>
-          <w:rFonts w:asciiTheme="minorHAnsi" w:hAnsiTheme="minorHAnsi" w:cs="Consolas"/>
-          <w:color w:val="F8F8F2"/>
-        </w:rPr>
-        <w:t>);</w:t>
+      <w:r>
+        <w:rPr>
+          <w:rStyle w:val="token"/>
+          <w:rFonts w:asciiTheme="minorHAnsi" w:hAnsiTheme="minorHAnsi" w:cs="Consolas"/>
+          <w:color w:val="F8F8F2"/>
+        </w:rPr>
+        <w:t>MyThread();</w:t>
       </w:r>
     </w:p>
     <w:p>
@@ -27995,16 +27067,7 @@
           <w:color w:val="F8F8F2"/>
         </w:rPr>
         <w:tab/>
-        <w:t>t</w:t>
-      </w:r>
-      <w:proofErr w:type="gramStart"/>
-      <w:r>
-        <w:rPr>
-          <w:rStyle w:val="HTMLCode"/>
-          <w:rFonts w:asciiTheme="minorHAnsi" w:hAnsiTheme="minorHAnsi" w:cs="Consolas"/>
-          <w:color w:val="F8F8F2"/>
-        </w:rPr>
-        <w:t>1</w:t>
+        <w:t>t1</w:t>
       </w:r>
       <w:r>
         <w:rPr>
@@ -28022,7 +27085,6 @@
         </w:rPr>
         <w:t>start</w:t>
       </w:r>
-      <w:proofErr w:type="gramEnd"/>
       <w:r>
         <w:rPr>
           <w:rStyle w:val="token"/>
@@ -28066,7 +27128,6 @@
         </w:rPr>
         <w:tab/>
       </w:r>
-      <w:proofErr w:type="gramStart"/>
       <w:r>
         <w:rPr>
           <w:rStyle w:val="token"/>
@@ -28083,7 +27144,6 @@
         </w:rPr>
         <w:t>{</w:t>
       </w:r>
-      <w:proofErr w:type="gramEnd"/>
     </w:p>
     <w:p>
       <w:pPr>
@@ -28133,16 +27193,7 @@
           <w:rFonts w:asciiTheme="minorHAnsi" w:hAnsiTheme="minorHAnsi" w:cs="Consolas"/>
           <w:color w:val="F8F8F2"/>
         </w:rPr>
-        <w:t>t</w:t>
-      </w:r>
-      <w:proofErr w:type="gramStart"/>
-      <w:r>
-        <w:rPr>
-          <w:rStyle w:val="HTMLCode"/>
-          <w:rFonts w:asciiTheme="minorHAnsi" w:hAnsiTheme="minorHAnsi" w:cs="Consolas"/>
-          <w:color w:val="F8F8F2"/>
-        </w:rPr>
-        <w:t>1</w:t>
+        <w:t>t1</w:t>
       </w:r>
       <w:r>
         <w:rPr>
@@ -28160,7 +27211,6 @@
         </w:rPr>
         <w:t>join</w:t>
       </w:r>
-      <w:proofErr w:type="gramEnd"/>
       <w:r>
         <w:rPr>
           <w:rStyle w:val="token"/>
@@ -28212,7 +27262,6 @@
         </w:rPr>
         <w:tab/>
       </w:r>
-      <w:proofErr w:type="gramStart"/>
       <w:r>
         <w:rPr>
           <w:rStyle w:val="token"/>
@@ -28229,7 +27278,6 @@
         </w:rPr>
         <w:t>catch</w:t>
       </w:r>
-      <w:proofErr w:type="gramEnd"/>
       <w:r>
         <w:rPr>
           <w:rStyle w:val="token"/>
@@ -28280,16 +27328,7 @@
           <w:color w:val="F8F8F2"/>
         </w:rPr>
         <w:tab/>
-        <w:t>t</w:t>
-      </w:r>
-      <w:proofErr w:type="gramStart"/>
-      <w:r>
-        <w:rPr>
-          <w:rStyle w:val="HTMLCode"/>
-          <w:rFonts w:asciiTheme="minorHAnsi" w:hAnsiTheme="minorHAnsi" w:cs="Consolas"/>
-          <w:color w:val="F8F8F2"/>
-        </w:rPr>
-        <w:t>2</w:t>
+        <w:t>t2</w:t>
       </w:r>
       <w:r>
         <w:rPr>
@@ -28307,7 +27346,6 @@
         </w:rPr>
         <w:t>start</w:t>
       </w:r>
-      <w:proofErr w:type="gramEnd"/>
       <w:r>
         <w:rPr>
           <w:rStyle w:val="token"/>
@@ -28803,25 +27841,7 @@
           <w:sz w:val="22"/>
           <w:szCs w:val="22"/>
         </w:rPr>
-        <w:t xml:space="preserve"> until the current thread, which has invoked </w:t>
-      </w:r>
-      <w:r>
-        <w:rPr>
-          <w:rFonts w:asciiTheme="minorHAnsi" w:hAnsiTheme="minorHAnsi" w:cs="Arial"/>
-          <w:color w:val="000000"/>
-          <w:sz w:val="22"/>
-          <w:szCs w:val="22"/>
-        </w:rPr>
-        <w:t>its</w:t>
-      </w:r>
-      <w:r>
-        <w:rPr>
-          <w:rFonts w:asciiTheme="minorHAnsi" w:hAnsiTheme="minorHAnsi" w:cs="Arial"/>
-          <w:color w:val="000000"/>
-          <w:sz w:val="22"/>
-          <w:szCs w:val="22"/>
-        </w:rPr>
-        <w:t xml:space="preserve"> synchronized method, has finished its execution.</w:t>
+        <w:t xml:space="preserve"> until the current thread, which has invoked its synchronized method, has finished its execution.</w:t>
       </w:r>
     </w:p>
     <w:p>
@@ -29455,7 +28475,7 @@
           <w:sz w:val="22"/>
           <w:szCs w:val="22"/>
         </w:rPr>
-        <w:t>Difference between </w:t>
+        <w:t>Difference between wait</w:t>
       </w:r>
       <w:r>
         <w:rPr>
@@ -29464,7 +28484,7 @@
           <w:sz w:val="22"/>
           <w:szCs w:val="22"/>
         </w:rPr>
-        <w:t>wait</w:t>
+        <w:t xml:space="preserve"> </w:t>
       </w:r>
       <w:r>
         <w:rPr>
@@ -29473,34 +28493,7 @@
           <w:sz w:val="22"/>
           <w:szCs w:val="22"/>
         </w:rPr>
-        <w:t xml:space="preserve"> </w:t>
-      </w:r>
-      <w:r>
-        <w:rPr>
-          <w:rFonts w:asciiTheme="minorHAnsi" w:hAnsiTheme="minorHAnsi" w:cs="Arial"/>
-          <w:color w:val="BF360C"/>
-          <w:sz w:val="22"/>
-          <w:szCs w:val="22"/>
-        </w:rPr>
-        <w:t>()</w:t>
-      </w:r>
-      <w:r>
-        <w:rPr>
-          <w:rFonts w:asciiTheme="minorHAnsi" w:hAnsiTheme="minorHAnsi" w:cs="Arial"/>
-          <w:color w:val="BF360C"/>
-          <w:sz w:val="22"/>
-          <w:szCs w:val="22"/>
-        </w:rPr>
-        <w:t> and </w:t>
-      </w:r>
-      <w:r>
-        <w:rPr>
-          <w:rFonts w:asciiTheme="minorHAnsi" w:hAnsiTheme="minorHAnsi" w:cs="Arial"/>
-          <w:color w:val="BF360C"/>
-          <w:sz w:val="22"/>
-          <w:szCs w:val="22"/>
-        </w:rPr>
-        <w:t>sleep</w:t>
+        <w:t>() and sleep</w:t>
       </w:r>
       <w:r>
         <w:rPr>
@@ -29615,25 +28608,7 @@
                 <w:sz w:val="20"/>
                 <w:szCs w:val="20"/>
               </w:rPr>
-              <w:t xml:space="preserve">called from </w:t>
-            </w:r>
-            <w:r>
-              <w:rPr>
-                <w:rFonts w:asciiTheme="minorHAnsi" w:hAnsiTheme="minorHAnsi" w:cs="Arial"/>
-                <w:color w:val="000000"/>
-                <w:sz w:val="20"/>
-                <w:szCs w:val="20"/>
-              </w:rPr>
-              <w:t>synchronized</w:t>
-            </w:r>
-            <w:r>
-              <w:rPr>
-                <w:rFonts w:asciiTheme="minorHAnsi" w:hAnsiTheme="minorHAnsi" w:cs="Arial"/>
-                <w:color w:val="000000"/>
-                <w:sz w:val="20"/>
-                <w:szCs w:val="20"/>
-              </w:rPr>
-              <w:t xml:space="preserve"> block</w:t>
+              <w:t>called from synchronized block</w:t>
             </w:r>
           </w:p>
         </w:tc>
@@ -29987,17 +28962,7 @@
           <w:szCs w:val="22"/>
           <w:shd w:val="clear" w:color="auto" w:fill="FFFFFF"/>
         </w:rPr>
-        <w:t> keyword</w:t>
-      </w:r>
-      <w:r>
-        <w:rPr>
-          <w:rFonts w:asciiTheme="minorHAnsi" w:hAnsiTheme="minorHAnsi" w:cs="Arial"/>
-          <w:color w:val="000000"/>
-          <w:sz w:val="22"/>
-          <w:szCs w:val="22"/>
-          <w:shd w:val="clear" w:color="auto" w:fill="FFFFFF"/>
-        </w:rPr>
-        <w:t>.</w:t>
+        <w:t> keyword.</w:t>
       </w:r>
     </w:p>
     <w:p>
@@ -30423,7 +29388,6 @@
         </w:rPr>
         <w:t>All Enumerations by default inherit </w:t>
       </w:r>
-      <w:proofErr w:type="gramStart"/>
       <w:r>
         <w:rPr>
           <w:rFonts w:eastAsia="Times New Roman" w:cs="Arial"/>
@@ -30431,17 +29395,7 @@
           <w:bCs/>
           <w:color w:val="000000"/>
         </w:rPr>
-        <w:t>java.lang</w:t>
-      </w:r>
-      <w:proofErr w:type="gramEnd"/>
-      <w:r>
-        <w:rPr>
-          <w:rFonts w:eastAsia="Times New Roman" w:cs="Arial"/>
-          <w:b/>
-          <w:bCs/>
-          <w:color w:val="000000"/>
-        </w:rPr>
-        <w:t>.Enum</w:t>
+        <w:t>java.lang.Enum</w:t>
       </w:r>
       <w:r>
         <w:rPr>
@@ -31191,7 +30145,6 @@
           <w:szCs w:val="20"/>
         </w:rPr>
       </w:pPr>
-      <w:proofErr w:type="gramStart"/>
       <w:r>
         <w:rPr>
           <w:rFonts w:eastAsia="Times New Roman" w:cs="Consolas"/>
@@ -31202,7 +30155,6 @@
         </w:rPr>
         <w:t>java.io.serializable</w:t>
       </w:r>
-      <w:proofErr w:type="gramEnd"/>
     </w:p>
     <w:p>
       <w:pPr>
@@ -31220,7 +30172,6 @@
           <w:szCs w:val="20"/>
         </w:rPr>
       </w:pPr>
-      <w:proofErr w:type="gramStart"/>
       <w:r>
         <w:rPr>
           <w:rFonts w:eastAsia="Times New Roman" w:cs="Consolas"/>
@@ -31231,7 +30182,6 @@
         </w:rPr>
         <w:t>java.io.Externalizable</w:t>
       </w:r>
-      <w:proofErr w:type="gramEnd"/>
     </w:p>
     <w:p>
       <w:pPr>
@@ -31463,7 +30413,6 @@
           <w:color w:val="000000"/>
         </w:rPr>
       </w:pPr>
-      <w:proofErr w:type="gramStart"/>
       <w:r>
         <w:rPr>
           <w:rFonts w:eastAsia="Times New Roman" w:cs="Consolas"/>
@@ -31472,7 +30421,6 @@
         </w:rPr>
         <w:t>java.io.serializable</w:t>
       </w:r>
-      <w:proofErr w:type="gramEnd"/>
     </w:p>
     <w:p>
       <w:pPr>
@@ -31487,23 +30435,13 @@
           <w:color w:val="000000"/>
         </w:rPr>
       </w:pPr>
-      <w:proofErr w:type="gramStart"/>
       <w:r>
         <w:rPr>
           <w:rFonts w:eastAsia="Times New Roman" w:cs="Consolas"/>
           <w:color w:val="C7254E"/>
           <w:shd w:val="clear" w:color="auto" w:fill="F9F2F4"/>
         </w:rPr>
-        <w:t>java.lang</w:t>
-      </w:r>
-      <w:proofErr w:type="gramEnd"/>
-      <w:r>
-        <w:rPr>
-          <w:rFonts w:eastAsia="Times New Roman" w:cs="Consolas"/>
-          <w:color w:val="C7254E"/>
-          <w:shd w:val="clear" w:color="auto" w:fill="F9F2F4"/>
-        </w:rPr>
-        <w:t>.Cloneable</w:t>
+        <w:t>java.lang.Cloneable</w:t>
       </w:r>
     </w:p>
     <w:p>
@@ -31519,7 +30457,6 @@
           <w:color w:val="000000"/>
         </w:rPr>
       </w:pPr>
-      <w:proofErr w:type="gramStart"/>
       <w:r>
         <w:rPr>
           <w:rFonts w:eastAsia="Times New Roman" w:cs="Consolas"/>
@@ -31528,7 +30465,6 @@
         </w:rPr>
         <w:t>java.rmi.Remote</w:t>
       </w:r>
-      <w:proofErr w:type="gramEnd"/>
     </w:p>
     <w:p>
       <w:pPr>
@@ -31543,23 +30479,13 @@
           <w:color w:val="000000"/>
         </w:rPr>
       </w:pPr>
-      <w:proofErr w:type="gramStart"/>
       <w:r>
         <w:rPr>
           <w:rFonts w:eastAsia="Times New Roman" w:cs="Consolas"/>
           <w:color w:val="C7254E"/>
           <w:shd w:val="clear" w:color="auto" w:fill="F9F2F4"/>
         </w:rPr>
-        <w:t>java.util</w:t>
-      </w:r>
-      <w:proofErr w:type="gramEnd"/>
-      <w:r>
-        <w:rPr>
-          <w:rFonts w:eastAsia="Times New Roman" w:cs="Consolas"/>
-          <w:color w:val="C7254E"/>
-          <w:shd w:val="clear" w:color="auto" w:fill="F9F2F4"/>
-        </w:rPr>
-        <w:t>.RandomAccess</w:t>
+        <w:t>java.util.RandomAccess</w:t>
       </w:r>
     </w:p>
     <w:p>
@@ -31624,7 +30550,6 @@
         </w:rPr>
         <w:t>Signature of </w:t>
       </w:r>
-      <w:proofErr w:type="gramStart"/>
       <w:r>
         <w:rPr>
           <w:rStyle w:val="HTMLCode"/>
@@ -31634,19 +30559,7 @@
           <w:szCs w:val="22"/>
           <w:shd w:val="clear" w:color="auto" w:fill="F9F2F4"/>
         </w:rPr>
-        <w:t>writeObject(</w:t>
-      </w:r>
-      <w:proofErr w:type="gramEnd"/>
-      <w:r>
-        <w:rPr>
-          <w:rStyle w:val="HTMLCode"/>
-          <w:rFonts w:asciiTheme="minorHAnsi" w:hAnsiTheme="minorHAnsi" w:cs="Consolas"/>
-          <w:color w:val="C7254E"/>
-          <w:sz w:val="22"/>
-          <w:szCs w:val="22"/>
-          <w:shd w:val="clear" w:color="auto" w:fill="F9F2F4"/>
-        </w:rPr>
-        <w:t>)</w:t>
+        <w:t>writeObject()</w:t>
       </w:r>
       <w:r>
         <w:rPr>
@@ -31681,7 +30594,6 @@
           <w:szCs w:val="22"/>
         </w:rPr>
       </w:pPr>
-      <w:proofErr w:type="gramStart"/>
       <w:r>
         <w:rPr>
           <w:rStyle w:val="HTMLCode"/>
@@ -31691,19 +30603,7 @@
           <w:szCs w:val="22"/>
           <w:shd w:val="clear" w:color="auto" w:fill="F9F2F4"/>
         </w:rPr>
-        <w:t>writeObject(</w:t>
-      </w:r>
-      <w:proofErr w:type="gramEnd"/>
-      <w:r>
-        <w:rPr>
-          <w:rStyle w:val="HTMLCode"/>
-          <w:rFonts w:asciiTheme="minorHAnsi" w:hAnsiTheme="minorHAnsi" w:cs="Consolas"/>
-          <w:color w:val="C7254E"/>
-          <w:sz w:val="22"/>
-          <w:szCs w:val="22"/>
-          <w:shd w:val="clear" w:color="auto" w:fill="F9F2F4"/>
-        </w:rPr>
-        <w:t>)</w:t>
+        <w:t>writeObject()</w:t>
       </w:r>
       <w:r>
         <w:rPr>
@@ -31806,7 +30706,6 @@
         </w:rPr>
         <w:t xml:space="preserve"> </w:t>
       </w:r>
-      <w:proofErr w:type="gramStart"/>
       <w:r>
         <w:rPr>
           <w:rStyle w:val="token"/>
@@ -31827,7 +30726,6 @@
         </w:rPr>
         <w:t>(</w:t>
       </w:r>
-      <w:proofErr w:type="gramEnd"/>
       <w:r>
         <w:rPr>
           <w:rStyle w:val="HTMLCode"/>
@@ -31891,7 +30789,6 @@
           <w:szCs w:val="22"/>
         </w:rPr>
       </w:pPr>
-      <w:proofErr w:type="gramStart"/>
       <w:r>
         <w:rPr>
           <w:rStyle w:val="HTMLCode"/>
@@ -31901,19 +30798,7 @@
           <w:szCs w:val="22"/>
           <w:shd w:val="clear" w:color="auto" w:fill="F9F2F4"/>
         </w:rPr>
-        <w:t>readObject(</w:t>
-      </w:r>
-      <w:proofErr w:type="gramEnd"/>
-      <w:r>
-        <w:rPr>
-          <w:rStyle w:val="HTMLCode"/>
-          <w:rFonts w:asciiTheme="minorHAnsi" w:hAnsiTheme="minorHAnsi" w:cs="Consolas"/>
-          <w:color w:val="C7254E"/>
-          <w:sz w:val="22"/>
-          <w:szCs w:val="22"/>
-          <w:shd w:val="clear" w:color="auto" w:fill="F9F2F4"/>
-        </w:rPr>
-        <w:t>)</w:t>
+        <w:t>readObject()</w:t>
       </w:r>
       <w:r>
         <w:rPr>
@@ -31997,7 +30882,6 @@
         </w:rPr>
         <w:t xml:space="preserve"> Object </w:t>
       </w:r>
-      <w:proofErr w:type="gramStart"/>
       <w:r>
         <w:rPr>
           <w:rStyle w:val="token"/>
@@ -32016,18 +30900,7 @@
           <w:sz w:val="22"/>
           <w:szCs w:val="22"/>
         </w:rPr>
-        <w:t>(</w:t>
-      </w:r>
-      <w:proofErr w:type="gramEnd"/>
-      <w:r>
-        <w:rPr>
-          <w:rStyle w:val="token"/>
-          <w:rFonts w:asciiTheme="minorHAnsi" w:hAnsiTheme="minorHAnsi" w:cs="Consolas"/>
-          <w:color w:val="F8F8F2"/>
-          <w:sz w:val="22"/>
-          <w:szCs w:val="22"/>
-        </w:rPr>
-        <w:t>)</w:t>
+        <w:t>()</w:t>
       </w:r>
       <w:r>
         <w:rPr>
@@ -32185,60 +31058,48 @@
           <w:sz w:val="18"/>
           <w:szCs w:val="18"/>
         </w:rPr>
-        <w:t xml:space="preserve"> </w:t>
-      </w:r>
-      <w:proofErr w:type="gramStart"/>
-      <w:r>
-        <w:rPr>
-          <w:rStyle w:val="HTMLCode"/>
-          <w:rFonts w:asciiTheme="minorHAnsi" w:eastAsiaTheme="majorEastAsia" w:hAnsiTheme="minorHAnsi" w:cs="Consolas"/>
+        <w:t xml:space="preserve"> java</w:t>
+      </w:r>
+      <w:r>
+        <w:rPr>
+          <w:rStyle w:val="token"/>
+          <w:rFonts w:asciiTheme="minorHAnsi" w:hAnsiTheme="minorHAnsi" w:cs="Consolas"/>
           <w:color w:val="F8F8F2"/>
           <w:sz w:val="18"/>
           <w:szCs w:val="18"/>
         </w:rPr>
-        <w:t>java</w:t>
-      </w:r>
-      <w:r>
-        <w:rPr>
-          <w:rStyle w:val="token"/>
-          <w:rFonts w:asciiTheme="minorHAnsi" w:hAnsiTheme="minorHAnsi" w:cs="Consolas"/>
+        <w:t>.</w:t>
+      </w:r>
+      <w:r>
+        <w:rPr>
+          <w:rStyle w:val="HTMLCode"/>
+          <w:rFonts w:asciiTheme="minorHAnsi" w:eastAsiaTheme="majorEastAsia" w:hAnsiTheme="minorHAnsi" w:cs="Consolas"/>
           <w:color w:val="F8F8F2"/>
           <w:sz w:val="18"/>
           <w:szCs w:val="18"/>
         </w:rPr>
-        <w:t>.</w:t>
-      </w:r>
-      <w:r>
-        <w:rPr>
-          <w:rStyle w:val="HTMLCode"/>
-          <w:rFonts w:asciiTheme="minorHAnsi" w:eastAsiaTheme="majorEastAsia" w:hAnsiTheme="minorHAnsi" w:cs="Consolas"/>
+        <w:t>io</w:t>
+      </w:r>
+      <w:r>
+        <w:rPr>
+          <w:rStyle w:val="token"/>
+          <w:rFonts w:asciiTheme="minorHAnsi" w:hAnsiTheme="minorHAnsi" w:cs="Consolas"/>
           <w:color w:val="F8F8F2"/>
           <w:sz w:val="18"/>
           <w:szCs w:val="18"/>
         </w:rPr>
-        <w:t>io</w:t>
-      </w:r>
-      <w:r>
-        <w:rPr>
-          <w:rStyle w:val="token"/>
-          <w:rFonts w:asciiTheme="minorHAnsi" w:hAnsiTheme="minorHAnsi" w:cs="Consolas"/>
+        <w:t>.</w:t>
+      </w:r>
+      <w:r>
+        <w:rPr>
+          <w:rStyle w:val="HTMLCode"/>
+          <w:rFonts w:asciiTheme="minorHAnsi" w:eastAsiaTheme="majorEastAsia" w:hAnsiTheme="minorHAnsi" w:cs="Consolas"/>
           <w:color w:val="F8F8F2"/>
           <w:sz w:val="18"/>
           <w:szCs w:val="18"/>
         </w:rPr>
-        <w:t>.</w:t>
-      </w:r>
-      <w:r>
-        <w:rPr>
-          <w:rStyle w:val="HTMLCode"/>
-          <w:rFonts w:asciiTheme="minorHAnsi" w:eastAsiaTheme="majorEastAsia" w:hAnsiTheme="minorHAnsi" w:cs="Consolas"/>
-          <w:color w:val="F8F8F2"/>
-          <w:sz w:val="18"/>
-          <w:szCs w:val="18"/>
-        </w:rPr>
         <w:t>*</w:t>
       </w:r>
-      <w:proofErr w:type="gramEnd"/>
       <w:r>
         <w:rPr>
           <w:rStyle w:val="token"/>
@@ -32517,7 +31378,6 @@
         </w:rPr>
         <w:t xml:space="preserve">    </w:t>
       </w:r>
-      <w:proofErr w:type="gramStart"/>
       <w:r>
         <w:rPr>
           <w:rStyle w:val="token"/>
@@ -32538,7 +31398,6 @@
         </w:rPr>
         <w:t>(</w:t>
       </w:r>
-      <w:proofErr w:type="gramEnd"/>
       <w:r>
         <w:rPr>
           <w:rStyle w:val="HTMLCode"/>
@@ -32841,7 +31700,6 @@
         </w:rPr>
         <w:t xml:space="preserve">    </w:t>
       </w:r>
-      <w:proofErr w:type="gramStart"/>
       <w:r>
         <w:rPr>
           <w:rStyle w:val="token"/>
@@ -32870,18 +31728,7 @@
           <w:sz w:val="18"/>
           <w:szCs w:val="18"/>
         </w:rPr>
-        <w:t>contact</w:t>
-      </w:r>
-      <w:proofErr w:type="gramEnd"/>
-      <w:r>
-        <w:rPr>
-          <w:rStyle w:val="HTMLCode"/>
-          <w:rFonts w:asciiTheme="minorHAnsi" w:eastAsiaTheme="majorEastAsia" w:hAnsiTheme="minorHAnsi" w:cs="Consolas"/>
-          <w:color w:val="F8F8F2"/>
-          <w:sz w:val="18"/>
-          <w:szCs w:val="18"/>
-        </w:rPr>
-        <w:t xml:space="preserve"> </w:t>
+        <w:t xml:space="preserve">contact </w:t>
       </w:r>
       <w:r>
         <w:rPr>
@@ -33151,7 +31998,6 @@
         </w:rPr>
         <w:t>(</w:t>
       </w:r>
-      <w:proofErr w:type="gramStart"/>
       <w:r>
         <w:rPr>
           <w:rStyle w:val="HTMLCode"/>
@@ -33170,18 +32016,7 @@
           <w:sz w:val="18"/>
           <w:szCs w:val="18"/>
         </w:rPr>
-        <w:t>[</w:t>
-      </w:r>
-      <w:proofErr w:type="gramEnd"/>
-      <w:r>
-        <w:rPr>
-          <w:rStyle w:val="token"/>
-          <w:rFonts w:asciiTheme="minorHAnsi" w:hAnsiTheme="minorHAnsi" w:cs="Consolas"/>
-          <w:color w:val="F8F8F2"/>
-          <w:sz w:val="18"/>
-          <w:szCs w:val="18"/>
-        </w:rPr>
-        <w:t>]</w:t>
+        <w:t>[]</w:t>
       </w:r>
       <w:r>
         <w:rPr>
@@ -33365,7 +32200,6 @@
         </w:rPr>
         <w:t xml:space="preserve"> </w:t>
       </w:r>
-      <w:proofErr w:type="gramStart"/>
       <w:r>
         <w:rPr>
           <w:rStyle w:val="token"/>
@@ -33376,7 +32210,6 @@
         </w:rPr>
         <w:t>studentinfo(</w:t>
       </w:r>
-      <w:proofErr w:type="gramEnd"/>
       <w:r>
         <w:rPr>
           <w:rStyle w:val="token"/>
@@ -33664,18 +32497,7 @@
           <w:sz w:val="18"/>
           <w:szCs w:val="18"/>
         </w:rPr>
-        <w:t xml:space="preserve">            </w:t>
-      </w:r>
-      <w:proofErr w:type="gramStart"/>
-      <w:r>
-        <w:rPr>
-          <w:rStyle w:val="HTMLCode"/>
-          <w:rFonts w:asciiTheme="minorHAnsi" w:eastAsiaTheme="majorEastAsia" w:hAnsiTheme="minorHAnsi" w:cs="Consolas"/>
-          <w:color w:val="F8F8F2"/>
-          <w:sz w:val="18"/>
-          <w:szCs w:val="18"/>
-        </w:rPr>
-        <w:t>oos</w:t>
+        <w:t xml:space="preserve">            oos</w:t>
       </w:r>
       <w:r>
         <w:rPr>
@@ -33697,7 +32519,6 @@
         </w:rPr>
         <w:t>writeObject</w:t>
       </w:r>
-      <w:proofErr w:type="gramEnd"/>
       <w:r>
         <w:rPr>
           <w:rStyle w:val="token"/>
@@ -33749,18 +32570,7 @@
           <w:sz w:val="18"/>
           <w:szCs w:val="18"/>
         </w:rPr>
-        <w:t xml:space="preserve">            </w:t>
-      </w:r>
-      <w:proofErr w:type="gramStart"/>
-      <w:r>
-        <w:rPr>
-          <w:rStyle w:val="HTMLCode"/>
-          <w:rFonts w:asciiTheme="minorHAnsi" w:eastAsiaTheme="majorEastAsia" w:hAnsiTheme="minorHAnsi" w:cs="Consolas"/>
-          <w:color w:val="F8F8F2"/>
-          <w:sz w:val="18"/>
-          <w:szCs w:val="18"/>
-        </w:rPr>
-        <w:t>oos</w:t>
+        <w:t xml:space="preserve">            oos</w:t>
       </w:r>
       <w:r>
         <w:rPr>
@@ -33782,7 +32592,6 @@
         </w:rPr>
         <w:t>close</w:t>
       </w:r>
-      <w:proofErr w:type="gramEnd"/>
       <w:r>
         <w:rPr>
           <w:rStyle w:val="token"/>
@@ -33814,18 +32623,7 @@
           <w:sz w:val="18"/>
           <w:szCs w:val="18"/>
         </w:rPr>
-        <w:t xml:space="preserve">            </w:t>
-      </w:r>
-      <w:proofErr w:type="gramStart"/>
-      <w:r>
-        <w:rPr>
-          <w:rStyle w:val="HTMLCode"/>
-          <w:rFonts w:asciiTheme="minorHAnsi" w:eastAsiaTheme="majorEastAsia" w:hAnsiTheme="minorHAnsi" w:cs="Consolas"/>
-          <w:color w:val="F8F8F2"/>
-          <w:sz w:val="18"/>
-          <w:szCs w:val="18"/>
-        </w:rPr>
-        <w:t>fos</w:t>
+        <w:t xml:space="preserve">            fos</w:t>
       </w:r>
       <w:r>
         <w:rPr>
@@ -33847,7 +32645,6 @@
         </w:rPr>
         <w:t>close</w:t>
       </w:r>
-      <w:proofErr w:type="gramEnd"/>
       <w:r>
         <w:rPr>
           <w:rStyle w:val="token"/>
@@ -34018,18 +32815,7 @@
           <w:sz w:val="18"/>
           <w:szCs w:val="18"/>
         </w:rPr>
-        <w:t xml:space="preserve">            </w:t>
-      </w:r>
-      <w:proofErr w:type="gramStart"/>
-      <w:r>
-        <w:rPr>
-          <w:rStyle w:val="HTMLCode"/>
-          <w:rFonts w:asciiTheme="minorHAnsi" w:eastAsiaTheme="majorEastAsia" w:hAnsiTheme="minorHAnsi" w:cs="Consolas"/>
-          <w:color w:val="F8F8F2"/>
-          <w:sz w:val="18"/>
-          <w:szCs w:val="18"/>
-        </w:rPr>
-        <w:t>e</w:t>
+        <w:t xml:space="preserve">            e</w:t>
       </w:r>
       <w:r>
         <w:rPr>
@@ -34051,7 +32837,6 @@
         </w:rPr>
         <w:t>printStackTrace</w:t>
       </w:r>
-      <w:proofErr w:type="gramEnd"/>
       <w:r>
         <w:rPr>
           <w:rStyle w:val="token"/>
@@ -34168,7 +32953,6 @@
         </w:rPr>
         <w:t>Object of Studentinfo class is serialized using </w:t>
       </w:r>
-      <w:proofErr w:type="gramStart"/>
       <w:r>
         <w:rPr>
           <w:rStyle w:val="HTMLCode"/>
@@ -34176,17 +32960,7 @@
           <w:color w:val="C7254E"/>
           <w:shd w:val="clear" w:color="auto" w:fill="F9F2F4"/>
         </w:rPr>
-        <w:t>writeObject(</w:t>
-      </w:r>
-      <w:proofErr w:type="gramEnd"/>
-      <w:r>
-        <w:rPr>
-          <w:rStyle w:val="HTMLCode"/>
-          <w:rFonts w:asciiTheme="minorHAnsi" w:eastAsiaTheme="majorEastAsia" w:hAnsiTheme="minorHAnsi" w:cs="Consolas"/>
-          <w:color w:val="C7254E"/>
-          <w:shd w:val="clear" w:color="auto" w:fill="F9F2F4"/>
-        </w:rPr>
-        <w:t>)</w:t>
+        <w:t>writeObject()</w:t>
       </w:r>
       <w:r>
         <w:rPr>
@@ -34281,28 +33055,27 @@
           <w:sz w:val="18"/>
           <w:szCs w:val="18"/>
         </w:rPr>
-        <w:t xml:space="preserve"> </w:t>
-      </w:r>
-      <w:proofErr w:type="gramStart"/>
-      <w:r>
-        <w:rPr>
-          <w:rStyle w:val="HTMLCode"/>
-          <w:rFonts w:asciiTheme="minorHAnsi" w:eastAsiaTheme="majorEastAsia" w:hAnsiTheme="minorHAnsi" w:cs="Consolas"/>
+        <w:t xml:space="preserve"> java</w:t>
+      </w:r>
+      <w:r>
+        <w:rPr>
+          <w:rStyle w:val="token"/>
+          <w:rFonts w:asciiTheme="minorHAnsi" w:hAnsiTheme="minorHAnsi" w:cs="Consolas"/>
           <w:color w:val="F8F8F2"/>
           <w:sz w:val="18"/>
           <w:szCs w:val="18"/>
         </w:rPr>
-        <w:t>java</w:t>
-      </w:r>
-      <w:r>
-        <w:rPr>
-          <w:rStyle w:val="token"/>
-          <w:rFonts w:asciiTheme="minorHAnsi" w:hAnsiTheme="minorHAnsi" w:cs="Consolas"/>
+        <w:t>.</w:t>
+      </w:r>
+      <w:r>
+        <w:rPr>
+          <w:rStyle w:val="HTMLCode"/>
+          <w:rFonts w:asciiTheme="minorHAnsi" w:eastAsiaTheme="majorEastAsia" w:hAnsiTheme="minorHAnsi" w:cs="Consolas"/>
           <w:color w:val="F8F8F2"/>
           <w:sz w:val="18"/>
           <w:szCs w:val="18"/>
         </w:rPr>
-        <w:t>.</w:t>
+        <w:t>io</w:t>
       </w:r>
       <w:r>
         <w:rPr>
@@ -34312,29 +33085,18 @@
           <w:sz w:val="18"/>
           <w:szCs w:val="18"/>
         </w:rPr>
-        <w:t>io</w:t>
-      </w:r>
-      <w:r>
-        <w:rPr>
-          <w:rStyle w:val="HTMLCode"/>
-          <w:rFonts w:asciiTheme="minorHAnsi" w:eastAsiaTheme="majorEastAsia" w:hAnsiTheme="minorHAnsi" w:cs="Consolas"/>
+        <w:t>.</w:t>
+      </w:r>
+      <w:r>
+        <w:rPr>
+          <w:rStyle w:val="token"/>
+          <w:rFonts w:asciiTheme="minorHAnsi" w:hAnsiTheme="minorHAnsi" w:cs="Consolas"/>
           <w:color w:val="F8F8F2"/>
           <w:sz w:val="18"/>
           <w:szCs w:val="18"/>
         </w:rPr>
-        <w:t>.</w:t>
-      </w:r>
-      <w:r>
-        <w:rPr>
-          <w:rStyle w:val="token"/>
-          <w:rFonts w:asciiTheme="minorHAnsi" w:hAnsiTheme="minorHAnsi" w:cs="Consolas"/>
-          <w:color w:val="F8F8F2"/>
-          <w:sz w:val="18"/>
-          <w:szCs w:val="18"/>
-        </w:rPr>
         <w:t>*</w:t>
       </w:r>
-      <w:proofErr w:type="gramEnd"/>
       <w:r>
         <w:rPr>
           <w:rStyle w:val="HTMLCode"/>
@@ -34524,7 +33286,6 @@
         </w:rPr>
         <w:t>(</w:t>
       </w:r>
-      <w:proofErr w:type="gramStart"/>
       <w:r>
         <w:rPr>
           <w:rStyle w:val="HTMLCode"/>
@@ -34543,38 +33304,60 @@
           <w:sz w:val="18"/>
           <w:szCs w:val="18"/>
         </w:rPr>
-        <w:t>[</w:t>
-      </w:r>
-      <w:proofErr w:type="gramEnd"/>
-      <w:r>
-        <w:rPr>
-          <w:rStyle w:val="token"/>
-          <w:rFonts w:asciiTheme="minorHAnsi" w:hAnsiTheme="minorHAnsi" w:cs="Consolas"/>
+        <w:t>[]</w:t>
+      </w:r>
+      <w:r>
+        <w:rPr>
+          <w:rStyle w:val="HTMLCode"/>
+          <w:rFonts w:asciiTheme="minorHAnsi" w:eastAsiaTheme="majorEastAsia" w:hAnsiTheme="minorHAnsi" w:cs="Consolas"/>
           <w:color w:val="F8F8F2"/>
           <w:sz w:val="18"/>
           <w:szCs w:val="18"/>
         </w:rPr>
-        <w:t>]</w:t>
-      </w:r>
-      <w:r>
-        <w:rPr>
-          <w:rStyle w:val="HTMLCode"/>
-          <w:rFonts w:asciiTheme="minorHAnsi" w:eastAsiaTheme="majorEastAsia" w:hAnsiTheme="minorHAnsi" w:cs="Consolas"/>
+        <w:t xml:space="preserve"> args</w:t>
+      </w:r>
+      <w:r>
+        <w:rPr>
+          <w:rStyle w:val="token"/>
+          <w:rFonts w:asciiTheme="minorHAnsi" w:hAnsiTheme="minorHAnsi" w:cs="Consolas"/>
           <w:color w:val="F8F8F2"/>
           <w:sz w:val="18"/>
           <w:szCs w:val="18"/>
         </w:rPr>
-        <w:t xml:space="preserve"> args</w:t>
-      </w:r>
-      <w:r>
-        <w:rPr>
-          <w:rStyle w:val="token"/>
-          <w:rFonts w:asciiTheme="minorHAnsi" w:hAnsiTheme="minorHAnsi" w:cs="Consolas"/>
+        <w:t>)</w:t>
+      </w:r>
+    </w:p>
+    <w:p>
+      <w:pPr>
+        <w:pStyle w:val="HTMLPreformatted"/>
+        <w:shd w:val="clear" w:color="auto" w:fill="1E2A37"/>
+        <w:rPr>
+          <w:rStyle w:val="HTMLCode"/>
+          <w:rFonts w:asciiTheme="minorHAnsi" w:eastAsiaTheme="majorEastAsia" w:hAnsiTheme="minorHAnsi" w:cs="Consolas"/>
           <w:color w:val="F8F8F2"/>
           <w:sz w:val="18"/>
           <w:szCs w:val="18"/>
         </w:rPr>
-        <w:t>)</w:t>
+      </w:pPr>
+      <w:r>
+        <w:rPr>
+          <w:rStyle w:val="HTMLCode"/>
+          <w:rFonts w:asciiTheme="minorHAnsi" w:eastAsiaTheme="majorEastAsia" w:hAnsiTheme="minorHAnsi" w:cs="Consolas"/>
+          <w:color w:val="F8F8F2"/>
+          <w:sz w:val="18"/>
+          <w:szCs w:val="18"/>
+        </w:rPr>
+        <w:t xml:space="preserve">    </w:t>
+      </w:r>
+      <w:r>
+        <w:rPr>
+          <w:rStyle w:val="token"/>
+          <w:rFonts w:asciiTheme="minorHAnsi" w:hAnsiTheme="minorHAnsi" w:cs="Consolas"/>
+          <w:color w:val="F8F8F2"/>
+          <w:sz w:val="18"/>
+          <w:szCs w:val="18"/>
+        </w:rPr>
+        <w:t>{</w:t>
       </w:r>
     </w:p>
     <w:p>
@@ -34597,7 +33380,7 @@
           <w:sz w:val="18"/>
           <w:szCs w:val="18"/>
         </w:rPr>
-        <w:t xml:space="preserve">    </w:t>
+        <w:t xml:space="preserve">        studentinfo si</w:t>
       </w:r>
       <w:r>
         <w:rPr>
@@ -34607,13 +33390,9 @@
           <w:sz w:val="18"/>
           <w:szCs w:val="18"/>
         </w:rPr>
-        <w:t>{</w:t>
-      </w:r>
-    </w:p>
-    <w:p>
-      <w:pPr>
-        <w:pStyle w:val="HTMLPreformatted"/>
-        <w:shd w:val="clear" w:color="auto" w:fill="1E2A37"/>
+        <w:t>=</w:t>
+      </w:r>
+      <w:r>
         <w:rPr>
           <w:rStyle w:val="HTMLCode"/>
           <w:rFonts w:asciiTheme="minorHAnsi" w:eastAsiaTheme="majorEastAsia" w:hAnsiTheme="minorHAnsi" w:cs="Consolas"/>
@@ -34621,49 +33400,18 @@
           <w:sz w:val="18"/>
           <w:szCs w:val="18"/>
         </w:rPr>
-      </w:pPr>
-      <w:r>
-        <w:rPr>
-          <w:rStyle w:val="HTMLCode"/>
-          <w:rFonts w:asciiTheme="minorHAnsi" w:eastAsiaTheme="majorEastAsia" w:hAnsiTheme="minorHAnsi" w:cs="Consolas"/>
+        <w:t xml:space="preserve">null </w:t>
+      </w:r>
+      <w:r>
+        <w:rPr>
+          <w:rStyle w:val="token"/>
+          <w:rFonts w:asciiTheme="minorHAnsi" w:hAnsiTheme="minorHAnsi" w:cs="Consolas"/>
           <w:color w:val="F8F8F2"/>
           <w:sz w:val="18"/>
           <w:szCs w:val="18"/>
         </w:rPr>
-        <w:t xml:space="preserve">        studentinfo si</w:t>
-      </w:r>
-      <w:r>
-        <w:rPr>
-          <w:rStyle w:val="token"/>
-          <w:rFonts w:asciiTheme="minorHAnsi" w:hAnsiTheme="minorHAnsi" w:cs="Consolas"/>
-          <w:color w:val="F8F8F2"/>
-          <w:sz w:val="18"/>
-          <w:szCs w:val="18"/>
-        </w:rPr>
-        <w:t>=</w:t>
-      </w:r>
-      <w:proofErr w:type="gramStart"/>
-      <w:r>
-        <w:rPr>
-          <w:rStyle w:val="HTMLCode"/>
-          <w:rFonts w:asciiTheme="minorHAnsi" w:eastAsiaTheme="majorEastAsia" w:hAnsiTheme="minorHAnsi" w:cs="Consolas"/>
-          <w:color w:val="F8F8F2"/>
-          <w:sz w:val="18"/>
-          <w:szCs w:val="18"/>
-        </w:rPr>
-        <w:t xml:space="preserve">null </w:t>
-      </w:r>
-      <w:r>
-        <w:rPr>
-          <w:rStyle w:val="token"/>
-          <w:rFonts w:asciiTheme="minorHAnsi" w:hAnsiTheme="minorHAnsi" w:cs="Consolas"/>
-          <w:color w:val="F8F8F2"/>
-          <w:sz w:val="18"/>
-          <w:szCs w:val="18"/>
-        </w:rPr>
         <w:t>;</w:t>
       </w:r>
-      <w:proofErr w:type="gramEnd"/>
     </w:p>
     <w:p>
       <w:pPr>
@@ -34990,7 +33738,6 @@
         </w:rPr>
         <w:t>)</w:t>
       </w:r>
-      <w:proofErr w:type="gramStart"/>
       <w:r>
         <w:rPr>
           <w:rStyle w:val="HTMLCode"/>
@@ -35021,7 +33768,6 @@
         </w:rPr>
         <w:t>readObject</w:t>
       </w:r>
-      <w:proofErr w:type="gramEnd"/>
       <w:r>
         <w:rPr>
           <w:rStyle w:val="token"/>
@@ -35192,18 +33938,7 @@
           <w:sz w:val="18"/>
           <w:szCs w:val="18"/>
         </w:rPr>
-        <w:t xml:space="preserve">            </w:t>
-      </w:r>
-      <w:proofErr w:type="gramStart"/>
-      <w:r>
-        <w:rPr>
-          <w:rStyle w:val="HTMLCode"/>
-          <w:rFonts w:asciiTheme="minorHAnsi" w:eastAsiaTheme="majorEastAsia" w:hAnsiTheme="minorHAnsi" w:cs="Consolas"/>
-          <w:color w:val="F8F8F2"/>
-          <w:sz w:val="18"/>
-          <w:szCs w:val="18"/>
-        </w:rPr>
-        <w:t>e</w:t>
+        <w:t xml:space="preserve">            e</w:t>
       </w:r>
       <w:r>
         <w:rPr>
@@ -35225,7 +33960,6 @@
         </w:rPr>
         <w:t>printStackTrace</w:t>
       </w:r>
-      <w:proofErr w:type="gramEnd"/>
       <w:r>
         <w:rPr>
           <w:rStyle w:val="token"/>
@@ -35565,7 +34299,6 @@
         </w:rPr>
         <w:t>(</w:t>
       </w:r>
-      <w:proofErr w:type="gramStart"/>
       <w:r>
         <w:rPr>
           <w:rStyle w:val="HTMLCode"/>
@@ -35596,7 +34329,6 @@
         </w:rPr>
         <w:t>contact</w:t>
       </w:r>
-      <w:proofErr w:type="gramEnd"/>
       <w:r>
         <w:rPr>
           <w:rStyle w:val="token"/>
@@ -35841,16 +34573,7 @@
           <w:rFonts w:asciiTheme="minorHAnsi" w:eastAsiaTheme="majorEastAsia" w:hAnsiTheme="minorHAnsi" w:cs="Consolas"/>
           <w:color w:val="F8F8F2"/>
         </w:rPr>
-        <w:t xml:space="preserve">T </w:t>
-      </w:r>
-      <w:proofErr w:type="gramStart"/>
-      <w:r>
-        <w:rPr>
-          <w:rStyle w:val="HTMLCode"/>
-          <w:rFonts w:asciiTheme="minorHAnsi" w:eastAsiaTheme="majorEastAsia" w:hAnsiTheme="minorHAnsi" w:cs="Consolas"/>
-          <w:color w:val="F8F8F2"/>
-        </w:rPr>
-        <w:t>ob</w:t>
+        <w:t>T ob</w:t>
       </w:r>
       <w:r>
         <w:rPr>
@@ -35866,16 +34589,7 @@
           <w:rFonts w:asciiTheme="minorHAnsi" w:eastAsiaTheme="majorEastAsia" w:hAnsiTheme="minorHAnsi" w:cs="Consolas"/>
           <w:color w:val="F8F8F2"/>
         </w:rPr>
-        <w:t xml:space="preserve">   </w:t>
-      </w:r>
-      <w:proofErr w:type="gramEnd"/>
-      <w:r>
-        <w:rPr>
-          <w:rStyle w:val="HTMLCode"/>
-          <w:rFonts w:asciiTheme="minorHAnsi" w:eastAsiaTheme="majorEastAsia" w:hAnsiTheme="minorHAnsi" w:cs="Consolas"/>
-          <w:color w:val="F8F8F2"/>
-        </w:rPr>
-        <w:t xml:space="preserve">  </w:t>
+        <w:t xml:space="preserve">     </w:t>
       </w:r>
       <w:r>
         <w:rPr>
@@ -35896,7 +34610,6 @@
           <w:color w:val="F8F8F2"/>
         </w:rPr>
       </w:pPr>
-      <w:proofErr w:type="gramStart"/>
       <w:r>
         <w:rPr>
           <w:rStyle w:val="token"/>
@@ -35913,7 +34626,6 @@
         </w:rPr>
         <w:t>(</w:t>
       </w:r>
-      <w:proofErr w:type="gramEnd"/>
       <w:r>
         <w:rPr>
           <w:rStyle w:val="HTMLCode"/>
@@ -36054,7 +34766,6 @@
         </w:rPr>
         <w:t xml:space="preserve"> T </w:t>
       </w:r>
-      <w:proofErr w:type="gramStart"/>
       <w:r>
         <w:rPr>
           <w:rStyle w:val="token"/>
@@ -36069,16 +34780,7 @@
           <w:rFonts w:asciiTheme="minorHAnsi" w:hAnsiTheme="minorHAnsi" w:cs="Consolas"/>
           <w:color w:val="F8F8F2"/>
         </w:rPr>
-        <w:t>(</w:t>
-      </w:r>
-      <w:proofErr w:type="gramEnd"/>
-      <w:r>
-        <w:rPr>
-          <w:rStyle w:val="token"/>
-          <w:rFonts w:asciiTheme="minorHAnsi" w:hAnsiTheme="minorHAnsi" w:cs="Consolas"/>
-          <w:color w:val="F8F8F2"/>
-        </w:rPr>
-        <w:t>)</w:t>
+        <w:t>()</w:t>
       </w:r>
     </w:p>
     <w:p>
@@ -36312,7 +35014,6 @@
         </w:rPr>
         <w:t>(</w:t>
       </w:r>
-      <w:proofErr w:type="gramStart"/>
       <w:r>
         <w:rPr>
           <w:rStyle w:val="HTMLCode"/>
@@ -36327,16 +35028,7 @@
           <w:rFonts w:asciiTheme="minorHAnsi" w:hAnsiTheme="minorHAnsi" w:cs="Consolas"/>
           <w:color w:val="F8F8F2"/>
         </w:rPr>
-        <w:t>[</w:t>
-      </w:r>
-      <w:proofErr w:type="gramEnd"/>
-      <w:r>
-        <w:rPr>
-          <w:rStyle w:val="token"/>
-          <w:rFonts w:asciiTheme="minorHAnsi" w:hAnsiTheme="minorHAnsi" w:cs="Consolas"/>
-          <w:color w:val="F8F8F2"/>
-        </w:rPr>
-        <w:t>]</w:t>
+        <w:t>[]</w:t>
       </w:r>
       <w:r>
         <w:rPr>
@@ -36462,18 +35154,8 @@
           <w:rFonts w:asciiTheme="minorHAnsi" w:hAnsiTheme="minorHAnsi" w:cs="Consolas"/>
           <w:color w:val="F8F8F2"/>
         </w:rPr>
-        <w:t>Gen&lt;</w:t>
-      </w:r>
-      <w:proofErr w:type="gramStart"/>
-      <w:r>
-        <w:rPr>
-          <w:rStyle w:val="token"/>
-          <w:rFonts w:asciiTheme="minorHAnsi" w:hAnsiTheme="minorHAnsi" w:cs="Consolas"/>
-          <w:color w:val="F8F8F2"/>
-        </w:rPr>
-        <w:t>&gt;(</w:t>
-      </w:r>
-      <w:proofErr w:type="gramEnd"/>
+        <w:t>Gen&lt;&gt;(</w:t>
+      </w:r>
       <w:r>
         <w:rPr>
           <w:rStyle w:val="token"/>
@@ -36525,7 +35207,6 @@
         </w:rPr>
         <w:t xml:space="preserve">  </w:t>
       </w:r>
-      <w:proofErr w:type="gramStart"/>
       <w:r>
         <w:rPr>
           <w:rStyle w:val="token"/>
@@ -36540,16 +35221,7 @@
           <w:rFonts w:asciiTheme="minorHAnsi" w:eastAsiaTheme="majorEastAsia" w:hAnsiTheme="minorHAnsi" w:cs="Consolas"/>
           <w:color w:val="F8F8F2"/>
         </w:rPr>
-        <w:t xml:space="preserve">  x</w:t>
-      </w:r>
-      <w:proofErr w:type="gramEnd"/>
-      <w:r>
-        <w:rPr>
-          <w:rStyle w:val="HTMLCode"/>
-          <w:rFonts w:asciiTheme="minorHAnsi" w:eastAsiaTheme="majorEastAsia" w:hAnsiTheme="minorHAnsi" w:cs="Consolas"/>
-          <w:color w:val="F8F8F2"/>
-        </w:rPr>
-        <w:t xml:space="preserve"> </w:t>
+        <w:t xml:space="preserve">  x </w:t>
       </w:r>
       <w:r>
         <w:rPr>
@@ -36765,7 +35437,6 @@
         </w:rPr>
         <w:t>"Hello"</w:t>
       </w:r>
-      <w:proofErr w:type="gramStart"/>
       <w:r>
         <w:rPr>
           <w:rStyle w:val="token"/>
@@ -36782,7 +35453,6 @@
         </w:rPr>
         <w:t xml:space="preserve">   </w:t>
       </w:r>
-      <w:proofErr w:type="gramEnd"/>
       <w:r>
         <w:rPr>
           <w:rStyle w:val="token"/>
@@ -36824,16 +35494,7 @@
           <w:rFonts w:asciiTheme="minorHAnsi" w:eastAsiaTheme="majorEastAsia" w:hAnsiTheme="minorHAnsi" w:cs="Consolas"/>
           <w:color w:val="F8F8F2"/>
         </w:rPr>
-        <w:t xml:space="preserve"> </w:t>
-      </w:r>
-      <w:proofErr w:type="gramStart"/>
-      <w:r>
-        <w:rPr>
-          <w:rStyle w:val="HTMLCode"/>
-          <w:rFonts w:asciiTheme="minorHAnsi" w:eastAsiaTheme="majorEastAsia" w:hAnsiTheme="minorHAnsi" w:cs="Consolas"/>
-          <w:color w:val="F8F8F2"/>
-        </w:rPr>
-        <w:t>sob</w:t>
+        <w:t xml:space="preserve"> sob</w:t>
       </w:r>
       <w:r>
         <w:rPr>
@@ -36851,7 +35512,6 @@
         </w:rPr>
         <w:t>getOb</w:t>
       </w:r>
-      <w:proofErr w:type="gramEnd"/>
       <w:r>
         <w:rPr>
           <w:rStyle w:val="token"/>
@@ -37081,7 +35741,6 @@
         </w:rPr>
         <w:t>int</w:t>
       </w:r>
-      <w:proofErr w:type="gramStart"/>
       <w:r>
         <w:rPr>
           <w:rFonts w:eastAsia="Times New Roman" w:cs="Consolas"/>
@@ -37089,7 +35748,6 @@
         </w:rPr>
         <w:t>&gt;(</w:t>
       </w:r>
-      <w:proofErr w:type="gramEnd"/>
       <w:r>
         <w:rPr>
           <w:rFonts w:eastAsia="Times New Roman" w:cs="Consolas"/>
@@ -37625,25 +36283,7 @@
                 <w:sz w:val="20"/>
                 <w:szCs w:val="20"/>
               </w:rPr>
-              <w:t xml:space="preserve">LinkedList does not allow random access as it does not have indexes to access elements directly, it </w:t>
-            </w:r>
-            <w:r>
-              <w:rPr>
-                <w:rFonts w:asciiTheme="minorHAnsi" w:hAnsiTheme="minorHAnsi" w:cs="Arial"/>
-                <w:color w:val="000000"/>
-                <w:sz w:val="20"/>
-                <w:szCs w:val="20"/>
-              </w:rPr>
-              <w:t>must</w:t>
-            </w:r>
-            <w:r>
-              <w:rPr>
-                <w:rFonts w:asciiTheme="minorHAnsi" w:hAnsiTheme="minorHAnsi" w:cs="Arial"/>
-                <w:color w:val="000000"/>
-                <w:sz w:val="20"/>
-                <w:szCs w:val="20"/>
-              </w:rPr>
-              <w:t xml:space="preserve"> traverse the list to retrieve or access an element from the list</w:t>
+              <w:t>LinkedList does not allow random access as it does not have indexes to access elements directly, it must traverse the list to retrieve or access an element from the list</w:t>
             </w:r>
             <w:r>
               <w:rPr>
@@ -37965,16 +36605,7 @@
                 <w:sz w:val="20"/>
                 <w:szCs w:val="20"/>
               </w:rPr>
-              <w:t>M</w:t>
-            </w:r>
-            <w:r>
-              <w:rPr>
-                <w:rFonts w:asciiTheme="minorHAnsi" w:hAnsiTheme="minorHAnsi" w:cs="Arial"/>
-                <w:color w:val="000000"/>
-                <w:sz w:val="20"/>
-                <w:szCs w:val="20"/>
-              </w:rPr>
-              <w:t xml:space="preserve">anipulation of elements is </w:t>
+              <w:t xml:space="preserve">Manipulation of elements is </w:t>
             </w:r>
             <w:r>
               <w:rPr>
@@ -38991,8 +37622,6 @@
         </w:rPr>
         <w:t>Map Interface</w:t>
       </w:r>
-      <w:bookmarkStart w:id="0" w:name="_GoBack"/>
-      <w:bookmarkEnd w:id="0"/>
     </w:p>
     <w:tbl>
       <w:tblPr>
@@ -39181,27 +37810,7 @@
                 <w:sz w:val="20"/>
                 <w:szCs w:val="20"/>
               </w:rPr>
-              <w:t xml:space="preserve">Extends Map so that key </w:t>
-            </w:r>
-            <w:proofErr w:type="gramStart"/>
-            <w:r>
-              <w:rPr>
-                <w:rFonts w:eastAsia="Times New Roman" w:cs="Arial"/>
-                <w:color w:val="000000"/>
-                <w:sz w:val="20"/>
-                <w:szCs w:val="20"/>
-              </w:rPr>
-              <w:t>are</w:t>
-            </w:r>
-            <w:proofErr w:type="gramEnd"/>
-            <w:r>
-              <w:rPr>
-                <w:rFonts w:eastAsia="Times New Roman" w:cs="Arial"/>
-                <w:color w:val="000000"/>
-                <w:sz w:val="20"/>
-                <w:szCs w:val="20"/>
-              </w:rPr>
-              <w:t xml:space="preserve"> maintained in an ascending order.</w:t>
+              <w:t>Extends Map so that key are maintained in an ascending order.</w:t>
             </w:r>
           </w:p>
         </w:tc>
@@ -39814,7 +38423,6 @@
         </w:rPr>
         <w:t> to store the map. This allows the execution time of </w:t>
       </w:r>
-      <w:proofErr w:type="gramStart"/>
       <w:r>
         <w:rPr>
           <w:rStyle w:val="HTMLCode"/>
@@ -39822,17 +38430,7 @@
           <w:color w:val="C7254E"/>
           <w:shd w:val="clear" w:color="auto" w:fill="F9F2F4"/>
         </w:rPr>
-        <w:t>get(</w:t>
-      </w:r>
-      <w:proofErr w:type="gramEnd"/>
-      <w:r>
-        <w:rPr>
-          <w:rStyle w:val="HTMLCode"/>
-          <w:rFonts w:asciiTheme="minorHAnsi" w:eastAsiaTheme="minorHAnsi" w:hAnsiTheme="minorHAnsi" w:cs="Consolas"/>
-          <w:color w:val="C7254E"/>
-          <w:shd w:val="clear" w:color="auto" w:fill="F9F2F4"/>
-        </w:rPr>
-        <w:t>)</w:t>
+        <w:t>get()</w:t>
       </w:r>
       <w:r>
         <w:rPr>
@@ -40221,7 +38819,6 @@
         </w:rPr>
         <w:t>egacy classes defined by </w:t>
       </w:r>
-      <w:proofErr w:type="gramStart"/>
       <w:r>
         <w:rPr>
           <w:rFonts w:eastAsia="Times New Roman" w:cs="Arial"/>
@@ -40233,7 +38830,6 @@
         </w:rPr>
         <w:t>java.util</w:t>
       </w:r>
-      <w:proofErr w:type="gramEnd"/>
       <w:r>
         <w:rPr>
           <w:rFonts w:eastAsia="Times New Roman" w:cs="Arial"/>
@@ -40453,6 +39049,103 @@
     </w:p>
     <w:p>
       <w:pPr>
+        <w:pStyle w:val="Heading3"/>
+        <w:shd w:val="clear" w:color="auto" w:fill="FFFFFF"/>
+        <w:spacing w:before="75" w:after="75" w:line="600" w:lineRule="atLeast"/>
+        <w:rPr>
+          <w:rFonts w:asciiTheme="minorHAnsi" w:eastAsia="Times New Roman" w:hAnsiTheme="minorHAnsi" w:cs="Arial"/>
+          <w:b/>
+          <w:bCs/>
+          <w:color w:val="000000"/>
+          <w:sz w:val="22"/>
+          <w:szCs w:val="22"/>
+        </w:rPr>
+      </w:pPr>
+      <w:r>
+        <w:rPr>
+          <w:rFonts w:asciiTheme="minorHAnsi" w:eastAsia="Times New Roman" w:hAnsiTheme="minorHAnsi" w:cs="Arial"/>
+          <w:b/>
+          <w:bCs/>
+          <w:color w:val="000000"/>
+          <w:sz w:val="22"/>
+          <w:szCs w:val="22"/>
+        </w:rPr>
+        <w:t>Reflection API</w:t>
+      </w:r>
+    </w:p>
+    <w:p>
+      <w:pPr>
+        <w:pStyle w:val="NormalWeb"/>
+        <w:shd w:val="clear" w:color="auto" w:fill="FFFFFF"/>
+        <w:spacing w:before="0" w:beforeAutospacing="0" w:after="150" w:afterAutospacing="0"/>
+        <w:rPr>
+          <w:rFonts w:asciiTheme="minorHAnsi" w:hAnsiTheme="minorHAnsi" w:cs="Arial"/>
+          <w:color w:val="000000"/>
+          <w:sz w:val="20"/>
+          <w:szCs w:val="20"/>
+        </w:rPr>
+      </w:pPr>
+      <w:r>
+        <w:rPr>
+          <w:rFonts w:asciiTheme="minorHAnsi" w:hAnsiTheme="minorHAnsi" w:cs="Arial"/>
+          <w:color w:val="000000"/>
+          <w:sz w:val="20"/>
+          <w:szCs w:val="20"/>
+        </w:rPr>
+        <w:t>U</w:t>
+      </w:r>
+      <w:r>
+        <w:rPr>
+          <w:rFonts w:asciiTheme="minorHAnsi" w:hAnsiTheme="minorHAnsi" w:cs="Arial"/>
+          <w:color w:val="000000"/>
+          <w:sz w:val="20"/>
+          <w:szCs w:val="20"/>
+        </w:rPr>
+        <w:t xml:space="preserve">sing reflection at the runtime you can determine what method, field, constructor or </w:t>
+      </w:r>
+      <w:r>
+        <w:rPr>
+          <w:rFonts w:asciiTheme="minorHAnsi" w:hAnsiTheme="minorHAnsi" w:cs="Arial"/>
+          <w:color w:val="000000"/>
+          <w:sz w:val="20"/>
+          <w:szCs w:val="20"/>
+        </w:rPr>
+        <w:t>modifiers</w:t>
+      </w:r>
+      <w:r>
+        <w:rPr>
+          <w:rFonts w:asciiTheme="minorHAnsi" w:hAnsiTheme="minorHAnsi" w:cs="Arial"/>
+          <w:color w:val="000000"/>
+          <w:sz w:val="20"/>
+          <w:szCs w:val="20"/>
+        </w:rPr>
+        <w:t xml:space="preserve"> a class supports.</w:t>
+      </w:r>
+    </w:p>
+    <w:p>
+      <w:pPr>
+        <w:pStyle w:val="Heading4"/>
+        <w:shd w:val="clear" w:color="auto" w:fill="FFFFFF"/>
+        <w:spacing w:before="0" w:beforeAutospacing="0" w:after="0" w:afterAutospacing="0"/>
+        <w:rPr>
+          <w:rFonts w:asciiTheme="minorHAnsi" w:hAnsiTheme="minorHAnsi" w:cs="Arial"/>
+          <w:color w:val="BF360C"/>
+          <w:sz w:val="26"/>
+          <w:szCs w:val="26"/>
+        </w:rPr>
+      </w:pPr>
+      <w:r>
+        <w:rPr>
+          <w:rFonts w:asciiTheme="minorHAnsi" w:hAnsiTheme="minorHAnsi" w:cs="Arial"/>
+          <w:color w:val="BF360C"/>
+          <w:sz w:val="26"/>
+          <w:szCs w:val="26"/>
+        </w:rPr>
+        <w:t>What is reflect package?</w:t>
+      </w:r>
+    </w:p>
+    <w:p>
+      <w:pPr>
         <w:pStyle w:val="NormalWeb"/>
         <w:shd w:val="clear" w:color="auto" w:fill="FFFFFF"/>
         <w:spacing w:before="0" w:beforeAutospacing="0" w:after="0" w:afterAutospacing="0"/>
@@ -40463,6 +39156,2812 @@
           <w:szCs w:val="20"/>
         </w:rPr>
       </w:pPr>
+      <w:r>
+        <w:rPr>
+          <w:rFonts w:asciiTheme="minorHAnsi" w:hAnsiTheme="minorHAnsi" w:cs="Arial"/>
+          <w:color w:val="000000"/>
+        </w:rPr>
+        <w:t>java.lang.reflect</w:t>
+      </w:r>
+      <w:r>
+        <w:rPr>
+          <w:rFonts w:asciiTheme="minorHAnsi" w:hAnsiTheme="minorHAnsi" w:cs="Arial"/>
+          <w:color w:val="000000"/>
+          <w:sz w:val="20"/>
+          <w:szCs w:val="20"/>
+        </w:rPr>
+        <w:t> package encapsulates several important interfaces and classes. These classes and interface define methods which are used for reflection.</w:t>
+      </w:r>
+    </w:p>
+    <w:p>
+      <w:pPr>
+        <w:pStyle w:val="NormalWeb"/>
+        <w:shd w:val="clear" w:color="auto" w:fill="FFFFFF"/>
+        <w:spacing w:before="0" w:beforeAutospacing="0" w:after="0" w:afterAutospacing="0"/>
+        <w:rPr>
+          <w:rFonts w:asciiTheme="minorHAnsi" w:hAnsiTheme="minorHAnsi" w:cs="Arial"/>
+          <w:color w:val="000000"/>
+          <w:sz w:val="20"/>
+          <w:szCs w:val="20"/>
+        </w:rPr>
+      </w:pPr>
+      <w:r>
+        <w:rPr>
+          <w:noProof/>
+        </w:rPr>
+        <w:lastRenderedPageBreak/>
+        <w:drawing>
+          <wp:inline distT="0" distB="0" distL="0" distR="0" wp14:anchorId="7DAD5127" wp14:editId="7DAD08BA">
+            <wp:extent cx="5943600" cy="2183642"/>
+            <wp:effectExtent l="0" t="0" r="0" b="7620"/>
+            <wp:docPr id="11" name="Picture 11"/>
+            <wp:cNvGraphicFramePr>
+              <a:graphicFrameLocks xmlns:a="http://schemas.openxmlformats.org/drawingml/2006/main" noChangeAspect="1"/>
+            </wp:cNvGraphicFramePr>
+            <a:graphic xmlns:a="http://schemas.openxmlformats.org/drawingml/2006/main">
+              <a:graphicData uri="http://schemas.openxmlformats.org/drawingml/2006/picture">
+                <pic:pic xmlns:pic="http://schemas.openxmlformats.org/drawingml/2006/picture">
+                  <pic:nvPicPr>
+                    <pic:cNvPr id="1" name=""/>
+                    <pic:cNvPicPr/>
+                  </pic:nvPicPr>
+                  <pic:blipFill>
+                    <a:blip r:embed="rId53"/>
+                    <a:stretch>
+                      <a:fillRect/>
+                    </a:stretch>
+                  </pic:blipFill>
+                  <pic:spPr>
+                    <a:xfrm>
+                      <a:off x="0" y="0"/>
+                      <a:ext cx="5952124" cy="2186774"/>
+                    </a:xfrm>
+                    <a:prstGeom prst="rect">
+                      <a:avLst/>
+                    </a:prstGeom>
+                  </pic:spPr>
+                </pic:pic>
+              </a:graphicData>
+            </a:graphic>
+          </wp:inline>
+        </w:drawing>
+      </w:r>
+    </w:p>
+    <w:p>
+      <w:pPr>
+        <w:pStyle w:val="NormalWeb"/>
+        <w:shd w:val="clear" w:color="auto" w:fill="FFFFFF"/>
+        <w:spacing w:before="0" w:beforeAutospacing="0" w:after="0" w:afterAutospacing="0"/>
+        <w:rPr>
+          <w:rFonts w:asciiTheme="minorHAnsi" w:hAnsiTheme="minorHAnsi" w:cs="Arial"/>
+          <w:color w:val="000000"/>
+          <w:sz w:val="20"/>
+          <w:szCs w:val="20"/>
+        </w:rPr>
+      </w:pPr>
+    </w:p>
+    <w:p>
+      <w:pPr>
+        <w:pStyle w:val="Heading3"/>
+        <w:shd w:val="clear" w:color="auto" w:fill="FFFFFF"/>
+        <w:spacing w:before="75" w:after="75" w:line="600" w:lineRule="atLeast"/>
+        <w:rPr>
+          <w:rFonts w:asciiTheme="minorHAnsi" w:hAnsiTheme="minorHAnsi" w:cs="Arial"/>
+          <w:b/>
+          <w:color w:val="000000"/>
+          <w:sz w:val="26"/>
+          <w:szCs w:val="26"/>
+        </w:rPr>
+      </w:pPr>
+      <w:r>
+        <w:rPr>
+          <w:rFonts w:asciiTheme="minorHAnsi" w:hAnsiTheme="minorHAnsi" w:cs="Arial"/>
+          <w:b/>
+          <w:color w:val="000000"/>
+          <w:sz w:val="26"/>
+          <w:szCs w:val="26"/>
+        </w:rPr>
+        <w:t>java.lang.Class class</w:t>
+      </w:r>
+    </w:p>
+    <w:p>
+      <w:pPr>
+        <w:pStyle w:val="NormalWeb"/>
+        <w:shd w:val="clear" w:color="auto" w:fill="FFFFFF"/>
+        <w:spacing w:before="0" w:beforeAutospacing="0" w:after="150" w:afterAutospacing="0"/>
+        <w:rPr>
+          <w:rFonts w:asciiTheme="minorHAnsi" w:hAnsiTheme="minorHAnsi" w:cs="Arial"/>
+          <w:color w:val="000000"/>
+          <w:sz w:val="20"/>
+          <w:szCs w:val="20"/>
+        </w:rPr>
+      </w:pPr>
+      <w:r>
+        <w:rPr>
+          <w:rStyle w:val="HTMLCode"/>
+          <w:rFonts w:asciiTheme="minorHAnsi" w:hAnsiTheme="minorHAnsi" w:cs="Consolas"/>
+          <w:color w:val="C7254E"/>
+          <w:shd w:val="clear" w:color="auto" w:fill="F9F2F4"/>
+        </w:rPr>
+        <w:t>Class</w:t>
+      </w:r>
+      <w:r>
+        <w:rPr>
+          <w:rFonts w:asciiTheme="minorHAnsi" w:hAnsiTheme="minorHAnsi" w:cs="Arial"/>
+          <w:color w:val="000000"/>
+          <w:sz w:val="20"/>
+          <w:szCs w:val="20"/>
+        </w:rPr>
+        <w:t> is a final class in </w:t>
+      </w:r>
+      <w:r>
+        <w:rPr>
+          <w:rFonts w:asciiTheme="minorHAnsi" w:hAnsiTheme="minorHAnsi" w:cs="Arial"/>
+          <w:b/>
+          <w:bCs/>
+          <w:color w:val="000000"/>
+          <w:sz w:val="20"/>
+          <w:szCs w:val="20"/>
+        </w:rPr>
+        <w:t>java.lang</w:t>
+      </w:r>
+      <w:r>
+        <w:rPr>
+          <w:rFonts w:asciiTheme="minorHAnsi" w:hAnsiTheme="minorHAnsi" w:cs="Arial"/>
+          <w:color w:val="000000"/>
+          <w:sz w:val="20"/>
+          <w:szCs w:val="20"/>
+        </w:rPr>
+        <w:t> package which extends </w:t>
+      </w:r>
+      <w:r>
+        <w:rPr>
+          <w:rFonts w:asciiTheme="minorHAnsi" w:hAnsiTheme="minorHAnsi" w:cs="Arial"/>
+          <w:b/>
+          <w:bCs/>
+          <w:color w:val="000000"/>
+          <w:sz w:val="20"/>
+          <w:szCs w:val="20"/>
+        </w:rPr>
+        <w:t>Object</w:t>
+      </w:r>
+      <w:r>
+        <w:rPr>
+          <w:rFonts w:asciiTheme="minorHAnsi" w:hAnsiTheme="minorHAnsi" w:cs="Arial"/>
+          <w:color w:val="000000"/>
+          <w:sz w:val="20"/>
+          <w:szCs w:val="20"/>
+        </w:rPr>
+        <w:t> class. Instance of this class represents classes and interfaces in a running Java application. It is used to analyze and change dynamic behaviour of a class at runtime.</w:t>
+      </w:r>
+    </w:p>
+    <w:p>
+      <w:pPr>
+        <w:pStyle w:val="NormalWeb"/>
+        <w:shd w:val="clear" w:color="auto" w:fill="FFFFFF"/>
+        <w:spacing w:before="0" w:beforeAutospacing="0" w:after="0" w:afterAutospacing="0"/>
+        <w:rPr>
+          <w:rFonts w:asciiTheme="minorHAnsi" w:hAnsiTheme="minorHAnsi" w:cs="Arial"/>
+          <w:color w:val="000000"/>
+          <w:sz w:val="20"/>
+          <w:szCs w:val="20"/>
+        </w:rPr>
+      </w:pPr>
+      <w:r>
+        <w:rPr>
+          <w:rFonts w:asciiTheme="minorHAnsi" w:hAnsiTheme="minorHAnsi" w:cs="Arial"/>
+          <w:color w:val="000000"/>
+          <w:sz w:val="20"/>
+          <w:szCs w:val="20"/>
+        </w:rPr>
+        <w:t>Methods of java.lang.Class class</w:t>
+      </w:r>
+      <w:r>
+        <w:rPr>
+          <w:rFonts w:asciiTheme="minorHAnsi" w:hAnsiTheme="minorHAnsi" w:cs="Arial"/>
+          <w:color w:val="000000"/>
+          <w:sz w:val="20"/>
+          <w:szCs w:val="20"/>
+        </w:rPr>
+        <w:t>:</w:t>
+      </w:r>
+    </w:p>
+    <w:p>
+      <w:pPr>
+        <w:pStyle w:val="Heading4"/>
+        <w:numPr>
+          <w:ilvl w:val="0"/>
+          <w:numId w:val="36"/>
+        </w:numPr>
+        <w:shd w:val="clear" w:color="auto" w:fill="FFFFFF"/>
+        <w:spacing w:before="0" w:beforeAutospacing="0" w:after="0" w:afterAutospacing="0"/>
+        <w:rPr>
+          <w:rFonts w:asciiTheme="minorHAnsi" w:hAnsiTheme="minorHAnsi" w:cs="Arial"/>
+          <w:color w:val="BF360C"/>
+          <w:sz w:val="20"/>
+          <w:szCs w:val="20"/>
+        </w:rPr>
+      </w:pPr>
+      <w:r>
+        <w:rPr>
+          <w:rFonts w:asciiTheme="minorHAnsi" w:hAnsiTheme="minorHAnsi" w:cs="Arial"/>
+          <w:color w:val="BF360C"/>
+          <w:sz w:val="20"/>
+          <w:szCs w:val="20"/>
+        </w:rPr>
+        <w:t>forName</w:t>
+      </w:r>
+      <w:r>
+        <w:rPr>
+          <w:rFonts w:asciiTheme="minorHAnsi" w:hAnsiTheme="minorHAnsi" w:cs="Arial"/>
+          <w:color w:val="BF360C"/>
+          <w:sz w:val="20"/>
+          <w:szCs w:val="20"/>
+        </w:rPr>
+        <w:t xml:space="preserve"> </w:t>
+      </w:r>
+      <w:r>
+        <w:rPr>
+          <w:rFonts w:asciiTheme="minorHAnsi" w:hAnsiTheme="minorHAnsi" w:cs="Arial"/>
+          <w:color w:val="BF360C"/>
+          <w:sz w:val="20"/>
+          <w:szCs w:val="20"/>
+        </w:rPr>
+        <w:t>()</w:t>
+      </w:r>
+    </w:p>
+    <w:p>
+      <w:pPr>
+        <w:pStyle w:val="NormalWeb"/>
+        <w:shd w:val="clear" w:color="auto" w:fill="FFFFFF"/>
+        <w:spacing w:before="0" w:beforeAutospacing="0" w:after="0" w:afterAutospacing="0"/>
+        <w:rPr>
+          <w:rFonts w:asciiTheme="minorHAnsi" w:hAnsiTheme="minorHAnsi" w:cs="Arial"/>
+          <w:color w:val="000000"/>
+          <w:sz w:val="20"/>
+          <w:szCs w:val="20"/>
+          <w:shd w:val="clear" w:color="auto" w:fill="FFFFFF"/>
+        </w:rPr>
+      </w:pPr>
+      <w:r>
+        <w:rPr>
+          <w:rFonts w:asciiTheme="minorHAnsi" w:hAnsiTheme="minorHAnsi" w:cs="Arial"/>
+          <w:color w:val="000000"/>
+          <w:sz w:val="20"/>
+          <w:szCs w:val="20"/>
+          <w:shd w:val="clear" w:color="auto" w:fill="FFFFFF"/>
+        </w:rPr>
+        <w:t xml:space="preserve">This method takes fully qualified name of classes or interface as its argument and returns instance of the class </w:t>
+      </w:r>
+      <w:r>
+        <w:rPr>
+          <w:rFonts w:asciiTheme="minorHAnsi" w:hAnsiTheme="minorHAnsi" w:cs="Arial"/>
+          <w:color w:val="000000"/>
+          <w:sz w:val="20"/>
+          <w:szCs w:val="20"/>
+          <w:shd w:val="clear" w:color="auto" w:fill="FFFFFF"/>
+        </w:rPr>
+        <w:t>associated</w:t>
+      </w:r>
+      <w:r>
+        <w:rPr>
+          <w:rFonts w:asciiTheme="minorHAnsi" w:hAnsiTheme="minorHAnsi" w:cs="Arial"/>
+          <w:color w:val="000000"/>
+          <w:sz w:val="20"/>
+          <w:szCs w:val="20"/>
+          <w:shd w:val="clear" w:color="auto" w:fill="FFFFFF"/>
+        </w:rPr>
+        <w:t xml:space="preserve"> with it.</w:t>
+      </w:r>
+    </w:p>
+    <w:p>
+      <w:pPr>
+        <w:pStyle w:val="Heading4"/>
+        <w:shd w:val="clear" w:color="auto" w:fill="FFFFFF"/>
+        <w:spacing w:before="0" w:beforeAutospacing="0" w:after="0" w:afterAutospacing="0"/>
+        <w:rPr>
+          <w:rFonts w:asciiTheme="minorHAnsi" w:hAnsiTheme="minorHAnsi" w:cs="Arial"/>
+          <w:color w:val="BF360C"/>
+          <w:sz w:val="20"/>
+          <w:szCs w:val="20"/>
+        </w:rPr>
+      </w:pPr>
+      <w:r>
+        <w:rPr>
+          <w:rFonts w:asciiTheme="minorHAnsi" w:hAnsiTheme="minorHAnsi" w:cs="Arial"/>
+          <w:color w:val="BF360C"/>
+          <w:sz w:val="20"/>
+          <w:szCs w:val="20"/>
+        </w:rPr>
+        <w:t>Example using forName</w:t>
+      </w:r>
+      <w:r>
+        <w:rPr>
+          <w:rFonts w:asciiTheme="minorHAnsi" w:hAnsiTheme="minorHAnsi" w:cs="Arial"/>
+          <w:color w:val="BF360C"/>
+          <w:sz w:val="20"/>
+          <w:szCs w:val="20"/>
+        </w:rPr>
+        <w:t xml:space="preserve"> </w:t>
+      </w:r>
+      <w:r>
+        <w:rPr>
+          <w:rFonts w:asciiTheme="minorHAnsi" w:hAnsiTheme="minorHAnsi" w:cs="Arial"/>
+          <w:color w:val="BF360C"/>
+          <w:sz w:val="20"/>
+          <w:szCs w:val="20"/>
+        </w:rPr>
+        <w:t>() method</w:t>
+      </w:r>
+    </w:p>
+    <w:p>
+      <w:pPr>
+        <w:pStyle w:val="HTMLPreformatted"/>
+        <w:shd w:val="clear" w:color="auto" w:fill="1E2A37"/>
+        <w:rPr>
+          <w:rStyle w:val="HTMLCode"/>
+          <w:rFonts w:asciiTheme="minorHAnsi" w:eastAsiaTheme="majorEastAsia" w:hAnsiTheme="minorHAnsi" w:cs="Consolas"/>
+          <w:color w:val="F8F8F2"/>
+        </w:rPr>
+      </w:pPr>
+      <w:r>
+        <w:rPr>
+          <w:rStyle w:val="token"/>
+          <w:rFonts w:asciiTheme="minorHAnsi" w:hAnsiTheme="minorHAnsi" w:cs="Consolas"/>
+          <w:color w:val="66D9EF"/>
+        </w:rPr>
+        <w:t>class</w:t>
+      </w:r>
+      <w:r>
+        <w:rPr>
+          <w:rStyle w:val="HTMLCode"/>
+          <w:rFonts w:asciiTheme="minorHAnsi" w:eastAsiaTheme="majorEastAsia" w:hAnsiTheme="minorHAnsi" w:cs="Consolas"/>
+          <w:color w:val="F8F8F2"/>
+        </w:rPr>
+        <w:t xml:space="preserve"> </w:t>
+      </w:r>
+      <w:r>
+        <w:rPr>
+          <w:rStyle w:val="token"/>
+          <w:rFonts w:asciiTheme="minorHAnsi" w:hAnsiTheme="minorHAnsi" w:cs="Consolas"/>
+          <w:color w:val="F8F8F2"/>
+        </w:rPr>
+        <w:t>Student</w:t>
+      </w:r>
+      <w:r>
+        <w:rPr>
+          <w:rStyle w:val="token"/>
+          <w:rFonts w:asciiTheme="minorHAnsi" w:hAnsiTheme="minorHAnsi" w:cs="Consolas"/>
+          <w:color w:val="F8F8F2"/>
+        </w:rPr>
+        <w:t xml:space="preserve"> </w:t>
+      </w:r>
+      <w:r>
+        <w:rPr>
+          <w:rStyle w:val="token"/>
+          <w:rFonts w:asciiTheme="minorHAnsi" w:hAnsiTheme="minorHAnsi" w:cs="Consolas"/>
+          <w:color w:val="F8F8F2"/>
+        </w:rPr>
+        <w:t>{}</w:t>
+      </w:r>
+    </w:p>
+    <w:p>
+      <w:pPr>
+        <w:pStyle w:val="HTMLPreformatted"/>
+        <w:shd w:val="clear" w:color="auto" w:fill="1E2A37"/>
+        <w:rPr>
+          <w:rStyle w:val="HTMLCode"/>
+          <w:rFonts w:asciiTheme="minorHAnsi" w:eastAsiaTheme="majorEastAsia" w:hAnsiTheme="minorHAnsi" w:cs="Consolas"/>
+          <w:color w:val="F8F8F2"/>
+        </w:rPr>
+      </w:pPr>
+      <w:r>
+        <w:rPr>
+          <w:rStyle w:val="token"/>
+          <w:rFonts w:asciiTheme="minorHAnsi" w:hAnsiTheme="minorHAnsi" w:cs="Consolas"/>
+          <w:color w:val="66D9EF"/>
+        </w:rPr>
+        <w:t>class</w:t>
+      </w:r>
+      <w:r>
+        <w:rPr>
+          <w:rStyle w:val="HTMLCode"/>
+          <w:rFonts w:asciiTheme="minorHAnsi" w:eastAsiaTheme="majorEastAsia" w:hAnsiTheme="minorHAnsi" w:cs="Consolas"/>
+          <w:color w:val="F8F8F2"/>
+        </w:rPr>
+        <w:t xml:space="preserve"> </w:t>
+      </w:r>
+      <w:r>
+        <w:rPr>
+          <w:rStyle w:val="token"/>
+          <w:rFonts w:asciiTheme="minorHAnsi" w:hAnsiTheme="minorHAnsi" w:cs="Consolas"/>
+          <w:color w:val="F8F8F2"/>
+        </w:rPr>
+        <w:t>Test</w:t>
+      </w:r>
+    </w:p>
+    <w:p>
+      <w:pPr>
+        <w:pStyle w:val="HTMLPreformatted"/>
+        <w:shd w:val="clear" w:color="auto" w:fill="1E2A37"/>
+        <w:rPr>
+          <w:rStyle w:val="HTMLCode"/>
+          <w:rFonts w:asciiTheme="minorHAnsi" w:eastAsiaTheme="majorEastAsia" w:hAnsiTheme="minorHAnsi" w:cs="Consolas"/>
+          <w:color w:val="F8F8F2"/>
+        </w:rPr>
+      </w:pPr>
+      <w:r>
+        <w:rPr>
+          <w:rStyle w:val="token"/>
+          <w:rFonts w:asciiTheme="minorHAnsi" w:hAnsiTheme="minorHAnsi" w:cs="Consolas"/>
+          <w:color w:val="F8F8F2"/>
+        </w:rPr>
+        <w:t>{</w:t>
+      </w:r>
+    </w:p>
+    <w:p>
+      <w:pPr>
+        <w:pStyle w:val="HTMLPreformatted"/>
+        <w:shd w:val="clear" w:color="auto" w:fill="1E2A37"/>
+        <w:rPr>
+          <w:rStyle w:val="HTMLCode"/>
+          <w:rFonts w:asciiTheme="minorHAnsi" w:eastAsiaTheme="majorEastAsia" w:hAnsiTheme="minorHAnsi" w:cs="Consolas"/>
+          <w:color w:val="F8F8F2"/>
+        </w:rPr>
+      </w:pPr>
+      <w:r>
+        <w:rPr>
+          <w:rStyle w:val="HTMLCode"/>
+          <w:rFonts w:asciiTheme="minorHAnsi" w:eastAsiaTheme="majorEastAsia" w:hAnsiTheme="minorHAnsi" w:cs="Consolas"/>
+          <w:color w:val="F8F8F2"/>
+        </w:rPr>
+        <w:t xml:space="preserve"> </w:t>
+      </w:r>
+      <w:r>
+        <w:rPr>
+          <w:rStyle w:val="token"/>
+          <w:rFonts w:asciiTheme="minorHAnsi" w:hAnsiTheme="minorHAnsi" w:cs="Consolas"/>
+          <w:color w:val="66D9EF"/>
+        </w:rPr>
+        <w:t>public</w:t>
+      </w:r>
+      <w:r>
+        <w:rPr>
+          <w:rStyle w:val="HTMLCode"/>
+          <w:rFonts w:asciiTheme="minorHAnsi" w:eastAsiaTheme="majorEastAsia" w:hAnsiTheme="minorHAnsi" w:cs="Consolas"/>
+          <w:color w:val="F8F8F2"/>
+        </w:rPr>
+        <w:t xml:space="preserve"> </w:t>
+      </w:r>
+      <w:r>
+        <w:rPr>
+          <w:rStyle w:val="token"/>
+          <w:rFonts w:asciiTheme="minorHAnsi" w:hAnsiTheme="minorHAnsi" w:cs="Consolas"/>
+          <w:color w:val="66D9EF"/>
+        </w:rPr>
+        <w:t>static</w:t>
+      </w:r>
+      <w:r>
+        <w:rPr>
+          <w:rStyle w:val="HTMLCode"/>
+          <w:rFonts w:asciiTheme="minorHAnsi" w:eastAsiaTheme="majorEastAsia" w:hAnsiTheme="minorHAnsi" w:cs="Consolas"/>
+          <w:color w:val="F8F8F2"/>
+        </w:rPr>
+        <w:t xml:space="preserve"> </w:t>
+      </w:r>
+      <w:r>
+        <w:rPr>
+          <w:rStyle w:val="token"/>
+          <w:rFonts w:asciiTheme="minorHAnsi" w:hAnsiTheme="minorHAnsi" w:cs="Consolas"/>
+          <w:color w:val="66D9EF"/>
+        </w:rPr>
+        <w:t>void</w:t>
+      </w:r>
+      <w:r>
+        <w:rPr>
+          <w:rStyle w:val="HTMLCode"/>
+          <w:rFonts w:asciiTheme="minorHAnsi" w:eastAsiaTheme="majorEastAsia" w:hAnsiTheme="minorHAnsi" w:cs="Consolas"/>
+          <w:color w:val="F8F8F2"/>
+        </w:rPr>
+        <w:t xml:space="preserve"> </w:t>
+      </w:r>
+      <w:r>
+        <w:rPr>
+          <w:rStyle w:val="token"/>
+          <w:rFonts w:asciiTheme="minorHAnsi" w:hAnsiTheme="minorHAnsi" w:cs="Consolas"/>
+          <w:color w:val="E6DB74"/>
+        </w:rPr>
+        <w:t>main</w:t>
+      </w:r>
+      <w:r>
+        <w:rPr>
+          <w:rStyle w:val="token"/>
+          <w:rFonts w:asciiTheme="minorHAnsi" w:hAnsiTheme="minorHAnsi" w:cs="Consolas"/>
+          <w:color w:val="F8F8F2"/>
+        </w:rPr>
+        <w:t>(</w:t>
+      </w:r>
+      <w:r>
+        <w:rPr>
+          <w:rStyle w:val="HTMLCode"/>
+          <w:rFonts w:asciiTheme="minorHAnsi" w:eastAsiaTheme="majorEastAsia" w:hAnsiTheme="minorHAnsi" w:cs="Consolas"/>
+          <w:color w:val="F8F8F2"/>
+        </w:rPr>
+        <w:t>String args</w:t>
+      </w:r>
+      <w:r>
+        <w:rPr>
+          <w:rStyle w:val="token"/>
+          <w:rFonts w:asciiTheme="minorHAnsi" w:hAnsiTheme="minorHAnsi" w:cs="Consolas"/>
+          <w:color w:val="F8F8F2"/>
+        </w:rPr>
+        <w:t>[])</w:t>
+      </w:r>
+    </w:p>
+    <w:p>
+      <w:pPr>
+        <w:pStyle w:val="HTMLPreformatted"/>
+        <w:shd w:val="clear" w:color="auto" w:fill="1E2A37"/>
+        <w:rPr>
+          <w:rStyle w:val="HTMLCode"/>
+          <w:rFonts w:asciiTheme="minorHAnsi" w:eastAsiaTheme="majorEastAsia" w:hAnsiTheme="minorHAnsi" w:cs="Consolas"/>
+          <w:color w:val="F8F8F2"/>
+        </w:rPr>
+      </w:pPr>
+      <w:r>
+        <w:rPr>
+          <w:rStyle w:val="HTMLCode"/>
+          <w:rFonts w:asciiTheme="minorHAnsi" w:eastAsiaTheme="majorEastAsia" w:hAnsiTheme="minorHAnsi" w:cs="Consolas"/>
+          <w:color w:val="F8F8F2"/>
+        </w:rPr>
+        <w:t xml:space="preserve"> </w:t>
+      </w:r>
+      <w:r>
+        <w:rPr>
+          <w:rStyle w:val="token"/>
+          <w:rFonts w:asciiTheme="minorHAnsi" w:hAnsiTheme="minorHAnsi" w:cs="Consolas"/>
+          <w:color w:val="F8F8F2"/>
+        </w:rPr>
+        <w:t>{</w:t>
+      </w:r>
+    </w:p>
+    <w:p>
+      <w:pPr>
+        <w:pStyle w:val="HTMLPreformatted"/>
+        <w:shd w:val="clear" w:color="auto" w:fill="1E2A37"/>
+        <w:rPr>
+          <w:rStyle w:val="HTMLCode"/>
+          <w:rFonts w:asciiTheme="minorHAnsi" w:eastAsiaTheme="majorEastAsia" w:hAnsiTheme="minorHAnsi" w:cs="Consolas"/>
+          <w:color w:val="F8F8F2"/>
+        </w:rPr>
+      </w:pPr>
+      <w:r>
+        <w:rPr>
+          <w:rStyle w:val="HTMLCode"/>
+          <w:rFonts w:asciiTheme="minorHAnsi" w:eastAsiaTheme="majorEastAsia" w:hAnsiTheme="minorHAnsi" w:cs="Consolas"/>
+          <w:color w:val="F8F8F2"/>
+        </w:rPr>
+        <w:t xml:space="preserve">  Class </w:t>
+      </w:r>
+      <w:r>
+        <w:rPr>
+          <w:rStyle w:val="token"/>
+          <w:rFonts w:asciiTheme="minorHAnsi" w:hAnsiTheme="minorHAnsi" w:cs="Consolas"/>
+          <w:color w:val="F8F8F2"/>
+        </w:rPr>
+        <w:t>c</w:t>
+      </w:r>
+      <w:r>
+        <w:rPr>
+          <w:rStyle w:val="HTMLCode"/>
+          <w:rFonts w:asciiTheme="minorHAnsi" w:eastAsiaTheme="majorEastAsia" w:hAnsiTheme="minorHAnsi" w:cs="Consolas"/>
+          <w:color w:val="F8F8F2"/>
+        </w:rPr>
+        <w:t xml:space="preserve"> </w:t>
+      </w:r>
+      <w:r>
+        <w:rPr>
+          <w:rStyle w:val="token"/>
+          <w:rFonts w:asciiTheme="minorHAnsi" w:hAnsiTheme="minorHAnsi" w:cs="Consolas"/>
+          <w:color w:val="F8F8F2"/>
+        </w:rPr>
+        <w:t>=</w:t>
+      </w:r>
+      <w:r>
+        <w:rPr>
+          <w:rStyle w:val="HTMLCode"/>
+          <w:rFonts w:asciiTheme="minorHAnsi" w:eastAsiaTheme="majorEastAsia" w:hAnsiTheme="minorHAnsi" w:cs="Consolas"/>
+          <w:color w:val="F8F8F2"/>
+        </w:rPr>
+        <w:t xml:space="preserve"> Class</w:t>
+      </w:r>
+      <w:r>
+        <w:rPr>
+          <w:rStyle w:val="token"/>
+          <w:rFonts w:asciiTheme="minorHAnsi" w:hAnsiTheme="minorHAnsi" w:cs="Consolas"/>
+          <w:color w:val="F8F8F2"/>
+        </w:rPr>
+        <w:t>.</w:t>
+      </w:r>
+      <w:r>
+        <w:rPr>
+          <w:rStyle w:val="token"/>
+          <w:rFonts w:asciiTheme="minorHAnsi" w:hAnsiTheme="minorHAnsi" w:cs="Consolas"/>
+          <w:color w:val="E6DB74"/>
+        </w:rPr>
+        <w:t>forName</w:t>
+      </w:r>
+      <w:r>
+        <w:rPr>
+          <w:rStyle w:val="token"/>
+          <w:rFonts w:asciiTheme="minorHAnsi" w:hAnsiTheme="minorHAnsi" w:cs="Consolas"/>
+          <w:color w:val="F8F8F2"/>
+        </w:rPr>
+        <w:t>(</w:t>
+      </w:r>
+      <w:r>
+        <w:rPr>
+          <w:rStyle w:val="token"/>
+          <w:rFonts w:asciiTheme="minorHAnsi" w:hAnsiTheme="minorHAnsi" w:cs="Consolas"/>
+          <w:color w:val="A6E22E"/>
+        </w:rPr>
+        <w:t>"Student"</w:t>
+      </w:r>
+      <w:r>
+        <w:rPr>
+          <w:rStyle w:val="token"/>
+          <w:rFonts w:asciiTheme="minorHAnsi" w:hAnsiTheme="minorHAnsi" w:cs="Consolas"/>
+          <w:color w:val="F8F8F2"/>
+        </w:rPr>
+        <w:t>);</w:t>
+      </w:r>
+    </w:p>
+    <w:p>
+      <w:pPr>
+        <w:pStyle w:val="HTMLPreformatted"/>
+        <w:shd w:val="clear" w:color="auto" w:fill="1E2A37"/>
+        <w:rPr>
+          <w:rStyle w:val="HTMLCode"/>
+          <w:rFonts w:asciiTheme="minorHAnsi" w:eastAsiaTheme="majorEastAsia" w:hAnsiTheme="minorHAnsi" w:cs="Consolas"/>
+          <w:color w:val="F8F8F2"/>
+        </w:rPr>
+      </w:pPr>
+      <w:r>
+        <w:rPr>
+          <w:rStyle w:val="HTMLCode"/>
+          <w:rFonts w:asciiTheme="minorHAnsi" w:eastAsiaTheme="majorEastAsia" w:hAnsiTheme="minorHAnsi" w:cs="Consolas"/>
+          <w:color w:val="F8F8F2"/>
+        </w:rPr>
+        <w:t xml:space="preserve">  System</w:t>
+      </w:r>
+      <w:r>
+        <w:rPr>
+          <w:rStyle w:val="token"/>
+          <w:rFonts w:asciiTheme="minorHAnsi" w:hAnsiTheme="minorHAnsi" w:cs="Consolas"/>
+          <w:color w:val="F8F8F2"/>
+        </w:rPr>
+        <w:t>.</w:t>
+      </w:r>
+      <w:r>
+        <w:rPr>
+          <w:rStyle w:val="HTMLCode"/>
+          <w:rFonts w:asciiTheme="minorHAnsi" w:eastAsiaTheme="majorEastAsia" w:hAnsiTheme="minorHAnsi" w:cs="Consolas"/>
+          <w:color w:val="F8F8F2"/>
+        </w:rPr>
+        <w:t>out</w:t>
+      </w:r>
+      <w:r>
+        <w:rPr>
+          <w:rStyle w:val="token"/>
+          <w:rFonts w:asciiTheme="minorHAnsi" w:hAnsiTheme="minorHAnsi" w:cs="Consolas"/>
+          <w:color w:val="F8F8F2"/>
+        </w:rPr>
+        <w:t>.</w:t>
+      </w:r>
+      <w:r>
+        <w:rPr>
+          <w:rStyle w:val="token"/>
+          <w:rFonts w:asciiTheme="minorHAnsi" w:hAnsiTheme="minorHAnsi" w:cs="Consolas"/>
+          <w:color w:val="E6DB74"/>
+        </w:rPr>
+        <w:t>println</w:t>
+      </w:r>
+      <w:r>
+        <w:rPr>
+          <w:rStyle w:val="token"/>
+          <w:rFonts w:asciiTheme="minorHAnsi" w:hAnsiTheme="minorHAnsi" w:cs="Consolas"/>
+          <w:color w:val="F8F8F2"/>
+        </w:rPr>
+        <w:t>(</w:t>
+      </w:r>
+      <w:r>
+        <w:rPr>
+          <w:rStyle w:val="HTMLCode"/>
+          <w:rFonts w:asciiTheme="minorHAnsi" w:eastAsiaTheme="majorEastAsia" w:hAnsiTheme="minorHAnsi" w:cs="Consolas"/>
+          <w:color w:val="F8F8F2"/>
+        </w:rPr>
+        <w:t>c</w:t>
+      </w:r>
+      <w:r>
+        <w:rPr>
+          <w:rStyle w:val="token"/>
+          <w:rFonts w:asciiTheme="minorHAnsi" w:hAnsiTheme="minorHAnsi" w:cs="Consolas"/>
+          <w:color w:val="F8F8F2"/>
+        </w:rPr>
+        <w:t>.</w:t>
+      </w:r>
+      <w:r>
+        <w:rPr>
+          <w:rStyle w:val="token"/>
+          <w:rFonts w:asciiTheme="minorHAnsi" w:hAnsiTheme="minorHAnsi" w:cs="Consolas"/>
+          <w:color w:val="E6DB74"/>
+        </w:rPr>
+        <w:t>getName</w:t>
+      </w:r>
+      <w:r>
+        <w:rPr>
+          <w:rStyle w:val="token"/>
+          <w:rFonts w:asciiTheme="minorHAnsi" w:hAnsiTheme="minorHAnsi" w:cs="Consolas"/>
+          <w:color w:val="F8F8F2"/>
+        </w:rPr>
+        <w:t>());</w:t>
+      </w:r>
+    </w:p>
+    <w:p>
+      <w:pPr>
+        <w:pStyle w:val="HTMLPreformatted"/>
+        <w:shd w:val="clear" w:color="auto" w:fill="1E2A37"/>
+        <w:rPr>
+          <w:rStyle w:val="HTMLCode"/>
+          <w:rFonts w:asciiTheme="minorHAnsi" w:eastAsiaTheme="majorEastAsia" w:hAnsiTheme="minorHAnsi" w:cs="Consolas"/>
+          <w:color w:val="F8F8F2"/>
+        </w:rPr>
+      </w:pPr>
+      <w:r>
+        <w:rPr>
+          <w:rStyle w:val="HTMLCode"/>
+          <w:rFonts w:asciiTheme="minorHAnsi" w:eastAsiaTheme="majorEastAsia" w:hAnsiTheme="minorHAnsi" w:cs="Consolas"/>
+          <w:color w:val="F8F8F2"/>
+        </w:rPr>
+        <w:t xml:space="preserve"> </w:t>
+      </w:r>
+      <w:r>
+        <w:rPr>
+          <w:rStyle w:val="token"/>
+          <w:rFonts w:asciiTheme="minorHAnsi" w:hAnsiTheme="minorHAnsi" w:cs="Consolas"/>
+          <w:color w:val="F8F8F2"/>
+        </w:rPr>
+        <w:t>}</w:t>
+      </w:r>
+    </w:p>
+    <w:p>
+      <w:pPr>
+        <w:pStyle w:val="HTMLPreformatted"/>
+        <w:shd w:val="clear" w:color="auto" w:fill="1E2A37"/>
+        <w:rPr>
+          <w:rFonts w:asciiTheme="minorHAnsi" w:hAnsiTheme="minorHAnsi" w:cs="Consolas"/>
+          <w:color w:val="F8F8F2"/>
+        </w:rPr>
+      </w:pPr>
+      <w:r>
+        <w:rPr>
+          <w:rStyle w:val="token"/>
+          <w:rFonts w:asciiTheme="minorHAnsi" w:hAnsiTheme="minorHAnsi" w:cs="Consolas"/>
+          <w:color w:val="F8F8F2"/>
+        </w:rPr>
+        <w:t>}</w:t>
+      </w:r>
+    </w:p>
+    <w:p>
+      <w:pPr>
+        <w:pStyle w:val="NormalWeb"/>
+        <w:shd w:val="clear" w:color="auto" w:fill="FFFFFF"/>
+        <w:spacing w:before="0" w:beforeAutospacing="0" w:after="0" w:afterAutospacing="0"/>
+        <w:rPr>
+          <w:rFonts w:asciiTheme="minorHAnsi" w:hAnsiTheme="minorHAnsi" w:cs="Arial"/>
+          <w:color w:val="000000"/>
+          <w:sz w:val="20"/>
+          <w:szCs w:val="20"/>
+        </w:rPr>
+      </w:pPr>
+    </w:p>
+    <w:p>
+      <w:pPr>
+        <w:pStyle w:val="NormalWeb"/>
+        <w:shd w:val="clear" w:color="auto" w:fill="FFFFFF"/>
+        <w:spacing w:before="0" w:beforeAutospacing="0" w:after="0" w:afterAutospacing="0"/>
+        <w:rPr>
+          <w:rFonts w:asciiTheme="minorHAnsi" w:hAnsiTheme="minorHAnsi" w:cs="Arial"/>
+          <w:color w:val="000000"/>
+          <w:sz w:val="20"/>
+          <w:szCs w:val="20"/>
+        </w:rPr>
+      </w:pPr>
+      <w:r>
+        <w:rPr>
+          <w:rFonts w:asciiTheme="minorHAnsi" w:hAnsiTheme="minorHAnsi" w:cs="Arial"/>
+          <w:color w:val="000000"/>
+          <w:sz w:val="20"/>
+          <w:szCs w:val="20"/>
+        </w:rPr>
+        <w:t>O/P: Student</w:t>
+      </w:r>
+      <w:r>
+        <w:rPr>
+          <w:rFonts w:asciiTheme="minorHAnsi" w:hAnsiTheme="minorHAnsi" w:cs="Arial"/>
+          <w:color w:val="000000"/>
+          <w:sz w:val="20"/>
+          <w:szCs w:val="20"/>
+        </w:rPr>
+        <w:tab/>
+      </w:r>
+    </w:p>
+    <w:p>
+      <w:pPr>
+        <w:pStyle w:val="Heading4"/>
+        <w:numPr>
+          <w:ilvl w:val="0"/>
+          <w:numId w:val="36"/>
+        </w:numPr>
+        <w:shd w:val="clear" w:color="auto" w:fill="FFFFFF"/>
+        <w:spacing w:before="0" w:beforeAutospacing="0" w:after="0" w:afterAutospacing="0"/>
+        <w:rPr>
+          <w:rFonts w:asciiTheme="minorHAnsi" w:hAnsiTheme="minorHAnsi" w:cs="Arial"/>
+          <w:color w:val="BF360C"/>
+          <w:sz w:val="20"/>
+          <w:szCs w:val="20"/>
+        </w:rPr>
+      </w:pPr>
+      <w:r>
+        <w:rPr>
+          <w:rFonts w:asciiTheme="minorHAnsi" w:hAnsiTheme="minorHAnsi" w:cs="Arial"/>
+          <w:color w:val="BF360C"/>
+          <w:sz w:val="20"/>
+          <w:szCs w:val="20"/>
+        </w:rPr>
+        <w:t>getConstructors() and getDeclaredConstructors()</w:t>
+      </w:r>
+    </w:p>
+    <w:p>
+      <w:pPr>
+        <w:pStyle w:val="Heading4"/>
+        <w:shd w:val="clear" w:color="auto" w:fill="FFFFFF"/>
+        <w:spacing w:before="0" w:beforeAutospacing="0" w:after="0" w:afterAutospacing="0"/>
+        <w:ind w:left="360"/>
+        <w:rPr>
+          <w:rFonts w:asciiTheme="minorHAnsi" w:hAnsiTheme="minorHAnsi" w:cs="Arial"/>
+          <w:color w:val="BF360C"/>
+          <w:sz w:val="20"/>
+          <w:szCs w:val="20"/>
+        </w:rPr>
+      </w:pPr>
+    </w:p>
+    <w:p>
+      <w:pPr>
+        <w:pStyle w:val="Heading4"/>
+        <w:shd w:val="clear" w:color="auto" w:fill="FFFFFF"/>
+        <w:spacing w:before="0" w:beforeAutospacing="0" w:after="0" w:afterAutospacing="0"/>
+        <w:ind w:left="360"/>
+        <w:rPr>
+          <w:rFonts w:asciiTheme="minorHAnsi" w:hAnsiTheme="minorHAnsi" w:cs="Arial"/>
+          <w:b w:val="0"/>
+          <w:sz w:val="20"/>
+          <w:szCs w:val="20"/>
+        </w:rPr>
+      </w:pPr>
+      <w:r>
+        <w:rPr>
+          <w:rFonts w:asciiTheme="minorHAnsi" w:hAnsiTheme="minorHAnsi" w:cs="Arial"/>
+          <w:b w:val="0"/>
+          <w:sz w:val="20"/>
+          <w:szCs w:val="20"/>
+        </w:rPr>
+        <w:t>Example using getConstructors() and getDeclaredConstructors() method</w:t>
+      </w:r>
+    </w:p>
+    <w:p>
+      <w:pPr>
+        <w:pStyle w:val="Heading4"/>
+        <w:shd w:val="clear" w:color="auto" w:fill="FFFFFF"/>
+        <w:spacing w:before="0" w:beforeAutospacing="0" w:after="0" w:afterAutospacing="0"/>
+        <w:ind w:left="360"/>
+        <w:rPr>
+          <w:rFonts w:asciiTheme="minorHAnsi" w:hAnsiTheme="minorHAnsi" w:cs="Arial"/>
+          <w:b w:val="0"/>
+          <w:sz w:val="20"/>
+          <w:szCs w:val="20"/>
+        </w:rPr>
+      </w:pPr>
+    </w:p>
+    <w:p>
+      <w:pPr>
+        <w:pStyle w:val="HTMLPreformatted"/>
+        <w:shd w:val="clear" w:color="auto" w:fill="1E2A37"/>
+        <w:ind w:left="360"/>
+        <w:rPr>
+          <w:rStyle w:val="HTMLCode"/>
+          <w:rFonts w:asciiTheme="minorHAnsi" w:eastAsiaTheme="majorEastAsia" w:hAnsiTheme="minorHAnsi" w:cs="Consolas"/>
+          <w:color w:val="F8F8F2"/>
+        </w:rPr>
+      </w:pPr>
+      <w:r>
+        <w:rPr>
+          <w:rStyle w:val="token"/>
+          <w:rFonts w:asciiTheme="minorHAnsi" w:hAnsiTheme="minorHAnsi" w:cs="Consolas"/>
+          <w:color w:val="66D9EF"/>
+        </w:rPr>
+        <w:t>import</w:t>
+      </w:r>
+      <w:r>
+        <w:rPr>
+          <w:rStyle w:val="HTMLCode"/>
+          <w:rFonts w:asciiTheme="minorHAnsi" w:eastAsiaTheme="majorEastAsia" w:hAnsiTheme="minorHAnsi" w:cs="Consolas"/>
+          <w:color w:val="F8F8F2"/>
+        </w:rPr>
+        <w:t xml:space="preserve"> java</w:t>
+      </w:r>
+      <w:r>
+        <w:rPr>
+          <w:rStyle w:val="token"/>
+          <w:rFonts w:asciiTheme="minorHAnsi" w:hAnsiTheme="minorHAnsi" w:cs="Consolas"/>
+          <w:color w:val="F8F8F2"/>
+        </w:rPr>
+        <w:t>.</w:t>
+      </w:r>
+      <w:r>
+        <w:rPr>
+          <w:rStyle w:val="HTMLCode"/>
+          <w:rFonts w:asciiTheme="minorHAnsi" w:eastAsiaTheme="majorEastAsia" w:hAnsiTheme="minorHAnsi" w:cs="Consolas"/>
+          <w:color w:val="F8F8F2"/>
+        </w:rPr>
+        <w:t>lang</w:t>
+      </w:r>
+      <w:r>
+        <w:rPr>
+          <w:rStyle w:val="token"/>
+          <w:rFonts w:asciiTheme="minorHAnsi" w:hAnsiTheme="minorHAnsi" w:cs="Consolas"/>
+          <w:color w:val="F8F8F2"/>
+        </w:rPr>
+        <w:t>.</w:t>
+      </w:r>
+      <w:r>
+        <w:rPr>
+          <w:rStyle w:val="HTMLCode"/>
+          <w:rFonts w:asciiTheme="minorHAnsi" w:eastAsiaTheme="majorEastAsia" w:hAnsiTheme="minorHAnsi" w:cs="Consolas"/>
+          <w:color w:val="F8F8F2"/>
+        </w:rPr>
+        <w:t>reflect</w:t>
+      </w:r>
+      <w:r>
+        <w:rPr>
+          <w:rStyle w:val="token"/>
+          <w:rFonts w:asciiTheme="minorHAnsi" w:hAnsiTheme="minorHAnsi" w:cs="Consolas"/>
+          <w:color w:val="F8F8F2"/>
+        </w:rPr>
+        <w:t>.</w:t>
+      </w:r>
+      <w:r>
+        <w:rPr>
+          <w:rStyle w:val="HTMLCode"/>
+          <w:rFonts w:asciiTheme="minorHAnsi" w:eastAsiaTheme="majorEastAsia" w:hAnsiTheme="minorHAnsi" w:cs="Consolas"/>
+          <w:color w:val="F8F8F2"/>
+        </w:rPr>
+        <w:t>*</w:t>
+      </w:r>
+      <w:r>
+        <w:rPr>
+          <w:rStyle w:val="token"/>
+          <w:rFonts w:asciiTheme="minorHAnsi" w:hAnsiTheme="minorHAnsi" w:cs="Consolas"/>
+          <w:color w:val="F8F8F2"/>
+        </w:rPr>
+        <w:t>;</w:t>
+      </w:r>
+    </w:p>
+    <w:p>
+      <w:pPr>
+        <w:pStyle w:val="HTMLPreformatted"/>
+        <w:shd w:val="clear" w:color="auto" w:fill="1E2A37"/>
+        <w:ind w:left="360"/>
+        <w:rPr>
+          <w:rStyle w:val="HTMLCode"/>
+          <w:rFonts w:asciiTheme="minorHAnsi" w:eastAsiaTheme="majorEastAsia" w:hAnsiTheme="minorHAnsi" w:cs="Consolas"/>
+          <w:color w:val="F8F8F2"/>
+        </w:rPr>
+      </w:pPr>
+      <w:r>
+        <w:rPr>
+          <w:rStyle w:val="token"/>
+          <w:rFonts w:asciiTheme="minorHAnsi" w:hAnsiTheme="minorHAnsi" w:cs="Consolas"/>
+          <w:color w:val="66D9EF"/>
+        </w:rPr>
+        <w:t>class</w:t>
+      </w:r>
+      <w:r>
+        <w:rPr>
+          <w:rStyle w:val="HTMLCode"/>
+          <w:rFonts w:asciiTheme="minorHAnsi" w:eastAsiaTheme="majorEastAsia" w:hAnsiTheme="minorHAnsi" w:cs="Consolas"/>
+          <w:color w:val="F8F8F2"/>
+        </w:rPr>
+        <w:t xml:space="preserve"> </w:t>
+      </w:r>
+      <w:r>
+        <w:rPr>
+          <w:rStyle w:val="token"/>
+          <w:rFonts w:asciiTheme="minorHAnsi" w:hAnsiTheme="minorHAnsi" w:cs="Consolas"/>
+          <w:color w:val="F8F8F2"/>
+        </w:rPr>
+        <w:t>Student</w:t>
+      </w:r>
+    </w:p>
+    <w:p>
+      <w:pPr>
+        <w:pStyle w:val="HTMLPreformatted"/>
+        <w:shd w:val="clear" w:color="auto" w:fill="1E2A37"/>
+        <w:ind w:left="360"/>
+        <w:rPr>
+          <w:rStyle w:val="HTMLCode"/>
+          <w:rFonts w:asciiTheme="minorHAnsi" w:eastAsiaTheme="majorEastAsia" w:hAnsiTheme="minorHAnsi" w:cs="Consolas"/>
+          <w:color w:val="F8F8F2"/>
+        </w:rPr>
+      </w:pPr>
+      <w:r>
+        <w:rPr>
+          <w:rStyle w:val="token"/>
+          <w:rFonts w:asciiTheme="minorHAnsi" w:hAnsiTheme="minorHAnsi" w:cs="Consolas"/>
+          <w:color w:val="F8F8F2"/>
+        </w:rPr>
+        <w:t>{</w:t>
+      </w:r>
+    </w:p>
+    <w:p>
+      <w:pPr>
+        <w:pStyle w:val="HTMLPreformatted"/>
+        <w:shd w:val="clear" w:color="auto" w:fill="1E2A37"/>
+        <w:ind w:left="360"/>
+        <w:rPr>
+          <w:rStyle w:val="HTMLCode"/>
+          <w:rFonts w:asciiTheme="minorHAnsi" w:eastAsiaTheme="majorEastAsia" w:hAnsiTheme="minorHAnsi" w:cs="Consolas"/>
+          <w:color w:val="F8F8F2"/>
+        </w:rPr>
+      </w:pPr>
+      <w:r>
+        <w:rPr>
+          <w:rStyle w:val="HTMLCode"/>
+          <w:rFonts w:asciiTheme="minorHAnsi" w:eastAsiaTheme="majorEastAsia" w:hAnsiTheme="minorHAnsi" w:cs="Consolas"/>
+          <w:color w:val="F8F8F2"/>
+        </w:rPr>
+        <w:t xml:space="preserve"> </w:t>
+      </w:r>
+      <w:r>
+        <w:rPr>
+          <w:rStyle w:val="token"/>
+          <w:rFonts w:asciiTheme="minorHAnsi" w:hAnsiTheme="minorHAnsi" w:cs="Consolas"/>
+          <w:color w:val="66D9EF"/>
+        </w:rPr>
+        <w:t>public</w:t>
+      </w:r>
+      <w:r>
+        <w:rPr>
+          <w:rStyle w:val="HTMLCode"/>
+          <w:rFonts w:asciiTheme="minorHAnsi" w:eastAsiaTheme="majorEastAsia" w:hAnsiTheme="minorHAnsi" w:cs="Consolas"/>
+          <w:color w:val="F8F8F2"/>
+        </w:rPr>
+        <w:t xml:space="preserve"> </w:t>
+      </w:r>
+      <w:r>
+        <w:rPr>
+          <w:rStyle w:val="token"/>
+          <w:rFonts w:asciiTheme="minorHAnsi" w:hAnsiTheme="minorHAnsi" w:cs="Consolas"/>
+          <w:color w:val="E6DB74"/>
+        </w:rPr>
+        <w:t>Student</w:t>
+      </w:r>
+      <w:r>
+        <w:rPr>
+          <w:rStyle w:val="token"/>
+          <w:rFonts w:asciiTheme="minorHAnsi" w:hAnsiTheme="minorHAnsi" w:cs="Consolas"/>
+          <w:color w:val="F8F8F2"/>
+        </w:rPr>
+        <w:t>(){}</w:t>
+      </w:r>
+    </w:p>
+    <w:p>
+      <w:pPr>
+        <w:pStyle w:val="HTMLPreformatted"/>
+        <w:shd w:val="clear" w:color="auto" w:fill="1E2A37"/>
+        <w:ind w:left="360"/>
+        <w:rPr>
+          <w:rStyle w:val="HTMLCode"/>
+          <w:rFonts w:asciiTheme="minorHAnsi" w:eastAsiaTheme="majorEastAsia" w:hAnsiTheme="minorHAnsi" w:cs="Consolas"/>
+          <w:color w:val="F8F8F2"/>
+        </w:rPr>
+      </w:pPr>
+      <w:r>
+        <w:rPr>
+          <w:rStyle w:val="HTMLCode"/>
+          <w:rFonts w:asciiTheme="minorHAnsi" w:eastAsiaTheme="majorEastAsia" w:hAnsiTheme="minorHAnsi" w:cs="Consolas"/>
+          <w:color w:val="F8F8F2"/>
+        </w:rPr>
+        <w:t xml:space="preserve"> </w:t>
+      </w:r>
+      <w:r>
+        <w:rPr>
+          <w:rStyle w:val="token"/>
+          <w:rFonts w:asciiTheme="minorHAnsi" w:hAnsiTheme="minorHAnsi" w:cs="Consolas"/>
+          <w:color w:val="66D9EF"/>
+        </w:rPr>
+        <w:t>public</w:t>
+      </w:r>
+      <w:r>
+        <w:rPr>
+          <w:rStyle w:val="HTMLCode"/>
+          <w:rFonts w:asciiTheme="minorHAnsi" w:eastAsiaTheme="majorEastAsia" w:hAnsiTheme="minorHAnsi" w:cs="Consolas"/>
+          <w:color w:val="F8F8F2"/>
+        </w:rPr>
+        <w:t xml:space="preserve"> </w:t>
+      </w:r>
+      <w:r>
+        <w:rPr>
+          <w:rStyle w:val="token"/>
+          <w:rFonts w:asciiTheme="minorHAnsi" w:hAnsiTheme="minorHAnsi" w:cs="Consolas"/>
+          <w:color w:val="E6DB74"/>
+        </w:rPr>
+        <w:t>Student</w:t>
+      </w:r>
+      <w:r>
+        <w:rPr>
+          <w:rStyle w:val="token"/>
+          <w:rFonts w:asciiTheme="minorHAnsi" w:hAnsiTheme="minorHAnsi" w:cs="Consolas"/>
+          <w:color w:val="F8F8F2"/>
+        </w:rPr>
+        <w:t>(</w:t>
+      </w:r>
+      <w:r>
+        <w:rPr>
+          <w:rStyle w:val="HTMLCode"/>
+          <w:rFonts w:asciiTheme="minorHAnsi" w:eastAsiaTheme="majorEastAsia" w:hAnsiTheme="minorHAnsi" w:cs="Consolas"/>
+          <w:color w:val="F8F8F2"/>
+        </w:rPr>
+        <w:t>String name</w:t>
+      </w:r>
+      <w:r>
+        <w:rPr>
+          <w:rStyle w:val="token"/>
+          <w:rFonts w:asciiTheme="minorHAnsi" w:hAnsiTheme="minorHAnsi" w:cs="Consolas"/>
+          <w:color w:val="F8F8F2"/>
+        </w:rPr>
+        <w:t>){}</w:t>
+      </w:r>
+    </w:p>
+    <w:p>
+      <w:pPr>
+        <w:pStyle w:val="HTMLPreformatted"/>
+        <w:shd w:val="clear" w:color="auto" w:fill="1E2A37"/>
+        <w:ind w:left="360"/>
+        <w:rPr>
+          <w:rStyle w:val="HTMLCode"/>
+          <w:rFonts w:asciiTheme="minorHAnsi" w:eastAsiaTheme="majorEastAsia" w:hAnsiTheme="minorHAnsi" w:cs="Consolas"/>
+          <w:color w:val="F8F8F2"/>
+        </w:rPr>
+      </w:pPr>
+      <w:r>
+        <w:rPr>
+          <w:rStyle w:val="token"/>
+          <w:rFonts w:asciiTheme="minorHAnsi" w:hAnsiTheme="minorHAnsi" w:cs="Consolas"/>
+          <w:color w:val="F8F8F2"/>
+        </w:rPr>
+        <w:t>}</w:t>
+      </w:r>
+    </w:p>
+    <w:p>
+      <w:pPr>
+        <w:pStyle w:val="HTMLPreformatted"/>
+        <w:shd w:val="clear" w:color="auto" w:fill="1E2A37"/>
+        <w:ind w:left="360"/>
+        <w:rPr>
+          <w:rStyle w:val="HTMLCode"/>
+          <w:rFonts w:asciiTheme="minorHAnsi" w:eastAsiaTheme="majorEastAsia" w:hAnsiTheme="minorHAnsi" w:cs="Consolas"/>
+          <w:color w:val="F8F8F2"/>
+        </w:rPr>
+      </w:pPr>
+    </w:p>
+    <w:p>
+      <w:pPr>
+        <w:pStyle w:val="HTMLPreformatted"/>
+        <w:shd w:val="clear" w:color="auto" w:fill="1E2A37"/>
+        <w:ind w:left="360"/>
+        <w:rPr>
+          <w:rStyle w:val="HTMLCode"/>
+          <w:rFonts w:asciiTheme="minorHAnsi" w:eastAsiaTheme="majorEastAsia" w:hAnsiTheme="minorHAnsi" w:cs="Consolas"/>
+          <w:color w:val="F8F8F2"/>
+        </w:rPr>
+      </w:pPr>
+      <w:r>
+        <w:rPr>
+          <w:rStyle w:val="token"/>
+          <w:rFonts w:asciiTheme="minorHAnsi" w:hAnsiTheme="minorHAnsi" w:cs="Consolas"/>
+          <w:color w:val="66D9EF"/>
+        </w:rPr>
+        <w:t>class</w:t>
+      </w:r>
+      <w:r>
+        <w:rPr>
+          <w:rStyle w:val="HTMLCode"/>
+          <w:rFonts w:asciiTheme="minorHAnsi" w:eastAsiaTheme="majorEastAsia" w:hAnsiTheme="minorHAnsi" w:cs="Consolas"/>
+          <w:color w:val="F8F8F2"/>
+        </w:rPr>
+        <w:t xml:space="preserve"> </w:t>
+      </w:r>
+      <w:r>
+        <w:rPr>
+          <w:rStyle w:val="token"/>
+          <w:rFonts w:asciiTheme="minorHAnsi" w:hAnsiTheme="minorHAnsi" w:cs="Consolas"/>
+          <w:color w:val="F8F8F2"/>
+        </w:rPr>
+        <w:t>Test</w:t>
+      </w:r>
+    </w:p>
+    <w:p>
+      <w:pPr>
+        <w:pStyle w:val="HTMLPreformatted"/>
+        <w:shd w:val="clear" w:color="auto" w:fill="1E2A37"/>
+        <w:ind w:left="360"/>
+        <w:rPr>
+          <w:rStyle w:val="HTMLCode"/>
+          <w:rFonts w:asciiTheme="minorHAnsi" w:eastAsiaTheme="majorEastAsia" w:hAnsiTheme="minorHAnsi" w:cs="Consolas"/>
+          <w:color w:val="F8F8F2"/>
+        </w:rPr>
+      </w:pPr>
+      <w:r>
+        <w:rPr>
+          <w:rStyle w:val="token"/>
+          <w:rFonts w:asciiTheme="minorHAnsi" w:hAnsiTheme="minorHAnsi" w:cs="Consolas"/>
+          <w:color w:val="F8F8F2"/>
+        </w:rPr>
+        <w:t>{</w:t>
+      </w:r>
+    </w:p>
+    <w:p>
+      <w:pPr>
+        <w:pStyle w:val="HTMLPreformatted"/>
+        <w:shd w:val="clear" w:color="auto" w:fill="1E2A37"/>
+        <w:ind w:left="360"/>
+        <w:rPr>
+          <w:rStyle w:val="HTMLCode"/>
+          <w:rFonts w:asciiTheme="minorHAnsi" w:eastAsiaTheme="majorEastAsia" w:hAnsiTheme="minorHAnsi" w:cs="Consolas"/>
+          <w:color w:val="F8F8F2"/>
+        </w:rPr>
+      </w:pPr>
+      <w:r>
+        <w:rPr>
+          <w:rStyle w:val="HTMLCode"/>
+          <w:rFonts w:asciiTheme="minorHAnsi" w:eastAsiaTheme="majorEastAsia" w:hAnsiTheme="minorHAnsi" w:cs="Consolas"/>
+          <w:color w:val="F8F8F2"/>
+        </w:rPr>
+        <w:t xml:space="preserve"> </w:t>
+      </w:r>
+      <w:r>
+        <w:rPr>
+          <w:rStyle w:val="token"/>
+          <w:rFonts w:asciiTheme="minorHAnsi" w:hAnsiTheme="minorHAnsi" w:cs="Consolas"/>
+          <w:color w:val="66D9EF"/>
+        </w:rPr>
+        <w:t>public</w:t>
+      </w:r>
+      <w:r>
+        <w:rPr>
+          <w:rStyle w:val="HTMLCode"/>
+          <w:rFonts w:asciiTheme="minorHAnsi" w:eastAsiaTheme="majorEastAsia" w:hAnsiTheme="minorHAnsi" w:cs="Consolas"/>
+          <w:color w:val="F8F8F2"/>
+        </w:rPr>
+        <w:t xml:space="preserve"> </w:t>
+      </w:r>
+      <w:r>
+        <w:rPr>
+          <w:rStyle w:val="token"/>
+          <w:rFonts w:asciiTheme="minorHAnsi" w:hAnsiTheme="minorHAnsi" w:cs="Consolas"/>
+          <w:color w:val="66D9EF"/>
+        </w:rPr>
+        <w:t>static</w:t>
+      </w:r>
+      <w:r>
+        <w:rPr>
+          <w:rStyle w:val="HTMLCode"/>
+          <w:rFonts w:asciiTheme="minorHAnsi" w:eastAsiaTheme="majorEastAsia" w:hAnsiTheme="minorHAnsi" w:cs="Consolas"/>
+          <w:color w:val="F8F8F2"/>
+        </w:rPr>
+        <w:t xml:space="preserve"> </w:t>
+      </w:r>
+      <w:r>
+        <w:rPr>
+          <w:rStyle w:val="token"/>
+          <w:rFonts w:asciiTheme="minorHAnsi" w:hAnsiTheme="minorHAnsi" w:cs="Consolas"/>
+          <w:color w:val="66D9EF"/>
+        </w:rPr>
+        <w:t>void</w:t>
+      </w:r>
+      <w:r>
+        <w:rPr>
+          <w:rStyle w:val="HTMLCode"/>
+          <w:rFonts w:asciiTheme="minorHAnsi" w:eastAsiaTheme="majorEastAsia" w:hAnsiTheme="minorHAnsi" w:cs="Consolas"/>
+          <w:color w:val="F8F8F2"/>
+        </w:rPr>
+        <w:t xml:space="preserve"> </w:t>
+      </w:r>
+      <w:r>
+        <w:rPr>
+          <w:rStyle w:val="token"/>
+          <w:rFonts w:asciiTheme="minorHAnsi" w:hAnsiTheme="minorHAnsi" w:cs="Consolas"/>
+          <w:color w:val="E6DB74"/>
+        </w:rPr>
+        <w:t>main</w:t>
+      </w:r>
+      <w:r>
+        <w:rPr>
+          <w:rStyle w:val="token"/>
+          <w:rFonts w:asciiTheme="minorHAnsi" w:hAnsiTheme="minorHAnsi" w:cs="Consolas"/>
+          <w:color w:val="F8F8F2"/>
+        </w:rPr>
+        <w:t>(</w:t>
+      </w:r>
+      <w:r>
+        <w:rPr>
+          <w:rStyle w:val="HTMLCode"/>
+          <w:rFonts w:asciiTheme="minorHAnsi" w:eastAsiaTheme="majorEastAsia" w:hAnsiTheme="minorHAnsi" w:cs="Consolas"/>
+          <w:color w:val="F8F8F2"/>
+        </w:rPr>
+        <w:t>String args</w:t>
+      </w:r>
+      <w:r>
+        <w:rPr>
+          <w:rStyle w:val="token"/>
+          <w:rFonts w:asciiTheme="minorHAnsi" w:hAnsiTheme="minorHAnsi" w:cs="Consolas"/>
+          <w:color w:val="F8F8F2"/>
+        </w:rPr>
+        <w:t>[])</w:t>
+      </w:r>
+    </w:p>
+    <w:p>
+      <w:pPr>
+        <w:pStyle w:val="HTMLPreformatted"/>
+        <w:shd w:val="clear" w:color="auto" w:fill="1E2A37"/>
+        <w:ind w:left="360"/>
+        <w:rPr>
+          <w:rStyle w:val="HTMLCode"/>
+          <w:rFonts w:asciiTheme="minorHAnsi" w:eastAsiaTheme="majorEastAsia" w:hAnsiTheme="minorHAnsi" w:cs="Consolas"/>
+          <w:color w:val="F8F8F2"/>
+        </w:rPr>
+      </w:pPr>
+      <w:r>
+        <w:rPr>
+          <w:rStyle w:val="HTMLCode"/>
+          <w:rFonts w:asciiTheme="minorHAnsi" w:eastAsiaTheme="majorEastAsia" w:hAnsiTheme="minorHAnsi" w:cs="Consolas"/>
+          <w:color w:val="F8F8F2"/>
+        </w:rPr>
+        <w:t xml:space="preserve"> </w:t>
+      </w:r>
+      <w:r>
+        <w:rPr>
+          <w:rStyle w:val="token"/>
+          <w:rFonts w:asciiTheme="minorHAnsi" w:hAnsiTheme="minorHAnsi" w:cs="Consolas"/>
+          <w:color w:val="F8F8F2"/>
+        </w:rPr>
+        <w:t>{</w:t>
+      </w:r>
+    </w:p>
+    <w:p>
+      <w:pPr>
+        <w:pStyle w:val="HTMLPreformatted"/>
+        <w:shd w:val="clear" w:color="auto" w:fill="1E2A37"/>
+        <w:ind w:left="360"/>
+        <w:rPr>
+          <w:rStyle w:val="HTMLCode"/>
+          <w:rFonts w:asciiTheme="minorHAnsi" w:eastAsiaTheme="majorEastAsia" w:hAnsiTheme="minorHAnsi" w:cs="Consolas"/>
+          <w:color w:val="F8F8F2"/>
+        </w:rPr>
+      </w:pPr>
+      <w:r>
+        <w:rPr>
+          <w:rStyle w:val="HTMLCode"/>
+          <w:rFonts w:asciiTheme="minorHAnsi" w:eastAsiaTheme="majorEastAsia" w:hAnsiTheme="minorHAnsi" w:cs="Consolas"/>
+          <w:color w:val="F8F8F2"/>
+        </w:rPr>
+        <w:t xml:space="preserve">  </w:t>
+      </w:r>
+      <w:r>
+        <w:rPr>
+          <w:rStyle w:val="token"/>
+          <w:rFonts w:asciiTheme="minorHAnsi" w:hAnsiTheme="minorHAnsi" w:cs="Consolas"/>
+          <w:color w:val="66D9EF"/>
+        </w:rPr>
+        <w:t>try</w:t>
+      </w:r>
+    </w:p>
+    <w:p>
+      <w:pPr>
+        <w:pStyle w:val="HTMLPreformatted"/>
+        <w:shd w:val="clear" w:color="auto" w:fill="1E2A37"/>
+        <w:ind w:left="360"/>
+        <w:rPr>
+          <w:rStyle w:val="HTMLCode"/>
+          <w:rFonts w:asciiTheme="minorHAnsi" w:eastAsiaTheme="majorEastAsia" w:hAnsiTheme="minorHAnsi" w:cs="Consolas"/>
+          <w:color w:val="F8F8F2"/>
+        </w:rPr>
+      </w:pPr>
+      <w:r>
+        <w:rPr>
+          <w:rStyle w:val="HTMLCode"/>
+          <w:rFonts w:asciiTheme="minorHAnsi" w:eastAsiaTheme="majorEastAsia" w:hAnsiTheme="minorHAnsi" w:cs="Consolas"/>
+          <w:color w:val="F8F8F2"/>
+        </w:rPr>
+        <w:lastRenderedPageBreak/>
+        <w:t xml:space="preserve">  </w:t>
+      </w:r>
+      <w:r>
+        <w:rPr>
+          <w:rStyle w:val="token"/>
+          <w:rFonts w:asciiTheme="minorHAnsi" w:hAnsiTheme="minorHAnsi" w:cs="Consolas"/>
+          <w:color w:val="F8F8F2"/>
+        </w:rPr>
+        <w:t>{</w:t>
+      </w:r>
+    </w:p>
+    <w:p>
+      <w:pPr>
+        <w:pStyle w:val="HTMLPreformatted"/>
+        <w:shd w:val="clear" w:color="auto" w:fill="1E2A37"/>
+        <w:ind w:left="360"/>
+        <w:rPr>
+          <w:rStyle w:val="HTMLCode"/>
+          <w:rFonts w:asciiTheme="minorHAnsi" w:eastAsiaTheme="majorEastAsia" w:hAnsiTheme="minorHAnsi" w:cs="Consolas"/>
+          <w:color w:val="F8F8F2"/>
+        </w:rPr>
+      </w:pPr>
+      <w:r>
+        <w:rPr>
+          <w:rStyle w:val="HTMLCode"/>
+          <w:rFonts w:asciiTheme="minorHAnsi" w:eastAsiaTheme="majorEastAsia" w:hAnsiTheme="minorHAnsi" w:cs="Consolas"/>
+          <w:color w:val="F8F8F2"/>
+        </w:rPr>
+        <w:t xml:space="preserve">  Class </w:t>
+      </w:r>
+      <w:r>
+        <w:rPr>
+          <w:rStyle w:val="token"/>
+          <w:rFonts w:asciiTheme="minorHAnsi" w:hAnsiTheme="minorHAnsi" w:cs="Consolas"/>
+          <w:color w:val="F8F8F2"/>
+        </w:rPr>
+        <w:t>c</w:t>
+      </w:r>
+      <w:r>
+        <w:rPr>
+          <w:rStyle w:val="HTMLCode"/>
+          <w:rFonts w:asciiTheme="minorHAnsi" w:eastAsiaTheme="majorEastAsia" w:hAnsiTheme="minorHAnsi" w:cs="Consolas"/>
+          <w:color w:val="F8F8F2"/>
+        </w:rPr>
+        <w:t xml:space="preserve"> </w:t>
+      </w:r>
+      <w:r>
+        <w:rPr>
+          <w:rStyle w:val="token"/>
+          <w:rFonts w:asciiTheme="minorHAnsi" w:hAnsiTheme="minorHAnsi" w:cs="Consolas"/>
+          <w:color w:val="F8F8F2"/>
+        </w:rPr>
+        <w:t>=</w:t>
+      </w:r>
+      <w:r>
+        <w:rPr>
+          <w:rStyle w:val="HTMLCode"/>
+          <w:rFonts w:asciiTheme="minorHAnsi" w:eastAsiaTheme="majorEastAsia" w:hAnsiTheme="minorHAnsi" w:cs="Consolas"/>
+          <w:color w:val="F8F8F2"/>
+        </w:rPr>
+        <w:t xml:space="preserve"> Class</w:t>
+      </w:r>
+      <w:r>
+        <w:rPr>
+          <w:rStyle w:val="token"/>
+          <w:rFonts w:asciiTheme="minorHAnsi" w:hAnsiTheme="minorHAnsi" w:cs="Consolas"/>
+          <w:color w:val="F8F8F2"/>
+        </w:rPr>
+        <w:t>.</w:t>
+      </w:r>
+      <w:r>
+        <w:rPr>
+          <w:rStyle w:val="token"/>
+          <w:rFonts w:asciiTheme="minorHAnsi" w:hAnsiTheme="minorHAnsi" w:cs="Consolas"/>
+          <w:color w:val="E6DB74"/>
+        </w:rPr>
+        <w:t>forName</w:t>
+      </w:r>
+      <w:r>
+        <w:rPr>
+          <w:rStyle w:val="token"/>
+          <w:rFonts w:asciiTheme="minorHAnsi" w:hAnsiTheme="minorHAnsi" w:cs="Consolas"/>
+          <w:color w:val="F8F8F2"/>
+        </w:rPr>
+        <w:t>(</w:t>
+      </w:r>
+      <w:r>
+        <w:rPr>
+          <w:rStyle w:val="token"/>
+          <w:rFonts w:asciiTheme="minorHAnsi" w:hAnsiTheme="minorHAnsi" w:cs="Consolas"/>
+          <w:color w:val="A6E22E"/>
+        </w:rPr>
+        <w:t>"Student"</w:t>
+      </w:r>
+      <w:r>
+        <w:rPr>
+          <w:rStyle w:val="token"/>
+          <w:rFonts w:asciiTheme="minorHAnsi" w:hAnsiTheme="minorHAnsi" w:cs="Consolas"/>
+          <w:color w:val="F8F8F2"/>
+        </w:rPr>
+        <w:t>);</w:t>
+      </w:r>
+    </w:p>
+    <w:p>
+      <w:pPr>
+        <w:pStyle w:val="HTMLPreformatted"/>
+        <w:shd w:val="clear" w:color="auto" w:fill="1E2A37"/>
+        <w:ind w:left="360"/>
+        <w:rPr>
+          <w:rStyle w:val="HTMLCode"/>
+          <w:rFonts w:asciiTheme="minorHAnsi" w:eastAsiaTheme="majorEastAsia" w:hAnsiTheme="minorHAnsi" w:cs="Consolas"/>
+          <w:color w:val="F8F8F2"/>
+        </w:rPr>
+      </w:pPr>
+      <w:r>
+        <w:rPr>
+          <w:rStyle w:val="HTMLCode"/>
+          <w:rFonts w:asciiTheme="minorHAnsi" w:eastAsiaTheme="majorEastAsia" w:hAnsiTheme="minorHAnsi" w:cs="Consolas"/>
+          <w:color w:val="F8F8F2"/>
+        </w:rPr>
+        <w:t xml:space="preserve">  Constructor</w:t>
+      </w:r>
+      <w:r>
+        <w:rPr>
+          <w:rStyle w:val="token"/>
+          <w:rFonts w:asciiTheme="minorHAnsi" w:hAnsiTheme="minorHAnsi" w:cs="Consolas"/>
+          <w:color w:val="F8F8F2"/>
+        </w:rPr>
+        <w:t>&lt;</w:t>
+      </w:r>
+      <w:r>
+        <w:rPr>
+          <w:rStyle w:val="HTMLCode"/>
+          <w:rFonts w:asciiTheme="minorHAnsi" w:eastAsiaTheme="majorEastAsia" w:hAnsiTheme="minorHAnsi" w:cs="Consolas"/>
+          <w:color w:val="F8F8F2"/>
+        </w:rPr>
+        <w:t xml:space="preserve"> Student</w:t>
+      </w:r>
+      <w:r>
+        <w:rPr>
+          <w:rStyle w:val="token"/>
+          <w:rFonts w:asciiTheme="minorHAnsi" w:hAnsiTheme="minorHAnsi" w:cs="Consolas"/>
+          <w:color w:val="F8F8F2"/>
+        </w:rPr>
+        <w:t>&gt;[]</w:t>
+      </w:r>
+      <w:r>
+        <w:rPr>
+          <w:rStyle w:val="HTMLCode"/>
+          <w:rFonts w:asciiTheme="minorHAnsi" w:eastAsiaTheme="majorEastAsia" w:hAnsiTheme="minorHAnsi" w:cs="Consolas"/>
+          <w:color w:val="F8F8F2"/>
+        </w:rPr>
+        <w:t xml:space="preserve"> ct </w:t>
+      </w:r>
+      <w:r>
+        <w:rPr>
+          <w:rStyle w:val="token"/>
+          <w:rFonts w:asciiTheme="minorHAnsi" w:hAnsiTheme="minorHAnsi" w:cs="Consolas"/>
+          <w:color w:val="F8F8F2"/>
+        </w:rPr>
+        <w:t>=</w:t>
+      </w:r>
+      <w:r>
+        <w:rPr>
+          <w:rStyle w:val="HTMLCode"/>
+          <w:rFonts w:asciiTheme="minorHAnsi" w:eastAsiaTheme="majorEastAsia" w:hAnsiTheme="minorHAnsi" w:cs="Consolas"/>
+          <w:color w:val="F8F8F2"/>
+        </w:rPr>
+        <w:t xml:space="preserve"> c</w:t>
+      </w:r>
+      <w:r>
+        <w:rPr>
+          <w:rStyle w:val="token"/>
+          <w:rFonts w:asciiTheme="minorHAnsi" w:hAnsiTheme="minorHAnsi" w:cs="Consolas"/>
+          <w:color w:val="F8F8F2"/>
+        </w:rPr>
+        <w:t>.</w:t>
+      </w:r>
+      <w:r>
+        <w:rPr>
+          <w:rStyle w:val="token"/>
+          <w:rFonts w:asciiTheme="minorHAnsi" w:hAnsiTheme="minorHAnsi" w:cs="Consolas"/>
+          <w:color w:val="E6DB74"/>
+        </w:rPr>
+        <w:t>getConstructors</w:t>
+      </w:r>
+      <w:r>
+        <w:rPr>
+          <w:rStyle w:val="token"/>
+          <w:rFonts w:asciiTheme="minorHAnsi" w:hAnsiTheme="minorHAnsi" w:cs="Consolas"/>
+          <w:color w:val="F8F8F2"/>
+        </w:rPr>
+        <w:t>();</w:t>
+      </w:r>
+    </w:p>
+    <w:p>
+      <w:pPr>
+        <w:pStyle w:val="HTMLPreformatted"/>
+        <w:shd w:val="clear" w:color="auto" w:fill="1E2A37"/>
+        <w:ind w:left="360"/>
+        <w:rPr>
+          <w:rStyle w:val="HTMLCode"/>
+          <w:rFonts w:asciiTheme="minorHAnsi" w:eastAsiaTheme="majorEastAsia" w:hAnsiTheme="minorHAnsi" w:cs="Consolas"/>
+          <w:color w:val="F8F8F2"/>
+        </w:rPr>
+      </w:pPr>
+      <w:r>
+        <w:rPr>
+          <w:rStyle w:val="HTMLCode"/>
+          <w:rFonts w:asciiTheme="minorHAnsi" w:eastAsiaTheme="majorEastAsia" w:hAnsiTheme="minorHAnsi" w:cs="Consolas"/>
+          <w:color w:val="F8F8F2"/>
+        </w:rPr>
+        <w:t xml:space="preserve">  </w:t>
+      </w:r>
+      <w:r>
+        <w:rPr>
+          <w:rStyle w:val="token"/>
+          <w:rFonts w:asciiTheme="minorHAnsi" w:hAnsiTheme="minorHAnsi" w:cs="Consolas"/>
+          <w:color w:val="66D9EF"/>
+        </w:rPr>
+        <w:t>for</w:t>
+      </w:r>
+      <w:r>
+        <w:rPr>
+          <w:rStyle w:val="token"/>
+          <w:rFonts w:asciiTheme="minorHAnsi" w:hAnsiTheme="minorHAnsi" w:cs="Consolas"/>
+          <w:color w:val="F8F8F2"/>
+        </w:rPr>
+        <w:t>(</w:t>
+      </w:r>
+      <w:r>
+        <w:rPr>
+          <w:rStyle w:val="token"/>
+          <w:rFonts w:asciiTheme="minorHAnsi" w:hAnsiTheme="minorHAnsi" w:cs="Consolas"/>
+          <w:color w:val="66D9EF"/>
+        </w:rPr>
+        <w:t>int</w:t>
+      </w:r>
+      <w:r>
+        <w:rPr>
+          <w:rStyle w:val="HTMLCode"/>
+          <w:rFonts w:asciiTheme="minorHAnsi" w:eastAsiaTheme="majorEastAsia" w:hAnsiTheme="minorHAnsi" w:cs="Consolas"/>
+          <w:color w:val="F8F8F2"/>
+        </w:rPr>
+        <w:t xml:space="preserve"> i</w:t>
+      </w:r>
+      <w:r>
+        <w:rPr>
+          <w:rStyle w:val="token"/>
+          <w:rFonts w:asciiTheme="minorHAnsi" w:hAnsiTheme="minorHAnsi" w:cs="Consolas"/>
+          <w:color w:val="F8F8F2"/>
+        </w:rPr>
+        <w:t>=</w:t>
+      </w:r>
+      <w:r>
+        <w:rPr>
+          <w:rStyle w:val="token"/>
+          <w:rFonts w:asciiTheme="minorHAnsi" w:hAnsiTheme="minorHAnsi" w:cs="Consolas"/>
+          <w:color w:val="AE81FF"/>
+        </w:rPr>
+        <w:t>0</w:t>
+      </w:r>
+      <w:r>
+        <w:rPr>
+          <w:rStyle w:val="token"/>
+          <w:rFonts w:asciiTheme="minorHAnsi" w:hAnsiTheme="minorHAnsi" w:cs="Consolas"/>
+          <w:color w:val="F8F8F2"/>
+        </w:rPr>
+        <w:t>;</w:t>
+      </w:r>
+      <w:r>
+        <w:rPr>
+          <w:rStyle w:val="HTMLCode"/>
+          <w:rFonts w:asciiTheme="minorHAnsi" w:eastAsiaTheme="majorEastAsia" w:hAnsiTheme="minorHAnsi" w:cs="Consolas"/>
+          <w:color w:val="F8F8F2"/>
+        </w:rPr>
+        <w:t xml:space="preserve"> i</w:t>
+      </w:r>
+      <w:r>
+        <w:rPr>
+          <w:rStyle w:val="token"/>
+          <w:rFonts w:asciiTheme="minorHAnsi" w:hAnsiTheme="minorHAnsi" w:cs="Consolas"/>
+          <w:color w:val="F8F8F2"/>
+        </w:rPr>
+        <w:t>&lt;</w:t>
+      </w:r>
+      <w:r>
+        <w:rPr>
+          <w:rStyle w:val="HTMLCode"/>
+          <w:rFonts w:asciiTheme="minorHAnsi" w:eastAsiaTheme="majorEastAsia" w:hAnsiTheme="minorHAnsi" w:cs="Consolas"/>
+          <w:color w:val="F8F8F2"/>
+        </w:rPr>
+        <w:t xml:space="preserve"> ct</w:t>
+      </w:r>
+      <w:r>
+        <w:rPr>
+          <w:rStyle w:val="token"/>
+          <w:rFonts w:asciiTheme="minorHAnsi" w:hAnsiTheme="minorHAnsi" w:cs="Consolas"/>
+          <w:color w:val="F8F8F2"/>
+        </w:rPr>
+        <w:t>.</w:t>
+      </w:r>
+      <w:r>
+        <w:rPr>
+          <w:rStyle w:val="HTMLCode"/>
+          <w:rFonts w:asciiTheme="minorHAnsi" w:eastAsiaTheme="majorEastAsia" w:hAnsiTheme="minorHAnsi" w:cs="Consolas"/>
+          <w:color w:val="F8F8F2"/>
+        </w:rPr>
+        <w:t>length</w:t>
+      </w:r>
+      <w:r>
+        <w:rPr>
+          <w:rStyle w:val="token"/>
+          <w:rFonts w:asciiTheme="minorHAnsi" w:hAnsiTheme="minorHAnsi" w:cs="Consolas"/>
+          <w:color w:val="F8F8F2"/>
+        </w:rPr>
+        <w:t>;</w:t>
+      </w:r>
+      <w:r>
+        <w:rPr>
+          <w:rStyle w:val="HTMLCode"/>
+          <w:rFonts w:asciiTheme="minorHAnsi" w:eastAsiaTheme="majorEastAsia" w:hAnsiTheme="minorHAnsi" w:cs="Consolas"/>
+          <w:color w:val="F8F8F2"/>
+        </w:rPr>
+        <w:t xml:space="preserve"> i</w:t>
+      </w:r>
+      <w:r>
+        <w:rPr>
+          <w:rStyle w:val="token"/>
+          <w:rFonts w:asciiTheme="minorHAnsi" w:hAnsiTheme="minorHAnsi" w:cs="Consolas"/>
+          <w:color w:val="F8F8F2"/>
+        </w:rPr>
+        <w:t>++)</w:t>
+      </w:r>
+    </w:p>
+    <w:p>
+      <w:pPr>
+        <w:pStyle w:val="HTMLPreformatted"/>
+        <w:shd w:val="clear" w:color="auto" w:fill="1E2A37"/>
+        <w:ind w:left="360"/>
+        <w:rPr>
+          <w:rStyle w:val="HTMLCode"/>
+          <w:rFonts w:asciiTheme="minorHAnsi" w:eastAsiaTheme="majorEastAsia" w:hAnsiTheme="minorHAnsi" w:cs="Consolas"/>
+          <w:color w:val="F8F8F2"/>
+        </w:rPr>
+      </w:pPr>
+      <w:r>
+        <w:rPr>
+          <w:rStyle w:val="HTMLCode"/>
+          <w:rFonts w:asciiTheme="minorHAnsi" w:eastAsiaTheme="majorEastAsia" w:hAnsiTheme="minorHAnsi" w:cs="Consolas"/>
+          <w:color w:val="F8F8F2"/>
+        </w:rPr>
+        <w:t xml:space="preserve">    </w:t>
+      </w:r>
+      <w:r>
+        <w:rPr>
+          <w:rStyle w:val="token"/>
+          <w:rFonts w:asciiTheme="minorHAnsi" w:hAnsiTheme="minorHAnsi" w:cs="Consolas"/>
+          <w:color w:val="F8F8F2"/>
+        </w:rPr>
+        <w:t>{</w:t>
+      </w:r>
+      <w:r>
+        <w:rPr>
+          <w:rStyle w:val="HTMLCode"/>
+          <w:rFonts w:asciiTheme="minorHAnsi" w:eastAsiaTheme="majorEastAsia" w:hAnsiTheme="minorHAnsi" w:cs="Consolas"/>
+          <w:color w:val="F8F8F2"/>
+        </w:rPr>
+        <w:t xml:space="preserve"> System</w:t>
+      </w:r>
+      <w:r>
+        <w:rPr>
+          <w:rStyle w:val="token"/>
+          <w:rFonts w:asciiTheme="minorHAnsi" w:hAnsiTheme="minorHAnsi" w:cs="Consolas"/>
+          <w:color w:val="F8F8F2"/>
+        </w:rPr>
+        <w:t>.</w:t>
+      </w:r>
+      <w:r>
+        <w:rPr>
+          <w:rStyle w:val="HTMLCode"/>
+          <w:rFonts w:asciiTheme="minorHAnsi" w:eastAsiaTheme="majorEastAsia" w:hAnsiTheme="minorHAnsi" w:cs="Consolas"/>
+          <w:color w:val="F8F8F2"/>
+        </w:rPr>
+        <w:t>out</w:t>
+      </w:r>
+      <w:r>
+        <w:rPr>
+          <w:rStyle w:val="token"/>
+          <w:rFonts w:asciiTheme="minorHAnsi" w:hAnsiTheme="minorHAnsi" w:cs="Consolas"/>
+          <w:color w:val="F8F8F2"/>
+        </w:rPr>
+        <w:t>.</w:t>
+      </w:r>
+      <w:r>
+        <w:rPr>
+          <w:rStyle w:val="token"/>
+          <w:rFonts w:asciiTheme="minorHAnsi" w:hAnsiTheme="minorHAnsi" w:cs="Consolas"/>
+          <w:color w:val="E6DB74"/>
+        </w:rPr>
+        <w:t>println</w:t>
+      </w:r>
+      <w:r>
+        <w:rPr>
+          <w:rStyle w:val="token"/>
+          <w:rFonts w:asciiTheme="minorHAnsi" w:hAnsiTheme="minorHAnsi" w:cs="Consolas"/>
+          <w:color w:val="F8F8F2"/>
+        </w:rPr>
+        <w:t>(</w:t>
+      </w:r>
+      <w:r>
+        <w:rPr>
+          <w:rStyle w:val="HTMLCode"/>
+          <w:rFonts w:asciiTheme="minorHAnsi" w:eastAsiaTheme="majorEastAsia" w:hAnsiTheme="minorHAnsi" w:cs="Consolas"/>
+          <w:color w:val="F8F8F2"/>
+        </w:rPr>
+        <w:t>ct</w:t>
+      </w:r>
+      <w:r>
+        <w:rPr>
+          <w:rStyle w:val="token"/>
+          <w:rFonts w:asciiTheme="minorHAnsi" w:hAnsiTheme="minorHAnsi" w:cs="Consolas"/>
+          <w:color w:val="F8F8F2"/>
+        </w:rPr>
+        <w:t>[</w:t>
+      </w:r>
+      <w:r>
+        <w:rPr>
+          <w:rStyle w:val="HTMLCode"/>
+          <w:rFonts w:asciiTheme="minorHAnsi" w:eastAsiaTheme="majorEastAsia" w:hAnsiTheme="minorHAnsi" w:cs="Consolas"/>
+          <w:color w:val="F8F8F2"/>
+        </w:rPr>
+        <w:t>i</w:t>
+      </w:r>
+      <w:r>
+        <w:rPr>
+          <w:rStyle w:val="token"/>
+          <w:rFonts w:asciiTheme="minorHAnsi" w:hAnsiTheme="minorHAnsi" w:cs="Consolas"/>
+          <w:color w:val="F8F8F2"/>
+        </w:rPr>
+        <w:t>]);</w:t>
+      </w:r>
+      <w:r>
+        <w:rPr>
+          <w:rStyle w:val="HTMLCode"/>
+          <w:rFonts w:asciiTheme="minorHAnsi" w:eastAsiaTheme="majorEastAsia" w:hAnsiTheme="minorHAnsi" w:cs="Consolas"/>
+          <w:color w:val="F8F8F2"/>
+        </w:rPr>
+        <w:t xml:space="preserve"> </w:t>
+      </w:r>
+      <w:r>
+        <w:rPr>
+          <w:rStyle w:val="token"/>
+          <w:rFonts w:asciiTheme="minorHAnsi" w:hAnsiTheme="minorHAnsi" w:cs="Consolas"/>
+          <w:color w:val="F8F8F2"/>
+        </w:rPr>
+        <w:t>}</w:t>
+      </w:r>
+    </w:p>
+    <w:p>
+      <w:pPr>
+        <w:pStyle w:val="HTMLPreformatted"/>
+        <w:shd w:val="clear" w:color="auto" w:fill="1E2A37"/>
+        <w:ind w:left="360"/>
+        <w:rPr>
+          <w:rStyle w:val="HTMLCode"/>
+          <w:rFonts w:asciiTheme="minorHAnsi" w:eastAsiaTheme="majorEastAsia" w:hAnsiTheme="minorHAnsi" w:cs="Consolas"/>
+          <w:color w:val="F8F8F2"/>
+        </w:rPr>
+      </w:pPr>
+      <w:r>
+        <w:rPr>
+          <w:rStyle w:val="HTMLCode"/>
+          <w:rFonts w:asciiTheme="minorHAnsi" w:eastAsiaTheme="majorEastAsia" w:hAnsiTheme="minorHAnsi" w:cs="Consolas"/>
+          <w:color w:val="F8F8F2"/>
+        </w:rPr>
+        <w:t xml:space="preserve">  Constructor</w:t>
+      </w:r>
+      <w:r>
+        <w:rPr>
+          <w:rStyle w:val="token"/>
+          <w:rFonts w:asciiTheme="minorHAnsi" w:hAnsiTheme="minorHAnsi" w:cs="Consolas"/>
+          <w:color w:val="F8F8F2"/>
+        </w:rPr>
+        <w:t>&lt;</w:t>
+      </w:r>
+      <w:r>
+        <w:rPr>
+          <w:rStyle w:val="HTMLCode"/>
+          <w:rFonts w:asciiTheme="minorHAnsi" w:eastAsiaTheme="majorEastAsia" w:hAnsiTheme="minorHAnsi" w:cs="Consolas"/>
+          <w:color w:val="F8F8F2"/>
+        </w:rPr>
+        <w:t xml:space="preserve"> Student</w:t>
+      </w:r>
+      <w:r>
+        <w:rPr>
+          <w:rStyle w:val="token"/>
+          <w:rFonts w:asciiTheme="minorHAnsi" w:hAnsiTheme="minorHAnsi" w:cs="Consolas"/>
+          <w:color w:val="F8F8F2"/>
+        </w:rPr>
+        <w:t>&gt;[]</w:t>
+      </w:r>
+      <w:r>
+        <w:rPr>
+          <w:rStyle w:val="HTMLCode"/>
+          <w:rFonts w:asciiTheme="minorHAnsi" w:eastAsiaTheme="majorEastAsia" w:hAnsiTheme="minorHAnsi" w:cs="Consolas"/>
+          <w:color w:val="F8F8F2"/>
+        </w:rPr>
+        <w:t xml:space="preserve"> cdt </w:t>
+      </w:r>
+      <w:r>
+        <w:rPr>
+          <w:rStyle w:val="token"/>
+          <w:rFonts w:asciiTheme="minorHAnsi" w:hAnsiTheme="minorHAnsi" w:cs="Consolas"/>
+          <w:color w:val="F8F8F2"/>
+        </w:rPr>
+        <w:t>=</w:t>
+      </w:r>
+      <w:r>
+        <w:rPr>
+          <w:rStyle w:val="HTMLCode"/>
+          <w:rFonts w:asciiTheme="minorHAnsi" w:eastAsiaTheme="majorEastAsia" w:hAnsiTheme="minorHAnsi" w:cs="Consolas"/>
+          <w:color w:val="F8F8F2"/>
+        </w:rPr>
+        <w:t xml:space="preserve"> c</w:t>
+      </w:r>
+      <w:r>
+        <w:rPr>
+          <w:rStyle w:val="token"/>
+          <w:rFonts w:asciiTheme="minorHAnsi" w:hAnsiTheme="minorHAnsi" w:cs="Consolas"/>
+          <w:color w:val="F8F8F2"/>
+        </w:rPr>
+        <w:t>.</w:t>
+      </w:r>
+      <w:r>
+        <w:rPr>
+          <w:rStyle w:val="token"/>
+          <w:rFonts w:asciiTheme="minorHAnsi" w:hAnsiTheme="minorHAnsi" w:cs="Consolas"/>
+          <w:color w:val="E6DB74"/>
+        </w:rPr>
+        <w:t>getDeclaredConstructors</w:t>
+      </w:r>
+      <w:r>
+        <w:rPr>
+          <w:rStyle w:val="token"/>
+          <w:rFonts w:asciiTheme="minorHAnsi" w:hAnsiTheme="minorHAnsi" w:cs="Consolas"/>
+          <w:color w:val="F8F8F2"/>
+        </w:rPr>
+        <w:t>();</w:t>
+      </w:r>
+    </w:p>
+    <w:p>
+      <w:pPr>
+        <w:pStyle w:val="HTMLPreformatted"/>
+        <w:shd w:val="clear" w:color="auto" w:fill="1E2A37"/>
+        <w:ind w:left="360"/>
+        <w:rPr>
+          <w:rStyle w:val="HTMLCode"/>
+          <w:rFonts w:asciiTheme="minorHAnsi" w:eastAsiaTheme="majorEastAsia" w:hAnsiTheme="minorHAnsi" w:cs="Consolas"/>
+          <w:color w:val="F8F8F2"/>
+        </w:rPr>
+      </w:pPr>
+      <w:r>
+        <w:rPr>
+          <w:rStyle w:val="HTMLCode"/>
+          <w:rFonts w:asciiTheme="minorHAnsi" w:eastAsiaTheme="majorEastAsia" w:hAnsiTheme="minorHAnsi" w:cs="Consolas"/>
+          <w:color w:val="F8F8F2"/>
+        </w:rPr>
+        <w:t xml:space="preserve">  </w:t>
+      </w:r>
+      <w:r>
+        <w:rPr>
+          <w:rStyle w:val="token"/>
+          <w:rFonts w:asciiTheme="minorHAnsi" w:hAnsiTheme="minorHAnsi" w:cs="Consolas"/>
+          <w:color w:val="66D9EF"/>
+        </w:rPr>
+        <w:t>for</w:t>
+      </w:r>
+      <w:r>
+        <w:rPr>
+          <w:rStyle w:val="token"/>
+          <w:rFonts w:asciiTheme="minorHAnsi" w:hAnsiTheme="minorHAnsi" w:cs="Consolas"/>
+          <w:color w:val="F8F8F2"/>
+        </w:rPr>
+        <w:t>(</w:t>
+      </w:r>
+      <w:r>
+        <w:rPr>
+          <w:rStyle w:val="token"/>
+          <w:rFonts w:asciiTheme="minorHAnsi" w:hAnsiTheme="minorHAnsi" w:cs="Consolas"/>
+          <w:color w:val="66D9EF"/>
+        </w:rPr>
+        <w:t>int</w:t>
+      </w:r>
+      <w:r>
+        <w:rPr>
+          <w:rStyle w:val="HTMLCode"/>
+          <w:rFonts w:asciiTheme="minorHAnsi" w:eastAsiaTheme="majorEastAsia" w:hAnsiTheme="minorHAnsi" w:cs="Consolas"/>
+          <w:color w:val="F8F8F2"/>
+        </w:rPr>
+        <w:t xml:space="preserve"> i</w:t>
+      </w:r>
+      <w:r>
+        <w:rPr>
+          <w:rStyle w:val="token"/>
+          <w:rFonts w:asciiTheme="minorHAnsi" w:hAnsiTheme="minorHAnsi" w:cs="Consolas"/>
+          <w:color w:val="F8F8F2"/>
+        </w:rPr>
+        <w:t>=</w:t>
+      </w:r>
+      <w:r>
+        <w:rPr>
+          <w:rStyle w:val="token"/>
+          <w:rFonts w:asciiTheme="minorHAnsi" w:hAnsiTheme="minorHAnsi" w:cs="Consolas"/>
+          <w:color w:val="AE81FF"/>
+        </w:rPr>
+        <w:t>0</w:t>
+      </w:r>
+      <w:r>
+        <w:rPr>
+          <w:rStyle w:val="token"/>
+          <w:rFonts w:asciiTheme="minorHAnsi" w:hAnsiTheme="minorHAnsi" w:cs="Consolas"/>
+          <w:color w:val="F8F8F2"/>
+        </w:rPr>
+        <w:t>;</w:t>
+      </w:r>
+      <w:r>
+        <w:rPr>
+          <w:rStyle w:val="HTMLCode"/>
+          <w:rFonts w:asciiTheme="minorHAnsi" w:eastAsiaTheme="majorEastAsia" w:hAnsiTheme="minorHAnsi" w:cs="Consolas"/>
+          <w:color w:val="F8F8F2"/>
+        </w:rPr>
+        <w:t>i</w:t>
+      </w:r>
+      <w:r>
+        <w:rPr>
+          <w:rStyle w:val="token"/>
+          <w:rFonts w:asciiTheme="minorHAnsi" w:hAnsiTheme="minorHAnsi" w:cs="Consolas"/>
+          <w:color w:val="F8F8F2"/>
+        </w:rPr>
+        <w:t>&lt;</w:t>
+      </w:r>
+      <w:r>
+        <w:rPr>
+          <w:rStyle w:val="HTMLCode"/>
+          <w:rFonts w:asciiTheme="minorHAnsi" w:eastAsiaTheme="majorEastAsia" w:hAnsiTheme="minorHAnsi" w:cs="Consolas"/>
+          <w:color w:val="F8F8F2"/>
+        </w:rPr>
+        <w:t xml:space="preserve"> cdt</w:t>
+      </w:r>
+      <w:r>
+        <w:rPr>
+          <w:rStyle w:val="token"/>
+          <w:rFonts w:asciiTheme="minorHAnsi" w:hAnsiTheme="minorHAnsi" w:cs="Consolas"/>
+          <w:color w:val="F8F8F2"/>
+        </w:rPr>
+        <w:t>.</w:t>
+      </w:r>
+      <w:r>
+        <w:rPr>
+          <w:rStyle w:val="HTMLCode"/>
+          <w:rFonts w:asciiTheme="minorHAnsi" w:eastAsiaTheme="majorEastAsia" w:hAnsiTheme="minorHAnsi" w:cs="Consolas"/>
+          <w:color w:val="F8F8F2"/>
+        </w:rPr>
+        <w:t>length</w:t>
+      </w:r>
+      <w:r>
+        <w:rPr>
+          <w:rStyle w:val="token"/>
+          <w:rFonts w:asciiTheme="minorHAnsi" w:hAnsiTheme="minorHAnsi" w:cs="Consolas"/>
+          <w:color w:val="F8F8F2"/>
+        </w:rPr>
+        <w:t>;</w:t>
+      </w:r>
+      <w:r>
+        <w:rPr>
+          <w:rStyle w:val="HTMLCode"/>
+          <w:rFonts w:asciiTheme="minorHAnsi" w:eastAsiaTheme="majorEastAsia" w:hAnsiTheme="minorHAnsi" w:cs="Consolas"/>
+          <w:color w:val="F8F8F2"/>
+        </w:rPr>
+        <w:t>i</w:t>
+      </w:r>
+      <w:r>
+        <w:rPr>
+          <w:rStyle w:val="token"/>
+          <w:rFonts w:asciiTheme="minorHAnsi" w:hAnsiTheme="minorHAnsi" w:cs="Consolas"/>
+          <w:color w:val="F8F8F2"/>
+        </w:rPr>
+        <w:t>++)</w:t>
+      </w:r>
+    </w:p>
+    <w:p>
+      <w:pPr>
+        <w:pStyle w:val="HTMLPreformatted"/>
+        <w:shd w:val="clear" w:color="auto" w:fill="1E2A37"/>
+        <w:ind w:left="360"/>
+        <w:rPr>
+          <w:rStyle w:val="HTMLCode"/>
+          <w:rFonts w:asciiTheme="minorHAnsi" w:eastAsiaTheme="majorEastAsia" w:hAnsiTheme="minorHAnsi" w:cs="Consolas"/>
+          <w:color w:val="F8F8F2"/>
+        </w:rPr>
+      </w:pPr>
+      <w:r>
+        <w:rPr>
+          <w:rStyle w:val="HTMLCode"/>
+          <w:rFonts w:asciiTheme="minorHAnsi" w:eastAsiaTheme="majorEastAsia" w:hAnsiTheme="minorHAnsi" w:cs="Consolas"/>
+          <w:color w:val="F8F8F2"/>
+        </w:rPr>
+        <w:t xml:space="preserve">    </w:t>
+      </w:r>
+      <w:r>
+        <w:rPr>
+          <w:rStyle w:val="token"/>
+          <w:rFonts w:asciiTheme="minorHAnsi" w:hAnsiTheme="minorHAnsi" w:cs="Consolas"/>
+          <w:color w:val="F8F8F2"/>
+        </w:rPr>
+        <w:t>{</w:t>
+      </w:r>
+      <w:r>
+        <w:rPr>
+          <w:rStyle w:val="HTMLCode"/>
+          <w:rFonts w:asciiTheme="minorHAnsi" w:eastAsiaTheme="majorEastAsia" w:hAnsiTheme="minorHAnsi" w:cs="Consolas"/>
+          <w:color w:val="F8F8F2"/>
+        </w:rPr>
+        <w:t xml:space="preserve"> System</w:t>
+      </w:r>
+      <w:r>
+        <w:rPr>
+          <w:rStyle w:val="token"/>
+          <w:rFonts w:asciiTheme="minorHAnsi" w:hAnsiTheme="minorHAnsi" w:cs="Consolas"/>
+          <w:color w:val="F8F8F2"/>
+        </w:rPr>
+        <w:t>.</w:t>
+      </w:r>
+      <w:r>
+        <w:rPr>
+          <w:rStyle w:val="HTMLCode"/>
+          <w:rFonts w:asciiTheme="minorHAnsi" w:eastAsiaTheme="majorEastAsia" w:hAnsiTheme="minorHAnsi" w:cs="Consolas"/>
+          <w:color w:val="F8F8F2"/>
+        </w:rPr>
+        <w:t>out</w:t>
+      </w:r>
+      <w:r>
+        <w:rPr>
+          <w:rStyle w:val="token"/>
+          <w:rFonts w:asciiTheme="minorHAnsi" w:hAnsiTheme="minorHAnsi" w:cs="Consolas"/>
+          <w:color w:val="F8F8F2"/>
+        </w:rPr>
+        <w:t>.</w:t>
+      </w:r>
+      <w:r>
+        <w:rPr>
+          <w:rStyle w:val="token"/>
+          <w:rFonts w:asciiTheme="minorHAnsi" w:hAnsiTheme="minorHAnsi" w:cs="Consolas"/>
+          <w:color w:val="E6DB74"/>
+        </w:rPr>
+        <w:t>println</w:t>
+      </w:r>
+      <w:r>
+        <w:rPr>
+          <w:rStyle w:val="token"/>
+          <w:rFonts w:asciiTheme="minorHAnsi" w:hAnsiTheme="minorHAnsi" w:cs="Consolas"/>
+          <w:color w:val="F8F8F2"/>
+        </w:rPr>
+        <w:t>(</w:t>
+      </w:r>
+      <w:r>
+        <w:rPr>
+          <w:rStyle w:val="HTMLCode"/>
+          <w:rFonts w:asciiTheme="minorHAnsi" w:eastAsiaTheme="majorEastAsia" w:hAnsiTheme="minorHAnsi" w:cs="Consolas"/>
+          <w:color w:val="F8F8F2"/>
+        </w:rPr>
+        <w:t>cdt</w:t>
+      </w:r>
+      <w:r>
+        <w:rPr>
+          <w:rStyle w:val="token"/>
+          <w:rFonts w:asciiTheme="minorHAnsi" w:hAnsiTheme="minorHAnsi" w:cs="Consolas"/>
+          <w:color w:val="F8F8F2"/>
+        </w:rPr>
+        <w:t>[</w:t>
+      </w:r>
+      <w:r>
+        <w:rPr>
+          <w:rStyle w:val="HTMLCode"/>
+          <w:rFonts w:asciiTheme="minorHAnsi" w:eastAsiaTheme="majorEastAsia" w:hAnsiTheme="minorHAnsi" w:cs="Consolas"/>
+          <w:color w:val="F8F8F2"/>
+        </w:rPr>
+        <w:t>i</w:t>
+      </w:r>
+      <w:r>
+        <w:rPr>
+          <w:rStyle w:val="token"/>
+          <w:rFonts w:asciiTheme="minorHAnsi" w:hAnsiTheme="minorHAnsi" w:cs="Consolas"/>
+          <w:color w:val="F8F8F2"/>
+        </w:rPr>
+        <w:t>]);}</w:t>
+      </w:r>
+    </w:p>
+    <w:p>
+      <w:pPr>
+        <w:pStyle w:val="HTMLPreformatted"/>
+        <w:shd w:val="clear" w:color="auto" w:fill="1E2A37"/>
+        <w:ind w:left="360"/>
+        <w:rPr>
+          <w:rStyle w:val="HTMLCode"/>
+          <w:rFonts w:asciiTheme="minorHAnsi" w:eastAsiaTheme="majorEastAsia" w:hAnsiTheme="minorHAnsi" w:cs="Consolas"/>
+          <w:color w:val="F8F8F2"/>
+        </w:rPr>
+      </w:pPr>
+    </w:p>
+    <w:p>
+      <w:pPr>
+        <w:pStyle w:val="HTMLPreformatted"/>
+        <w:shd w:val="clear" w:color="auto" w:fill="1E2A37"/>
+        <w:ind w:left="360"/>
+        <w:rPr>
+          <w:rStyle w:val="HTMLCode"/>
+          <w:rFonts w:asciiTheme="minorHAnsi" w:eastAsiaTheme="majorEastAsia" w:hAnsiTheme="minorHAnsi" w:cs="Consolas"/>
+          <w:color w:val="F8F8F2"/>
+        </w:rPr>
+      </w:pPr>
+      <w:r>
+        <w:rPr>
+          <w:rStyle w:val="HTMLCode"/>
+          <w:rFonts w:asciiTheme="minorHAnsi" w:eastAsiaTheme="majorEastAsia" w:hAnsiTheme="minorHAnsi" w:cs="Consolas"/>
+          <w:color w:val="F8F8F2"/>
+        </w:rPr>
+        <w:t xml:space="preserve">  </w:t>
+      </w:r>
+      <w:r>
+        <w:rPr>
+          <w:rStyle w:val="token"/>
+          <w:rFonts w:asciiTheme="minorHAnsi" w:hAnsiTheme="minorHAnsi" w:cs="Consolas"/>
+          <w:color w:val="F8F8F2"/>
+        </w:rPr>
+        <w:t>}</w:t>
+      </w:r>
+    </w:p>
+    <w:p>
+      <w:pPr>
+        <w:pStyle w:val="HTMLPreformatted"/>
+        <w:shd w:val="clear" w:color="auto" w:fill="1E2A37"/>
+        <w:ind w:left="360"/>
+        <w:rPr>
+          <w:rStyle w:val="HTMLCode"/>
+          <w:rFonts w:asciiTheme="minorHAnsi" w:eastAsiaTheme="majorEastAsia" w:hAnsiTheme="minorHAnsi" w:cs="Consolas"/>
+          <w:color w:val="F8F8F2"/>
+        </w:rPr>
+      </w:pPr>
+      <w:r>
+        <w:rPr>
+          <w:rStyle w:val="HTMLCode"/>
+          <w:rFonts w:asciiTheme="minorHAnsi" w:eastAsiaTheme="majorEastAsia" w:hAnsiTheme="minorHAnsi" w:cs="Consolas"/>
+          <w:color w:val="F8F8F2"/>
+        </w:rPr>
+        <w:t xml:space="preserve">  </w:t>
+      </w:r>
+      <w:r>
+        <w:rPr>
+          <w:rStyle w:val="token"/>
+          <w:rFonts w:asciiTheme="minorHAnsi" w:hAnsiTheme="minorHAnsi" w:cs="Consolas"/>
+          <w:color w:val="66D9EF"/>
+        </w:rPr>
+        <w:t>catch</w:t>
+      </w:r>
+      <w:r>
+        <w:rPr>
+          <w:rStyle w:val="token"/>
+          <w:rFonts w:asciiTheme="minorHAnsi" w:hAnsiTheme="minorHAnsi" w:cs="Consolas"/>
+          <w:color w:val="F8F8F2"/>
+        </w:rPr>
+        <w:t>(</w:t>
+      </w:r>
+      <w:r>
+        <w:rPr>
+          <w:rStyle w:val="HTMLCode"/>
+          <w:rFonts w:asciiTheme="minorHAnsi" w:eastAsiaTheme="majorEastAsia" w:hAnsiTheme="minorHAnsi" w:cs="Consolas"/>
+          <w:color w:val="F8F8F2"/>
+        </w:rPr>
+        <w:t>Exception e</w:t>
+      </w:r>
+      <w:r>
+        <w:rPr>
+          <w:rStyle w:val="token"/>
+          <w:rFonts w:asciiTheme="minorHAnsi" w:hAnsiTheme="minorHAnsi" w:cs="Consolas"/>
+          <w:color w:val="F8F8F2"/>
+        </w:rPr>
+        <w:t>)</w:t>
+      </w:r>
+    </w:p>
+    <w:p>
+      <w:pPr>
+        <w:pStyle w:val="HTMLPreformatted"/>
+        <w:shd w:val="clear" w:color="auto" w:fill="1E2A37"/>
+        <w:ind w:left="360"/>
+        <w:rPr>
+          <w:rStyle w:val="HTMLCode"/>
+          <w:rFonts w:asciiTheme="minorHAnsi" w:eastAsiaTheme="majorEastAsia" w:hAnsiTheme="minorHAnsi" w:cs="Consolas"/>
+          <w:color w:val="F8F8F2"/>
+        </w:rPr>
+      </w:pPr>
+      <w:r>
+        <w:rPr>
+          <w:rStyle w:val="HTMLCode"/>
+          <w:rFonts w:asciiTheme="minorHAnsi" w:eastAsiaTheme="majorEastAsia" w:hAnsiTheme="minorHAnsi" w:cs="Consolas"/>
+          <w:color w:val="F8F8F2"/>
+        </w:rPr>
+        <w:t xml:space="preserve">  </w:t>
+      </w:r>
+      <w:r>
+        <w:rPr>
+          <w:rStyle w:val="token"/>
+          <w:rFonts w:asciiTheme="minorHAnsi" w:hAnsiTheme="minorHAnsi" w:cs="Consolas"/>
+          <w:color w:val="F8F8F2"/>
+        </w:rPr>
+        <w:t>{</w:t>
+      </w:r>
+      <w:r>
+        <w:rPr>
+          <w:rStyle w:val="HTMLCode"/>
+          <w:rFonts w:asciiTheme="minorHAnsi" w:eastAsiaTheme="majorEastAsia" w:hAnsiTheme="minorHAnsi" w:cs="Consolas"/>
+          <w:color w:val="F8F8F2"/>
+        </w:rPr>
+        <w:t xml:space="preserve"> e</w:t>
+      </w:r>
+      <w:r>
+        <w:rPr>
+          <w:rStyle w:val="token"/>
+          <w:rFonts w:asciiTheme="minorHAnsi" w:hAnsiTheme="minorHAnsi" w:cs="Consolas"/>
+          <w:color w:val="F8F8F2"/>
+        </w:rPr>
+        <w:t>.</w:t>
+      </w:r>
+      <w:r>
+        <w:rPr>
+          <w:rStyle w:val="token"/>
+          <w:rFonts w:asciiTheme="minorHAnsi" w:hAnsiTheme="minorHAnsi" w:cs="Consolas"/>
+          <w:color w:val="E6DB74"/>
+        </w:rPr>
+        <w:t>printStackTrace</w:t>
+      </w:r>
+      <w:r>
+        <w:rPr>
+          <w:rStyle w:val="token"/>
+          <w:rFonts w:asciiTheme="minorHAnsi" w:hAnsiTheme="minorHAnsi" w:cs="Consolas"/>
+          <w:color w:val="F8F8F2"/>
+        </w:rPr>
+        <w:t>();}</w:t>
+      </w:r>
+    </w:p>
+    <w:p>
+      <w:pPr>
+        <w:pStyle w:val="HTMLPreformatted"/>
+        <w:shd w:val="clear" w:color="auto" w:fill="1E2A37"/>
+        <w:ind w:left="360"/>
+        <w:rPr>
+          <w:rStyle w:val="HTMLCode"/>
+          <w:rFonts w:asciiTheme="minorHAnsi" w:eastAsiaTheme="majorEastAsia" w:hAnsiTheme="minorHAnsi" w:cs="Consolas"/>
+          <w:color w:val="F8F8F2"/>
+        </w:rPr>
+      </w:pPr>
+      <w:r>
+        <w:rPr>
+          <w:rStyle w:val="HTMLCode"/>
+          <w:rFonts w:asciiTheme="minorHAnsi" w:eastAsiaTheme="majorEastAsia" w:hAnsiTheme="minorHAnsi" w:cs="Consolas"/>
+          <w:color w:val="F8F8F2"/>
+        </w:rPr>
+        <w:t xml:space="preserve"> </w:t>
+      </w:r>
+      <w:r>
+        <w:rPr>
+          <w:rStyle w:val="token"/>
+          <w:rFonts w:asciiTheme="minorHAnsi" w:hAnsiTheme="minorHAnsi" w:cs="Consolas"/>
+          <w:color w:val="F8F8F2"/>
+        </w:rPr>
+        <w:t>}</w:t>
+      </w:r>
+    </w:p>
+    <w:p>
+      <w:pPr>
+        <w:pStyle w:val="HTMLPreformatted"/>
+        <w:shd w:val="clear" w:color="auto" w:fill="1E2A37"/>
+        <w:ind w:left="360"/>
+        <w:rPr>
+          <w:rFonts w:asciiTheme="minorHAnsi" w:hAnsiTheme="minorHAnsi" w:cs="Consolas"/>
+          <w:color w:val="F8F8F2"/>
+        </w:rPr>
+      </w:pPr>
+      <w:r>
+        <w:rPr>
+          <w:rStyle w:val="token"/>
+          <w:rFonts w:asciiTheme="minorHAnsi" w:hAnsiTheme="minorHAnsi" w:cs="Consolas"/>
+          <w:color w:val="F8F8F2"/>
+        </w:rPr>
+        <w:t>}</w:t>
+      </w:r>
+    </w:p>
+    <w:p>
+      <w:pPr>
+        <w:pStyle w:val="Heading4"/>
+        <w:shd w:val="clear" w:color="auto" w:fill="FFFFFF"/>
+        <w:spacing w:before="0" w:beforeAutospacing="0" w:after="0" w:afterAutospacing="0"/>
+        <w:ind w:left="360"/>
+        <w:rPr>
+          <w:rFonts w:asciiTheme="minorHAnsi" w:hAnsiTheme="minorHAnsi" w:cs="Arial"/>
+          <w:color w:val="BF360C"/>
+          <w:sz w:val="20"/>
+          <w:szCs w:val="20"/>
+        </w:rPr>
+      </w:pPr>
+      <w:r>
+        <w:rPr>
+          <w:noProof/>
+        </w:rPr>
+        <w:drawing>
+          <wp:inline distT="0" distB="0" distL="0" distR="0" wp14:anchorId="7442710A" wp14:editId="33F77E86">
+            <wp:extent cx="1704975" cy="971550"/>
+            <wp:effectExtent l="0" t="0" r="9525" b="0"/>
+            <wp:docPr id="48" name="Picture 48"/>
+            <wp:cNvGraphicFramePr>
+              <a:graphicFrameLocks xmlns:a="http://schemas.openxmlformats.org/drawingml/2006/main" noChangeAspect="1"/>
+            </wp:cNvGraphicFramePr>
+            <a:graphic xmlns:a="http://schemas.openxmlformats.org/drawingml/2006/main">
+              <a:graphicData uri="http://schemas.openxmlformats.org/drawingml/2006/picture">
+                <pic:pic xmlns:pic="http://schemas.openxmlformats.org/drawingml/2006/picture">
+                  <pic:nvPicPr>
+                    <pic:cNvPr id="1" name=""/>
+                    <pic:cNvPicPr/>
+                  </pic:nvPicPr>
+                  <pic:blipFill>
+                    <a:blip r:embed="rId54"/>
+                    <a:stretch>
+                      <a:fillRect/>
+                    </a:stretch>
+                  </pic:blipFill>
+                  <pic:spPr>
+                    <a:xfrm>
+                      <a:off x="0" y="0"/>
+                      <a:ext cx="1704975" cy="971550"/>
+                    </a:xfrm>
+                    <a:prstGeom prst="rect">
+                      <a:avLst/>
+                    </a:prstGeom>
+                  </pic:spPr>
+                </pic:pic>
+              </a:graphicData>
+            </a:graphic>
+          </wp:inline>
+        </w:drawing>
+      </w:r>
+    </w:p>
+    <w:p>
+      <w:pPr>
+        <w:pStyle w:val="Heading4"/>
+        <w:numPr>
+          <w:ilvl w:val="0"/>
+          <w:numId w:val="36"/>
+        </w:numPr>
+        <w:shd w:val="clear" w:color="auto" w:fill="FFFFFF"/>
+        <w:spacing w:before="150" w:beforeAutospacing="0" w:after="150" w:afterAutospacing="0" w:line="300" w:lineRule="atLeast"/>
+        <w:rPr>
+          <w:rFonts w:asciiTheme="minorHAnsi" w:hAnsiTheme="minorHAnsi" w:cs="Arial"/>
+          <w:color w:val="BF360C"/>
+          <w:sz w:val="20"/>
+          <w:szCs w:val="20"/>
+        </w:rPr>
+      </w:pPr>
+      <w:r>
+        <w:rPr>
+          <w:rFonts w:asciiTheme="minorHAnsi" w:hAnsiTheme="minorHAnsi" w:cs="Arial"/>
+          <w:color w:val="BF360C"/>
+          <w:sz w:val="20"/>
+          <w:szCs w:val="20"/>
+        </w:rPr>
+        <w:t>getMethods() and getDeclaredMethods()</w:t>
+      </w:r>
+    </w:p>
+    <w:p>
+      <w:pPr>
+        <w:pStyle w:val="NormalWeb"/>
+        <w:shd w:val="clear" w:color="auto" w:fill="FFFFFF"/>
+        <w:spacing w:before="0" w:beforeAutospacing="0" w:after="0" w:afterAutospacing="0"/>
+        <w:ind w:firstLine="360"/>
+        <w:rPr>
+          <w:rFonts w:asciiTheme="minorHAnsi" w:hAnsiTheme="minorHAnsi" w:cs="Arial"/>
+          <w:color w:val="000000"/>
+          <w:sz w:val="20"/>
+          <w:szCs w:val="20"/>
+        </w:rPr>
+      </w:pPr>
+      <w:r>
+        <w:rPr>
+          <w:rStyle w:val="HTMLCode"/>
+          <w:rFonts w:asciiTheme="minorHAnsi" w:hAnsiTheme="minorHAnsi" w:cs="Consolas"/>
+          <w:color w:val="C7254E"/>
+          <w:shd w:val="clear" w:color="auto" w:fill="F9F2F4"/>
+        </w:rPr>
+        <w:t>getMethods()</w:t>
+      </w:r>
+      <w:r>
+        <w:rPr>
+          <w:rFonts w:asciiTheme="minorHAnsi" w:hAnsiTheme="minorHAnsi" w:cs="Arial"/>
+          <w:color w:val="000000"/>
+          <w:sz w:val="20"/>
+          <w:szCs w:val="20"/>
+        </w:rPr>
+        <w:t xml:space="preserve"> method returns array of Method object that reflect all the public method of invoking </w:t>
+      </w:r>
+      <w:r>
+        <w:rPr>
+          <w:rFonts w:asciiTheme="minorHAnsi" w:hAnsiTheme="minorHAnsi" w:cs="Arial"/>
+          <w:color w:val="000000"/>
+          <w:sz w:val="20"/>
+          <w:szCs w:val="20"/>
+        </w:rPr>
+        <w:t xml:space="preserve">         </w:t>
+      </w:r>
+    </w:p>
+    <w:p>
+      <w:pPr>
+        <w:pStyle w:val="NormalWeb"/>
+        <w:shd w:val="clear" w:color="auto" w:fill="FFFFFF"/>
+        <w:spacing w:before="0" w:beforeAutospacing="0" w:after="0" w:afterAutospacing="0"/>
+        <w:ind w:firstLine="360"/>
+        <w:rPr>
+          <w:rFonts w:asciiTheme="minorHAnsi" w:hAnsiTheme="minorHAnsi" w:cs="Arial"/>
+          <w:color w:val="000000"/>
+          <w:sz w:val="20"/>
+          <w:szCs w:val="20"/>
+        </w:rPr>
+      </w:pPr>
+      <w:r>
+        <w:rPr>
+          <w:rFonts w:asciiTheme="minorHAnsi" w:hAnsiTheme="minorHAnsi" w:cs="Arial"/>
+          <w:color w:val="000000"/>
+          <w:sz w:val="20"/>
+          <w:szCs w:val="20"/>
+        </w:rPr>
+        <w:t xml:space="preserve"> </w:t>
+      </w:r>
+      <w:r>
+        <w:rPr>
+          <w:rFonts w:asciiTheme="minorHAnsi" w:hAnsiTheme="minorHAnsi" w:cs="Arial"/>
+          <w:color w:val="000000"/>
+          <w:sz w:val="20"/>
+          <w:szCs w:val="20"/>
+        </w:rPr>
+        <w:t>object. </w:t>
+      </w:r>
+      <w:r>
+        <w:rPr>
+          <w:rStyle w:val="HTMLCode"/>
+          <w:rFonts w:asciiTheme="minorHAnsi" w:hAnsiTheme="minorHAnsi" w:cs="Consolas"/>
+          <w:color w:val="C7254E"/>
+          <w:shd w:val="clear" w:color="auto" w:fill="F9F2F4"/>
+        </w:rPr>
+        <w:t>getDeclaredMethods()</w:t>
+      </w:r>
+      <w:r>
+        <w:rPr>
+          <w:rFonts w:asciiTheme="minorHAnsi" w:hAnsiTheme="minorHAnsi" w:cs="Arial"/>
+          <w:color w:val="000000"/>
+          <w:sz w:val="20"/>
+          <w:szCs w:val="20"/>
+        </w:rPr>
+        <w:t> returns only the declared methods of the invoking class object</w:t>
+      </w:r>
+    </w:p>
+    <w:p>
+      <w:pPr>
+        <w:pStyle w:val="NormalWeb"/>
+        <w:shd w:val="clear" w:color="auto" w:fill="FFFFFF"/>
+        <w:spacing w:before="0" w:beforeAutospacing="0" w:after="0" w:afterAutospacing="0"/>
+        <w:ind w:firstLine="360"/>
+        <w:rPr>
+          <w:rFonts w:asciiTheme="minorHAnsi" w:hAnsiTheme="minorHAnsi" w:cs="Arial"/>
+          <w:color w:val="000000"/>
+          <w:sz w:val="20"/>
+          <w:szCs w:val="20"/>
+        </w:rPr>
+      </w:pPr>
+    </w:p>
+    <w:p>
+      <w:pPr>
+        <w:pStyle w:val="Heading4"/>
+        <w:shd w:val="clear" w:color="auto" w:fill="FFFFFF"/>
+        <w:spacing w:before="0" w:beforeAutospacing="0" w:after="0" w:afterAutospacing="0"/>
+        <w:ind w:left="360"/>
+        <w:rPr>
+          <w:rFonts w:asciiTheme="minorHAnsi" w:hAnsiTheme="minorHAnsi" w:cs="Arial"/>
+          <w:color w:val="BF360C"/>
+          <w:sz w:val="20"/>
+          <w:szCs w:val="20"/>
+        </w:rPr>
+      </w:pPr>
+      <w:r>
+        <w:rPr>
+          <w:noProof/>
+        </w:rPr>
+        <w:drawing>
+          <wp:inline distT="0" distB="0" distL="0" distR="0" wp14:anchorId="397768C4" wp14:editId="4145E141">
+            <wp:extent cx="3848100" cy="3971499"/>
+            <wp:effectExtent l="0" t="0" r="0" b="0"/>
+            <wp:docPr id="49" name="Picture 49"/>
+            <wp:cNvGraphicFramePr>
+              <a:graphicFrameLocks xmlns:a="http://schemas.openxmlformats.org/drawingml/2006/main" noChangeAspect="1"/>
+            </wp:cNvGraphicFramePr>
+            <a:graphic xmlns:a="http://schemas.openxmlformats.org/drawingml/2006/main">
+              <a:graphicData uri="http://schemas.openxmlformats.org/drawingml/2006/picture">
+                <pic:pic xmlns:pic="http://schemas.openxmlformats.org/drawingml/2006/picture">
+                  <pic:nvPicPr>
+                    <pic:cNvPr id="1" name=""/>
+                    <pic:cNvPicPr/>
+                  </pic:nvPicPr>
+                  <pic:blipFill>
+                    <a:blip r:embed="rId55"/>
+                    <a:stretch>
+                      <a:fillRect/>
+                    </a:stretch>
+                  </pic:blipFill>
+                  <pic:spPr>
+                    <a:xfrm>
+                      <a:off x="0" y="0"/>
+                      <a:ext cx="3850120" cy="3973584"/>
+                    </a:xfrm>
+                    <a:prstGeom prst="rect">
+                      <a:avLst/>
+                    </a:prstGeom>
+                  </pic:spPr>
+                </pic:pic>
+              </a:graphicData>
+            </a:graphic>
+          </wp:inline>
+        </w:drawing>
+      </w:r>
+    </w:p>
+    <w:p>
+      <w:pPr>
+        <w:pStyle w:val="Heading4"/>
+        <w:numPr>
+          <w:ilvl w:val="0"/>
+          <w:numId w:val="36"/>
+        </w:numPr>
+        <w:shd w:val="clear" w:color="auto" w:fill="FFFFFF"/>
+        <w:spacing w:before="150" w:beforeAutospacing="0" w:after="150" w:afterAutospacing="0" w:line="300" w:lineRule="atLeast"/>
+        <w:rPr>
+          <w:rFonts w:asciiTheme="minorHAnsi" w:hAnsiTheme="minorHAnsi" w:cs="Arial"/>
+          <w:color w:val="BF360C"/>
+          <w:sz w:val="20"/>
+          <w:szCs w:val="20"/>
+        </w:rPr>
+      </w:pPr>
+      <w:r>
+        <w:rPr>
+          <w:rFonts w:asciiTheme="minorHAnsi" w:hAnsiTheme="minorHAnsi" w:cs="Arial"/>
+          <w:color w:val="BF360C"/>
+          <w:sz w:val="20"/>
+          <w:szCs w:val="20"/>
+        </w:rPr>
+        <w:lastRenderedPageBreak/>
+        <w:t>getFields() and getDeclaredFields()</w:t>
+      </w:r>
+    </w:p>
+    <w:p>
+      <w:pPr>
+        <w:pStyle w:val="NormalWeb"/>
+        <w:shd w:val="clear" w:color="auto" w:fill="FFFFFF"/>
+        <w:spacing w:before="0" w:beforeAutospacing="0" w:after="0" w:afterAutospacing="0"/>
+        <w:rPr>
+          <w:rFonts w:asciiTheme="minorHAnsi" w:hAnsiTheme="minorHAnsi" w:cs="Arial"/>
+          <w:color w:val="000000"/>
+          <w:sz w:val="20"/>
+          <w:szCs w:val="20"/>
+        </w:rPr>
+      </w:pPr>
+      <w:r>
+        <w:rPr>
+          <w:rStyle w:val="HTMLCode"/>
+          <w:rFonts w:asciiTheme="minorHAnsi" w:hAnsiTheme="minorHAnsi" w:cs="Consolas"/>
+          <w:color w:val="C7254E"/>
+          <w:shd w:val="clear" w:color="auto" w:fill="F9F2F4"/>
+        </w:rPr>
+        <w:t>getFields()</w:t>
+      </w:r>
+      <w:r>
+        <w:rPr>
+          <w:rFonts w:asciiTheme="minorHAnsi" w:hAnsiTheme="minorHAnsi" w:cs="Arial"/>
+          <w:color w:val="000000"/>
+          <w:sz w:val="20"/>
+          <w:szCs w:val="20"/>
+        </w:rPr>
+        <w:t> returns an array containing Field objects reflecting all the accessible public members of the class or interface represented by this Class object. </w:t>
+      </w:r>
+      <w:r>
+        <w:rPr>
+          <w:rStyle w:val="HTMLCode"/>
+          <w:rFonts w:asciiTheme="minorHAnsi" w:hAnsiTheme="minorHAnsi" w:cs="Consolas"/>
+          <w:color w:val="C7254E"/>
+          <w:shd w:val="clear" w:color="auto" w:fill="F9F2F4"/>
+        </w:rPr>
+        <w:t>getDeclaredFields()</w:t>
+      </w:r>
+      <w:r>
+        <w:rPr>
+          <w:rFonts w:asciiTheme="minorHAnsi" w:hAnsiTheme="minorHAnsi" w:cs="Arial"/>
+          <w:color w:val="000000"/>
+          <w:sz w:val="20"/>
+          <w:szCs w:val="20"/>
+        </w:rPr>
+        <w:t> returns array of Field objects reflecting all the fields declared by the class or interface represented by this Class object.</w:t>
+      </w:r>
+    </w:p>
+    <w:p>
+      <w:pPr>
+        <w:pStyle w:val="Heading4"/>
+        <w:shd w:val="clear" w:color="auto" w:fill="FFFFFF"/>
+        <w:spacing w:before="0" w:beforeAutospacing="0" w:after="0" w:afterAutospacing="0"/>
+        <w:rPr>
+          <w:rFonts w:asciiTheme="minorHAnsi" w:hAnsiTheme="minorHAnsi" w:cs="Arial"/>
+          <w:color w:val="BF360C"/>
+          <w:sz w:val="20"/>
+          <w:szCs w:val="20"/>
+        </w:rPr>
+      </w:pPr>
+      <w:r>
+        <w:rPr>
+          <w:noProof/>
+        </w:rPr>
+        <w:drawing>
+          <wp:inline distT="0" distB="0" distL="0" distR="0" wp14:anchorId="50A7B2DE" wp14:editId="579669C3">
+            <wp:extent cx="4694555" cy="4237630"/>
+            <wp:effectExtent l="0" t="0" r="0" b="0"/>
+            <wp:docPr id="50" name="Picture 50"/>
+            <wp:cNvGraphicFramePr>
+              <a:graphicFrameLocks xmlns:a="http://schemas.openxmlformats.org/drawingml/2006/main" noChangeAspect="1"/>
+            </wp:cNvGraphicFramePr>
+            <a:graphic xmlns:a="http://schemas.openxmlformats.org/drawingml/2006/main">
+              <a:graphicData uri="http://schemas.openxmlformats.org/drawingml/2006/picture">
+                <pic:pic xmlns:pic="http://schemas.openxmlformats.org/drawingml/2006/picture">
+                  <pic:nvPicPr>
+                    <pic:cNvPr id="1" name=""/>
+                    <pic:cNvPicPr/>
+                  </pic:nvPicPr>
+                  <pic:blipFill>
+                    <a:blip r:embed="rId56"/>
+                    <a:stretch>
+                      <a:fillRect/>
+                    </a:stretch>
+                  </pic:blipFill>
+                  <pic:spPr>
+                    <a:xfrm>
+                      <a:off x="0" y="0"/>
+                      <a:ext cx="4700418" cy="4242922"/>
+                    </a:xfrm>
+                    <a:prstGeom prst="rect">
+                      <a:avLst/>
+                    </a:prstGeom>
+                  </pic:spPr>
+                </pic:pic>
+              </a:graphicData>
+            </a:graphic>
+          </wp:inline>
+        </w:drawing>
+      </w:r>
+      <w:bookmarkStart w:id="0" w:name="_GoBack"/>
+      <w:bookmarkEnd w:id="0"/>
     </w:p>
     <w:sectPr>
       <w:pgSz w:w="12240" w:h="15840"/>
@@ -44322,6 +45821,95 @@
     </w:lvl>
   </w:abstractNum>
   <w:abstractNum w:abstractNumId="32" w15:restartNumberingAfterBreak="0">
+    <w:nsid w:val="642B062A"/>
+    <w:multiLevelType w:val="hybridMultilevel"/>
+    <w:tmpl w:val="F68E3F18"/>
+    <w:lvl w:ilvl="0" w:tplc="0409000F">
+      <w:start w:val="1"/>
+      <w:numFmt w:val="decimal"/>
+      <w:lvlText w:val="%1."/>
+      <w:lvlJc w:val="left"/>
+      <w:pPr>
+        <w:ind w:left="360" w:hanging="360"/>
+      </w:pPr>
+      <w:rPr>
+        <w:rFonts w:hint="default"/>
+      </w:rPr>
+    </w:lvl>
+    <w:lvl w:ilvl="1" w:tplc="04090019" w:tentative="1">
+      <w:start w:val="1"/>
+      <w:numFmt w:val="lowerLetter"/>
+      <w:lvlText w:val="%2."/>
+      <w:lvlJc w:val="left"/>
+      <w:pPr>
+        <w:ind w:left="1080" w:hanging="360"/>
+      </w:pPr>
+    </w:lvl>
+    <w:lvl w:ilvl="2" w:tplc="0409001B" w:tentative="1">
+      <w:start w:val="1"/>
+      <w:numFmt w:val="lowerRoman"/>
+      <w:lvlText w:val="%3."/>
+      <w:lvlJc w:val="right"/>
+      <w:pPr>
+        <w:ind w:left="1800" w:hanging="180"/>
+      </w:pPr>
+    </w:lvl>
+    <w:lvl w:ilvl="3" w:tplc="0409000F" w:tentative="1">
+      <w:start w:val="1"/>
+      <w:numFmt w:val="decimal"/>
+      <w:lvlText w:val="%4."/>
+      <w:lvlJc w:val="left"/>
+      <w:pPr>
+        <w:ind w:left="2520" w:hanging="360"/>
+      </w:pPr>
+    </w:lvl>
+    <w:lvl w:ilvl="4" w:tplc="04090019" w:tentative="1">
+      <w:start w:val="1"/>
+      <w:numFmt w:val="lowerLetter"/>
+      <w:lvlText w:val="%5."/>
+      <w:lvlJc w:val="left"/>
+      <w:pPr>
+        <w:ind w:left="3240" w:hanging="360"/>
+      </w:pPr>
+    </w:lvl>
+    <w:lvl w:ilvl="5" w:tplc="0409001B" w:tentative="1">
+      <w:start w:val="1"/>
+      <w:numFmt w:val="lowerRoman"/>
+      <w:lvlText w:val="%6."/>
+      <w:lvlJc w:val="right"/>
+      <w:pPr>
+        <w:ind w:left="3960" w:hanging="180"/>
+      </w:pPr>
+    </w:lvl>
+    <w:lvl w:ilvl="6" w:tplc="0409000F" w:tentative="1">
+      <w:start w:val="1"/>
+      <w:numFmt w:val="decimal"/>
+      <w:lvlText w:val="%7."/>
+      <w:lvlJc w:val="left"/>
+      <w:pPr>
+        <w:ind w:left="4680" w:hanging="360"/>
+      </w:pPr>
+    </w:lvl>
+    <w:lvl w:ilvl="7" w:tplc="04090019" w:tentative="1">
+      <w:start w:val="1"/>
+      <w:numFmt w:val="lowerLetter"/>
+      <w:lvlText w:val="%8."/>
+      <w:lvlJc w:val="left"/>
+      <w:pPr>
+        <w:ind w:left="5400" w:hanging="360"/>
+      </w:pPr>
+    </w:lvl>
+    <w:lvl w:ilvl="8" w:tplc="0409001B" w:tentative="1">
+      <w:start w:val="1"/>
+      <w:numFmt w:val="lowerRoman"/>
+      <w:lvlText w:val="%9."/>
+      <w:lvlJc w:val="right"/>
+      <w:pPr>
+        <w:ind w:left="6120" w:hanging="180"/>
+      </w:pPr>
+    </w:lvl>
+  </w:abstractNum>
+  <w:abstractNum w:abstractNumId="33" w15:restartNumberingAfterBreak="0">
     <w:nsid w:val="64EA1FF0"/>
     <w:multiLevelType w:val="hybridMultilevel"/>
     <w:tmpl w:val="DDACB7C2"/>
@@ -44434,7 +46022,7 @@
       </w:rPr>
     </w:lvl>
   </w:abstractNum>
-  <w:abstractNum w:abstractNumId="33" w15:restartNumberingAfterBreak="0">
+  <w:abstractNum w:abstractNumId="34" w15:restartNumberingAfterBreak="0">
     <w:nsid w:val="76DB6E63"/>
     <w:multiLevelType w:val="multilevel"/>
     <w:tmpl w:val="370ACC56"/>
@@ -44547,7 +46135,7 @@
       </w:pPr>
     </w:lvl>
   </w:abstractNum>
-  <w:abstractNum w:abstractNumId="34" w15:restartNumberingAfterBreak="0">
+  <w:abstractNum w:abstractNumId="35" w15:restartNumberingAfterBreak="0">
     <w:nsid w:val="7D5A38B6"/>
     <w:multiLevelType w:val="multilevel"/>
     <w:tmpl w:val="B6B26988"/>
@@ -44733,7 +46321,7 @@
     <w:abstractNumId w:val="4"/>
   </w:num>
   <w:num w:numId="13">
-    <w:abstractNumId w:val="33"/>
+    <w:abstractNumId w:val="34"/>
   </w:num>
   <w:num w:numId="14">
     <w:abstractNumId w:val="25"/>
@@ -44775,7 +46363,7 @@
     <w:abstractNumId w:val="27"/>
   </w:num>
   <w:num w:numId="27">
-    <w:abstractNumId w:val="34"/>
+    <w:abstractNumId w:val="35"/>
   </w:num>
   <w:num w:numId="28">
     <w:abstractNumId w:val="22"/>
@@ -44799,6 +46387,9 @@
     <w:abstractNumId w:val="28"/>
   </w:num>
   <w:num w:numId="35">
+    <w:abstractNumId w:val="33"/>
+  </w:num>
+  <w:num w:numId="36">
     <w:abstractNumId w:val="32"/>
   </w:num>
   <w:numIdMacAtCleanup w:val="35"/>
